--- a/Doc/Projects/Tic-Tac-Toe/01 - Project info - TIc-Tac-Toe.docx
+++ b/Doc/Projects/Tic-Tac-Toe/01 - Project info - TIc-Tac-Toe.docx
@@ -87,36 +87,16 @@
           <w:i/>
           <w:iCs/>
         </w:rPr>
-        <w:t>PROJECT: Degree</w:t>
-      </w:r>
-    </w:p>
-    <w:p>
-      <w:pPr>
-        <w:spacing w:after="0"/>
+        <w:t xml:space="preserve">PROJECT: </w:t>
+      </w:r>
+      <w:r>
         <w:rPr>
           <w:b/>
           <w:bCs/>
           <w:i/>
           <w:iCs/>
         </w:rPr>
-      </w:pPr>
-    </w:p>
-    <w:p>
-      <w:pPr>
-        <w:spacing w:after="0"/>
-        <w:rPr>
-          <w:rFonts w:ascii="PT Sans" w:hAnsi="PT Sans"/>
-          <w:color w:val="212529"/>
-          <w:shd w:val="clear" w:color="auto" w:fill="FFFFFF"/>
-        </w:rPr>
-      </w:pPr>
-      <w:r>
-        <w:rPr>
-          <w:rFonts w:ascii="PT Sans" w:hAnsi="PT Sans"/>
-          <w:color w:val="212529"/>
-          <w:shd w:val="clear" w:color="auto" w:fill="FFFFFF"/>
-        </w:rPr>
-        <w:t>Write a program that determines how many “degrees of separation” apart two actors are</w:t>
+        <w:t>Tictactoe</w:t>
       </w:r>
     </w:p>
     <w:p>
@@ -129,18 +109,25 @@
           <w:iCs/>
         </w:rPr>
       </w:pPr>
-      <w:r>
-        <w:rPr>
-          <w:b/>
-          <w:bCs/>
-          <w:i/>
-          <w:iCs/>
-        </w:rPr>
+    </w:p>
+    <w:p>
+      <w:pPr>
+        <w:pStyle w:val="Ttulo1"/>
+      </w:pPr>
+      <w:r>
+        <w:t>Tic-Tac-Toe</w:t>
+      </w:r>
+    </w:p>
+    <w:p>
+      <w:pPr>
+        <w:jc w:val="center"/>
+      </w:pPr>
+      <w:r>
         <w:drawing>
-          <wp:inline distT="0" distB="0" distL="0" distR="0" wp14:anchorId="2D89FBC6" wp14:editId="7A5BD23A">
-            <wp:extent cx="5612130" cy="1718310"/>
-            <wp:effectExtent l="0" t="0" r="7620" b="0"/>
-            <wp:docPr id="1" name="Imagen 1"/>
+          <wp:inline distT="0" distB="0" distL="0" distR="0" wp14:anchorId="797FE147" wp14:editId="64D86169">
+            <wp:extent cx="3518429" cy="2471420"/>
+            <wp:effectExtent l="0" t="0" r="6350" b="5080"/>
+            <wp:docPr id="2" name="Imagen 2"/>
             <wp:cNvGraphicFramePr>
               <a:graphicFrameLocks xmlns:a="http://schemas.openxmlformats.org/drawingml/2006/main" noChangeAspect="1"/>
             </wp:cNvGraphicFramePr>
@@ -160,7 +147,7 @@
                   <pic:spPr>
                     <a:xfrm>
                       <a:off x="0" y="0"/>
-                      <a:ext cx="5612130" cy="1718310"/>
+                      <a:ext cx="3542344" cy="2488218"/>
                     </a:xfrm>
                     <a:prstGeom prst="rect">
                       <a:avLst/>
@@ -177,101 +164,7 @@
       <w:pPr>
         <w:pStyle w:val="Ttulo1"/>
       </w:pPr>
-      <w:hyperlink r:id="rId9" w:anchor="background" w:history="1">
-        <w:r>
-          <w:rPr>
-            <w:rStyle w:val="Hipervnculo"/>
-            <w:color w:val="auto"/>
-            <w:u w:val="none"/>
-          </w:rPr>
-          <w:t>Background</w:t>
-        </w:r>
-      </w:hyperlink>
-    </w:p>
-    <w:p>
-      <w:pPr>
-        <w:pStyle w:val="NormalWeb"/>
-        <w:shd w:val="clear" w:color="auto" w:fill="FFFFFF"/>
-        <w:spacing w:before="0" w:beforeAutospacing="0" w:after="0"/>
-        <w:rPr>
-          <w:rFonts w:ascii="PT Sans" w:hAnsi="PT Sans"/>
-          <w:color w:val="212529"/>
-          <w:lang w:val="en-US"/>
-        </w:rPr>
-      </w:pPr>
-      <w:r>
-        <w:rPr>
-          <w:rFonts w:ascii="PT Sans" w:hAnsi="PT Sans"/>
-          <w:color w:val="212529"/>
-          <w:lang w:val="en-US"/>
-        </w:rPr>
-        <w:t>According to the </w:t>
-      </w:r>
-      <w:hyperlink r:id="rId10" w:history="1">
-        <w:r>
-          <w:rPr>
-            <w:rStyle w:val="Hipervnculo"/>
-            <w:rFonts w:ascii="PT Sans" w:eastAsiaTheme="majorEastAsia" w:hAnsi="PT Sans"/>
-            <w:color w:val="A51C30"/>
-            <w:lang w:val="en-US"/>
-          </w:rPr>
-          <w:t>Six Degrees of Kevin Bacon</w:t>
-        </w:r>
-      </w:hyperlink>
-      <w:r>
-        <w:rPr>
-          <w:rFonts w:ascii="PT Sans" w:hAnsi="PT Sans"/>
-          <w:color w:val="212529"/>
-          <w:lang w:val="en-US"/>
-        </w:rPr>
-        <w:t> game, anyone in the Hollywood film industry can be connected to Kevin Bacon within six steps, where each step consists of finding a film that two actors both starred in.</w:t>
-      </w:r>
-    </w:p>
-    <w:p>
-      <w:pPr>
-        <w:pStyle w:val="NormalWeb"/>
-        <w:shd w:val="clear" w:color="auto" w:fill="FFFFFF"/>
-        <w:spacing w:before="0" w:beforeAutospacing="0"/>
-        <w:rPr>
-          <w:rFonts w:ascii="PT Sans" w:hAnsi="PT Sans"/>
-          <w:color w:val="212529"/>
-          <w:lang w:val="en-US"/>
-        </w:rPr>
-      </w:pPr>
-      <w:r>
-        <w:rPr>
-          <w:rFonts w:ascii="PT Sans" w:hAnsi="PT Sans"/>
-          <w:color w:val="212529"/>
-          <w:lang w:val="en-US"/>
-        </w:rPr>
-        <w:t>In this problem, we’re interested in finding the shortest path between any two actors by choosing a sequence of movies that connects them. For example, the shortest path between Jennifer Lawrence and Tom Hanks is 2: Jennifer Lawrence is connected to Kevin Bacon by both starring in “X-Men: First Class,” and Kevin Bacon is connected to Tom Hanks by both starring in “Apollo 13.”</w:t>
-      </w:r>
-    </w:p>
-    <w:p>
-      <w:pPr>
-        <w:pStyle w:val="NormalWeb"/>
-        <w:shd w:val="clear" w:color="auto" w:fill="FFFFFF"/>
-        <w:spacing w:before="0" w:beforeAutospacing="0"/>
-        <w:rPr>
-          <w:rFonts w:ascii="PT Sans" w:hAnsi="PT Sans"/>
-          <w:color w:val="212529"/>
-          <w:lang w:val="en-US"/>
-        </w:rPr>
-      </w:pPr>
-      <w:r>
-        <w:rPr>
-          <w:rFonts w:ascii="PT Sans" w:hAnsi="PT Sans"/>
-          <w:color w:val="212529"/>
-          <w:lang w:val="en-US"/>
-        </w:rPr>
-        <w:t>We can frame this as a search problem: our states are people. Our actions are movies, which take us from one actor to another (it’s true that a movie could take us to multiple different actors, but that’s okay for this problem). Our initial state and goal state are defined by the two people we’re trying to connect. By using breadth-first search, we can find the shortest path from one actor to another.</w:t>
-      </w:r>
-    </w:p>
-    <w:p>
-      <w:pPr>
-        <w:pStyle w:val="Ttulo1"/>
-      </w:pPr>
-      <w:hyperlink r:id="rId11" w:anchor="getting-started" w:history="1">
+      <w:hyperlink r:id="rId9" w:anchor="getting-started" w:history="1">
         <w:r>
           <w:rPr>
             <w:rStyle w:val="Hipervnculo"/>
@@ -284,48 +177,78 @@
     </w:p>
     <w:p>
       <w:pPr>
+        <w:pStyle w:val="Prrafodelista"/>
         <w:numPr>
           <w:ilvl w:val="0"/>
-          <w:numId w:val="23"/>
+          <w:numId w:val="28"/>
         </w:numPr>
-        <w:shd w:val="clear" w:color="auto" w:fill="FFFFFF"/>
-        <w:spacing w:before="100" w:beforeAutospacing="1" w:after="0" w:line="240" w:lineRule="auto"/>
-        <w:ind w:left="1020"/>
-        <w:rPr>
-          <w:rFonts w:ascii="PT Sans" w:hAnsi="PT Sans"/>
-          <w:color w:val="212529"/>
-        </w:rPr>
-      </w:pPr>
-      <w:r>
-        <w:rPr>
-          <w:rFonts w:ascii="PT Sans" w:hAnsi="PT Sans"/>
-          <w:color w:val="212529"/>
-        </w:rPr>
+        <w:rPr>
+          <w:rFonts w:cs="Times New Roman"/>
+        </w:rPr>
+      </w:pPr>
+      <w:r>
         <w:t>Download the distribution code from </w:t>
       </w:r>
-      <w:hyperlink r:id="rId12" w:history="1">
+      <w:hyperlink r:id="rId10" w:history="1">
         <w:r>
           <w:rPr>
             <w:rStyle w:val="Hipervnculo"/>
             <w:rFonts w:ascii="PT Sans" w:hAnsi="PT Sans"/>
             <w:color w:val="A51C30"/>
           </w:rPr>
-          <w:t>https://cdn.cs50.net/ai/2020/x/projects/0/degrees.zip</w:t>
+          <w:t>https://cdn.cs50.net/ai/2020/x/projects/0/tictactoe.zip</w:t>
         </w:r>
       </w:hyperlink>
       <w:r>
-        <w:rPr>
-          <w:rFonts w:ascii="PT Sans" w:hAnsi="PT Sans"/>
-          <w:color w:val="212529"/>
-        </w:rPr>
         <w:t> and unzip it.</w:t>
       </w:r>
     </w:p>
     <w:p>
       <w:pPr>
+        <w:pStyle w:val="Prrafodelista"/>
+        <w:numPr>
+          <w:ilvl w:val="0"/>
+          <w:numId w:val="28"/>
+        </w:numPr>
+      </w:pPr>
+      <w:r>
+        <w:t>Once in the directory for the project, run </w:t>
+      </w:r>
+      <w:r>
+        <w:rPr>
+          <w:rStyle w:val="CdigoHTML"/>
+          <w:rFonts w:ascii="Consolas" w:eastAsiaTheme="minorHAnsi" w:hAnsi="Consolas"/>
+          <w:color w:val="212529"/>
+          <w:sz w:val="21"/>
+          <w:szCs w:val="21"/>
+          <w:shd w:val="clear" w:color="auto" w:fill="F8F9FA"/>
+        </w:rPr>
+        <w:t>pip3 install -r requirements.txt</w:t>
+      </w:r>
+      <w:r>
+        <w:t> to install the required Python package (</w:t>
+      </w:r>
+      <w:r>
+        <w:rPr>
+          <w:rStyle w:val="CdigoHTML"/>
+          <w:rFonts w:ascii="Consolas" w:eastAsiaTheme="minorHAnsi" w:hAnsi="Consolas"/>
+          <w:color w:val="212529"/>
+          <w:sz w:val="21"/>
+          <w:szCs w:val="21"/>
+          <w:shd w:val="clear" w:color="auto" w:fill="F8F9FA"/>
+        </w:rPr>
+        <w:t>pygame</w:t>
+      </w:r>
+      <w:r>
+        <w:t>) for this project.</w:t>
+      </w:r>
+    </w:p>
+    <w:p/>
+    <w:p>
+      <w:pPr>
         <w:pStyle w:val="Ttulo1"/>
       </w:pPr>
-      <w:hyperlink r:id="rId13" w:anchor="understanding" w:history="1">
+      <w:hyperlink r:id="rId11" w:anchor="understanding" w:history="1">
         <w:r>
           <w:rPr>
             <w:rStyle w:val="Hipervnculo"/>
@@ -337,890 +260,29 @@
       </w:hyperlink>
     </w:p>
     <w:p>
-      <w:pPr>
-        <w:pStyle w:val="NormalWeb"/>
-        <w:shd w:val="clear" w:color="auto" w:fill="FFFFFF"/>
-        <w:spacing w:before="0" w:beforeAutospacing="0" w:after="0"/>
-        <w:rPr>
-          <w:rFonts w:ascii="PT Sans" w:hAnsi="PT Sans"/>
-          <w:color w:val="212529"/>
-          <w:lang w:val="en-US"/>
-        </w:rPr>
-      </w:pPr>
-      <w:r>
-        <w:rPr>
-          <w:rFonts w:ascii="PT Sans" w:hAnsi="PT Sans"/>
-          <w:color w:val="212529"/>
-          <w:lang w:val="en-US"/>
-        </w:rPr>
-        <w:t>The distribution code contains two sets of CSV data files: one set in the </w:t>
-      </w:r>
-      <w:r>
-        <w:rPr>
-          <w:rStyle w:val="CdigoHTML"/>
-          <w:rFonts w:ascii="Consolas" w:hAnsi="Consolas"/>
-          <w:color w:val="212529"/>
-          <w:sz w:val="21"/>
-          <w:szCs w:val="21"/>
-          <w:shd w:val="clear" w:color="auto" w:fill="F8F9FA"/>
-          <w:lang w:val="en-US"/>
-        </w:rPr>
-        <w:t>large</w:t>
-      </w:r>
-      <w:r>
-        <w:rPr>
-          <w:rFonts w:ascii="PT Sans" w:hAnsi="PT Sans"/>
-          <w:color w:val="212529"/>
-          <w:lang w:val="en-US"/>
-        </w:rPr>
-        <w:t> directory and one set in the </w:t>
-      </w:r>
-      <w:r>
-        <w:rPr>
-          <w:rStyle w:val="CdigoHTML"/>
-          <w:rFonts w:ascii="Consolas" w:hAnsi="Consolas"/>
-          <w:color w:val="212529"/>
-          <w:sz w:val="21"/>
-          <w:szCs w:val="21"/>
-          <w:shd w:val="clear" w:color="auto" w:fill="F8F9FA"/>
-          <w:lang w:val="en-US"/>
-        </w:rPr>
-        <w:t>small</w:t>
-      </w:r>
-      <w:r>
-        <w:rPr>
-          <w:rFonts w:ascii="PT Sans" w:hAnsi="PT Sans"/>
-          <w:color w:val="212529"/>
-          <w:lang w:val="en-US"/>
-        </w:rPr>
-        <w:t xml:space="preserve"> directory. Each contains files with the </w:t>
-      </w:r>
-      <w:r>
-        <w:rPr>
-          <w:rFonts w:ascii="PT Sans" w:hAnsi="PT Sans"/>
-          <w:color w:val="212529"/>
-          <w:lang w:val="en-US"/>
-        </w:rPr>
-        <w:lastRenderedPageBreak/>
-        <w:t>same names, and the same structure, but </w:t>
-      </w:r>
-      <w:r>
-        <w:rPr>
-          <w:rStyle w:val="CdigoHTML"/>
-          <w:rFonts w:ascii="Consolas" w:hAnsi="Consolas"/>
-          <w:color w:val="212529"/>
-          <w:sz w:val="21"/>
-          <w:szCs w:val="21"/>
-          <w:shd w:val="clear" w:color="auto" w:fill="F8F9FA"/>
-          <w:lang w:val="en-US"/>
-        </w:rPr>
-        <w:t>small</w:t>
-      </w:r>
-      <w:r>
-        <w:rPr>
-          <w:rFonts w:ascii="PT Sans" w:hAnsi="PT Sans"/>
-          <w:color w:val="212529"/>
-          <w:lang w:val="en-US"/>
-        </w:rPr>
-        <w:t> is a much smaller dataset for ease of testing and experimentation.</w:t>
+      <w:r>
+        <w:t>There are two main files in this project: runner.py and tictactoe.py. tictactoe.py contains all of the logic for playing the game, and for making optimal moves. runner.py has been implemented for you, and contains all of the code to run the graphical interface for the game. Once you’ve completed all the required functions in tictactoe.py, you should be able to run python runner.py to play against your AI!</w:t>
       </w:r>
     </w:p>
     <w:p>
-      <w:pPr>
-        <w:pStyle w:val="NormalWeb"/>
-        <w:shd w:val="clear" w:color="auto" w:fill="FFFFFF"/>
-        <w:spacing w:before="0" w:beforeAutospacing="0"/>
-        <w:rPr>
-          <w:rFonts w:ascii="PT Sans" w:hAnsi="PT Sans"/>
-          <w:color w:val="212529"/>
-          <w:lang w:val="en-US"/>
-        </w:rPr>
-      </w:pPr>
-      <w:r>
-        <w:rPr>
-          <w:rFonts w:ascii="PT Sans" w:hAnsi="PT Sans"/>
-          <w:color w:val="212529"/>
-          <w:lang w:val="en-US"/>
-        </w:rPr>
-        <w:t>Each dataset consists of three CSV files. A CSV file, if unfamiliar, is just a way of organizing data in a text-based format: each row corresponds to one data entry, with commas in the row separating the values for that entry.</w:t>
+      <w:r>
+        <w:t>Let’s open up tictactoe.py to get an understanding for what’s provided. First, we define three variables: X, O, and EMPTY, to represent possible moves of the board.</w:t>
       </w:r>
     </w:p>
     <w:p>
-      <w:pPr>
-        <w:pStyle w:val="NormalWeb"/>
-        <w:shd w:val="clear" w:color="auto" w:fill="FFFFFF"/>
-        <w:spacing w:before="0" w:beforeAutospacing="0" w:after="0"/>
-        <w:rPr>
-          <w:rFonts w:ascii="PT Sans" w:hAnsi="PT Sans"/>
-          <w:color w:val="212529"/>
-          <w:lang w:val="en-US"/>
-        </w:rPr>
-      </w:pPr>
-      <w:r>
-        <w:rPr>
-          <w:rFonts w:ascii="PT Sans" w:hAnsi="PT Sans"/>
-          <w:color w:val="212529"/>
-          <w:lang w:val="en-US"/>
-        </w:rPr>
-        <w:t>Open up </w:t>
-      </w:r>
-      <w:r>
-        <w:rPr>
-          <w:rStyle w:val="CdigoHTML"/>
-          <w:rFonts w:ascii="Consolas" w:hAnsi="Consolas"/>
-          <w:color w:val="212529"/>
-          <w:sz w:val="21"/>
-          <w:szCs w:val="21"/>
-          <w:shd w:val="clear" w:color="auto" w:fill="F8F9FA"/>
-          <w:lang w:val="en-US"/>
-        </w:rPr>
-        <w:t>small/people.csv</w:t>
-      </w:r>
-      <w:r>
-        <w:rPr>
-          <w:rFonts w:ascii="PT Sans" w:hAnsi="PT Sans"/>
-          <w:color w:val="212529"/>
-          <w:lang w:val="en-US"/>
-        </w:rPr>
-        <w:t>. You’ll see that each person has a unique </w:t>
-      </w:r>
-      <w:r>
-        <w:rPr>
-          <w:rStyle w:val="CdigoHTML"/>
-          <w:rFonts w:ascii="Consolas" w:hAnsi="Consolas"/>
-          <w:color w:val="212529"/>
-          <w:sz w:val="21"/>
-          <w:szCs w:val="21"/>
-          <w:shd w:val="clear" w:color="auto" w:fill="F8F9FA"/>
-          <w:lang w:val="en-US"/>
-        </w:rPr>
-        <w:t>id</w:t>
-      </w:r>
-      <w:r>
-        <w:rPr>
-          <w:rFonts w:ascii="PT Sans" w:hAnsi="PT Sans"/>
-          <w:color w:val="212529"/>
-          <w:lang w:val="en-US"/>
-        </w:rPr>
-        <w:t>, corresponding with their </w:t>
-      </w:r>
-      <w:r>
-        <w:rPr>
-          <w:rStyle w:val="CdigoHTML"/>
-          <w:rFonts w:ascii="Consolas" w:hAnsi="Consolas"/>
-          <w:color w:val="212529"/>
-          <w:sz w:val="21"/>
-          <w:szCs w:val="21"/>
-          <w:shd w:val="clear" w:color="auto" w:fill="F8F9FA"/>
-          <w:lang w:val="en-US"/>
-        </w:rPr>
-        <w:t>id</w:t>
-      </w:r>
-      <w:r>
-        <w:rPr>
-          <w:rFonts w:ascii="PT Sans" w:hAnsi="PT Sans"/>
-          <w:color w:val="212529"/>
-          <w:lang w:val="en-US"/>
-        </w:rPr>
-        <w:t> in </w:t>
-      </w:r>
-      <w:hyperlink r:id="rId14" w:history="1">
-        <w:r>
-          <w:rPr>
-            <w:rStyle w:val="Hipervnculo"/>
-            <w:rFonts w:ascii="PT Sans" w:eastAsiaTheme="majorEastAsia" w:hAnsi="PT Sans"/>
-            <w:color w:val="A51C30"/>
-            <w:lang w:val="en-US"/>
-          </w:rPr>
-          <w:t>IMDb</w:t>
-        </w:r>
-      </w:hyperlink>
-      <w:r>
-        <w:rPr>
-          <w:rFonts w:ascii="PT Sans" w:hAnsi="PT Sans"/>
-          <w:color w:val="212529"/>
-          <w:lang w:val="en-US"/>
-        </w:rPr>
-        <w:t>’s database. They also have a </w:t>
-      </w:r>
-      <w:r>
-        <w:rPr>
-          <w:rStyle w:val="CdigoHTML"/>
-          <w:rFonts w:ascii="Consolas" w:hAnsi="Consolas"/>
-          <w:color w:val="212529"/>
-          <w:sz w:val="21"/>
-          <w:szCs w:val="21"/>
-          <w:shd w:val="clear" w:color="auto" w:fill="F8F9FA"/>
-          <w:lang w:val="en-US"/>
-        </w:rPr>
-        <w:t>name</w:t>
-      </w:r>
-      <w:r>
-        <w:rPr>
-          <w:rFonts w:ascii="PT Sans" w:hAnsi="PT Sans"/>
-          <w:color w:val="212529"/>
-          <w:lang w:val="en-US"/>
-        </w:rPr>
-        <w:t>, and a </w:t>
-      </w:r>
-      <w:r>
-        <w:rPr>
-          <w:rStyle w:val="CdigoHTML"/>
-          <w:rFonts w:ascii="Consolas" w:hAnsi="Consolas"/>
-          <w:color w:val="212529"/>
-          <w:sz w:val="21"/>
-          <w:szCs w:val="21"/>
-          <w:shd w:val="clear" w:color="auto" w:fill="F8F9FA"/>
-          <w:lang w:val="en-US"/>
-        </w:rPr>
-        <w:t>birth</w:t>
-      </w:r>
-      <w:r>
-        <w:rPr>
-          <w:rFonts w:ascii="PT Sans" w:hAnsi="PT Sans"/>
-          <w:color w:val="212529"/>
-          <w:lang w:val="en-US"/>
-        </w:rPr>
-        <w:t> year.</w:t>
+      <w:r>
+        <w:t xml:space="preserve">The function initial_state returns the starting state of the board. For this problem, we’ve chosen to represent the board as a list of three lists (representing the three </w:t>
+      </w:r>
+      <w:r>
+        <w:lastRenderedPageBreak/>
+        <w:t>rows of the board), where each internal list contains three values that are either X, O, or EMPTY. What follows are functions that we’ve left up to you to implement!</w:t>
       </w:r>
     </w:p>
     <w:p>
       <w:pPr>
-        <w:pStyle w:val="NormalWeb"/>
-        <w:shd w:val="clear" w:color="auto" w:fill="FFFFFF"/>
-        <w:spacing w:before="0" w:beforeAutospacing="0" w:after="0"/>
-        <w:rPr>
-          <w:rFonts w:ascii="PT Sans" w:hAnsi="PT Sans"/>
-          <w:color w:val="212529"/>
-          <w:lang w:val="en-US"/>
-        </w:rPr>
-      </w:pPr>
-      <w:r>
-        <w:rPr>
-          <w:rFonts w:ascii="PT Sans" w:hAnsi="PT Sans"/>
-          <w:color w:val="212529"/>
-          <w:lang w:val="en-US"/>
-        </w:rPr>
-        <w:t>Next, open up </w:t>
-      </w:r>
-      <w:r>
-        <w:rPr>
-          <w:rStyle w:val="CdigoHTML"/>
-          <w:rFonts w:ascii="Consolas" w:hAnsi="Consolas"/>
-          <w:color w:val="212529"/>
-          <w:sz w:val="21"/>
-          <w:szCs w:val="21"/>
-          <w:shd w:val="clear" w:color="auto" w:fill="F8F9FA"/>
-          <w:lang w:val="en-US"/>
-        </w:rPr>
-        <w:t>small/movies.csv</w:t>
-      </w:r>
-      <w:r>
-        <w:rPr>
-          <w:rFonts w:ascii="PT Sans" w:hAnsi="PT Sans"/>
-          <w:color w:val="212529"/>
-          <w:lang w:val="en-US"/>
-        </w:rPr>
-        <w:t>. You’ll see here that each movie also has a unique </w:t>
-      </w:r>
-      <w:r>
-        <w:rPr>
-          <w:rStyle w:val="CdigoHTML"/>
-          <w:rFonts w:ascii="Consolas" w:hAnsi="Consolas"/>
-          <w:color w:val="212529"/>
-          <w:sz w:val="21"/>
-          <w:szCs w:val="21"/>
-          <w:shd w:val="clear" w:color="auto" w:fill="F8F9FA"/>
-          <w:lang w:val="en-US"/>
-        </w:rPr>
-        <w:t>id</w:t>
-      </w:r>
-      <w:r>
-        <w:rPr>
-          <w:rFonts w:ascii="PT Sans" w:hAnsi="PT Sans"/>
-          <w:color w:val="212529"/>
-          <w:lang w:val="en-US"/>
-        </w:rPr>
-        <w:t>, in addition to a </w:t>
-      </w:r>
-      <w:r>
-        <w:rPr>
-          <w:rStyle w:val="CdigoHTML"/>
-          <w:rFonts w:ascii="Consolas" w:hAnsi="Consolas"/>
-          <w:color w:val="212529"/>
-          <w:sz w:val="21"/>
-          <w:szCs w:val="21"/>
-          <w:shd w:val="clear" w:color="auto" w:fill="F8F9FA"/>
-          <w:lang w:val="en-US"/>
-        </w:rPr>
-        <w:t>title</w:t>
-      </w:r>
-      <w:r>
-        <w:rPr>
-          <w:rFonts w:ascii="PT Sans" w:hAnsi="PT Sans"/>
-          <w:color w:val="212529"/>
-          <w:lang w:val="en-US"/>
-        </w:rPr>
-        <w:t> and the </w:t>
-      </w:r>
-      <w:r>
-        <w:rPr>
-          <w:rStyle w:val="CdigoHTML"/>
-          <w:rFonts w:ascii="Consolas" w:hAnsi="Consolas"/>
-          <w:color w:val="212529"/>
-          <w:sz w:val="21"/>
-          <w:szCs w:val="21"/>
-          <w:shd w:val="clear" w:color="auto" w:fill="F8F9FA"/>
-          <w:lang w:val="en-US"/>
-        </w:rPr>
-        <w:t>year</w:t>
-      </w:r>
-      <w:r>
-        <w:rPr>
-          <w:rFonts w:ascii="PT Sans" w:hAnsi="PT Sans"/>
-          <w:color w:val="212529"/>
-          <w:lang w:val="en-US"/>
-        </w:rPr>
-        <w:t> in which the movie was released.</w:t>
-      </w:r>
-    </w:p>
-    <w:p>
-      <w:pPr>
-        <w:pStyle w:val="NormalWeb"/>
-        <w:shd w:val="clear" w:color="auto" w:fill="FFFFFF"/>
-        <w:spacing w:before="0" w:beforeAutospacing="0" w:after="0"/>
-        <w:rPr>
-          <w:rFonts w:ascii="PT Sans" w:hAnsi="PT Sans"/>
-          <w:color w:val="212529"/>
-          <w:lang w:val="en-US"/>
-        </w:rPr>
-      </w:pPr>
-      <w:r>
-        <w:rPr>
-          <w:rFonts w:ascii="PT Sans" w:hAnsi="PT Sans"/>
-          <w:color w:val="212529"/>
-          <w:lang w:val="en-US"/>
-        </w:rPr>
-        <w:t>Now, open up </w:t>
-      </w:r>
-      <w:r>
-        <w:rPr>
-          <w:rStyle w:val="CdigoHTML"/>
-          <w:rFonts w:ascii="Consolas" w:hAnsi="Consolas"/>
-          <w:color w:val="212529"/>
-          <w:sz w:val="21"/>
-          <w:szCs w:val="21"/>
-          <w:shd w:val="clear" w:color="auto" w:fill="F8F9FA"/>
-          <w:lang w:val="en-US"/>
-        </w:rPr>
-        <w:t>small/stars.csv</w:t>
-      </w:r>
-      <w:r>
-        <w:rPr>
-          <w:rFonts w:ascii="PT Sans" w:hAnsi="PT Sans"/>
-          <w:color w:val="212529"/>
-          <w:lang w:val="en-US"/>
-        </w:rPr>
-        <w:t>. This file establishes a relationship between the people in </w:t>
-      </w:r>
-      <w:r>
-        <w:rPr>
-          <w:rStyle w:val="CdigoHTML"/>
-          <w:rFonts w:ascii="Consolas" w:hAnsi="Consolas"/>
-          <w:color w:val="212529"/>
-          <w:sz w:val="21"/>
-          <w:szCs w:val="21"/>
-          <w:shd w:val="clear" w:color="auto" w:fill="F8F9FA"/>
-          <w:lang w:val="en-US"/>
-        </w:rPr>
-        <w:t>people.csv</w:t>
-      </w:r>
-      <w:r>
-        <w:rPr>
-          <w:rFonts w:ascii="PT Sans" w:hAnsi="PT Sans"/>
-          <w:color w:val="212529"/>
-          <w:lang w:val="en-US"/>
-        </w:rPr>
-        <w:t> and the movies in </w:t>
-      </w:r>
-      <w:r>
-        <w:rPr>
-          <w:rStyle w:val="CdigoHTML"/>
-          <w:rFonts w:ascii="Consolas" w:hAnsi="Consolas"/>
-          <w:color w:val="212529"/>
-          <w:sz w:val="21"/>
-          <w:szCs w:val="21"/>
-          <w:shd w:val="clear" w:color="auto" w:fill="F8F9FA"/>
-          <w:lang w:val="en-US"/>
-        </w:rPr>
-        <w:t>movies.csv</w:t>
-      </w:r>
-      <w:r>
-        <w:rPr>
-          <w:rFonts w:ascii="PT Sans" w:hAnsi="PT Sans"/>
-          <w:color w:val="212529"/>
-          <w:lang w:val="en-US"/>
-        </w:rPr>
-        <w:t>. Each row is a pair of a </w:t>
-      </w:r>
-      <w:proofErr w:type="spellStart"/>
-      <w:r>
-        <w:rPr>
-          <w:rStyle w:val="CdigoHTML"/>
-          <w:rFonts w:ascii="Consolas" w:hAnsi="Consolas"/>
-          <w:color w:val="212529"/>
-          <w:sz w:val="21"/>
-          <w:szCs w:val="21"/>
-          <w:shd w:val="clear" w:color="auto" w:fill="F8F9FA"/>
-          <w:lang w:val="en-US"/>
-        </w:rPr>
-        <w:t>person_id</w:t>
-      </w:r>
-      <w:proofErr w:type="spellEnd"/>
-      <w:r>
-        <w:rPr>
-          <w:rFonts w:ascii="PT Sans" w:hAnsi="PT Sans"/>
-          <w:color w:val="212529"/>
-          <w:lang w:val="en-US"/>
-        </w:rPr>
-        <w:t> value and </w:t>
-      </w:r>
-      <w:proofErr w:type="spellStart"/>
-      <w:r>
-        <w:rPr>
-          <w:rStyle w:val="CdigoHTML"/>
-          <w:rFonts w:ascii="Consolas" w:hAnsi="Consolas"/>
-          <w:color w:val="212529"/>
-          <w:sz w:val="21"/>
-          <w:szCs w:val="21"/>
-          <w:shd w:val="clear" w:color="auto" w:fill="F8F9FA"/>
-          <w:lang w:val="en-US"/>
-        </w:rPr>
-        <w:t>movie_id</w:t>
-      </w:r>
-      <w:proofErr w:type="spellEnd"/>
-      <w:r>
-        <w:rPr>
-          <w:rFonts w:ascii="PT Sans" w:hAnsi="PT Sans"/>
-          <w:color w:val="212529"/>
-          <w:lang w:val="en-US"/>
-        </w:rPr>
-        <w:t> value. The first row (ignoring the header), for example, states that the person with id 102 starred in the movie with id 104257. Checking that against </w:t>
-      </w:r>
-      <w:r>
-        <w:rPr>
-          <w:rStyle w:val="CdigoHTML"/>
-          <w:rFonts w:ascii="Consolas" w:hAnsi="Consolas"/>
-          <w:color w:val="212529"/>
-          <w:sz w:val="21"/>
-          <w:szCs w:val="21"/>
-          <w:shd w:val="clear" w:color="auto" w:fill="F8F9FA"/>
-          <w:lang w:val="en-US"/>
-        </w:rPr>
-        <w:t>people.csv</w:t>
-      </w:r>
-      <w:r>
-        <w:rPr>
-          <w:rFonts w:ascii="PT Sans" w:hAnsi="PT Sans"/>
-          <w:color w:val="212529"/>
-          <w:lang w:val="en-US"/>
-        </w:rPr>
-        <w:t> and </w:t>
-      </w:r>
-      <w:r>
-        <w:rPr>
-          <w:rStyle w:val="CdigoHTML"/>
-          <w:rFonts w:ascii="Consolas" w:hAnsi="Consolas"/>
-          <w:color w:val="212529"/>
-          <w:sz w:val="21"/>
-          <w:szCs w:val="21"/>
-          <w:shd w:val="clear" w:color="auto" w:fill="F8F9FA"/>
-          <w:lang w:val="en-US"/>
-        </w:rPr>
-        <w:t>movies.csv</w:t>
-      </w:r>
-      <w:r>
-        <w:rPr>
-          <w:rFonts w:ascii="PT Sans" w:hAnsi="PT Sans"/>
-          <w:color w:val="212529"/>
-          <w:lang w:val="en-US"/>
-        </w:rPr>
-        <w:t>, you’ll find that this line is saying that Kevin Bacon starred in the movie “A Few Good Men.”</w:t>
-      </w:r>
-    </w:p>
-    <w:p>
-      <w:pPr>
-        <w:pStyle w:val="NormalWeb"/>
-        <w:shd w:val="clear" w:color="auto" w:fill="FFFFFF"/>
-        <w:spacing w:before="0" w:beforeAutospacing="0" w:after="0"/>
-        <w:rPr>
-          <w:rFonts w:ascii="PT Sans" w:hAnsi="PT Sans"/>
-          <w:color w:val="212529"/>
-          <w:lang w:val="en-US"/>
-        </w:rPr>
-      </w:pPr>
-      <w:r>
-        <w:rPr>
-          <w:rFonts w:ascii="PT Sans" w:hAnsi="PT Sans"/>
-          <w:color w:val="212529"/>
-          <w:lang w:val="en-US"/>
-        </w:rPr>
-        <w:t>Next, take a look at </w:t>
-      </w:r>
-      <w:r>
-        <w:rPr>
-          <w:rStyle w:val="CdigoHTML"/>
-          <w:rFonts w:ascii="Consolas" w:hAnsi="Consolas"/>
-          <w:color w:val="212529"/>
-          <w:sz w:val="21"/>
-          <w:szCs w:val="21"/>
-          <w:shd w:val="clear" w:color="auto" w:fill="F8F9FA"/>
-          <w:lang w:val="en-US"/>
-        </w:rPr>
-        <w:t>degrees.py</w:t>
-      </w:r>
-      <w:r>
-        <w:rPr>
-          <w:rFonts w:ascii="PT Sans" w:hAnsi="PT Sans"/>
-          <w:color w:val="212529"/>
-          <w:lang w:val="en-US"/>
-        </w:rPr>
-        <w:t>. At the top, several data structures are defined to store information from the CSV files. The </w:t>
-      </w:r>
-      <w:r>
-        <w:rPr>
-          <w:rStyle w:val="CdigoHTML"/>
-          <w:rFonts w:ascii="Consolas" w:hAnsi="Consolas"/>
-          <w:color w:val="212529"/>
-          <w:sz w:val="21"/>
-          <w:szCs w:val="21"/>
-          <w:shd w:val="clear" w:color="auto" w:fill="F8F9FA"/>
-          <w:lang w:val="en-US"/>
-        </w:rPr>
-        <w:t>names</w:t>
-      </w:r>
-      <w:r>
-        <w:rPr>
-          <w:rFonts w:ascii="PT Sans" w:hAnsi="PT Sans"/>
-          <w:color w:val="212529"/>
-          <w:lang w:val="en-US"/>
-        </w:rPr>
-        <w:t> dictionary is a way to look up a person by their name: it maps names to a set of corresponding ids (because it’s possible that multiple actors have the same name). The </w:t>
-      </w:r>
-      <w:r>
-        <w:rPr>
-          <w:rStyle w:val="CdigoHTML"/>
-          <w:rFonts w:ascii="Consolas" w:hAnsi="Consolas"/>
-          <w:color w:val="212529"/>
-          <w:sz w:val="21"/>
-          <w:szCs w:val="21"/>
-          <w:shd w:val="clear" w:color="auto" w:fill="F8F9FA"/>
-          <w:lang w:val="en-US"/>
-        </w:rPr>
-        <w:t>people</w:t>
-      </w:r>
-      <w:r>
-        <w:rPr>
-          <w:rFonts w:ascii="PT Sans" w:hAnsi="PT Sans"/>
-          <w:color w:val="212529"/>
-          <w:lang w:val="en-US"/>
-        </w:rPr>
-        <w:t> dictionary maps each person’s id to another dictionary with values for the person’s </w:t>
-      </w:r>
-      <w:r>
-        <w:rPr>
-          <w:rStyle w:val="CdigoHTML"/>
-          <w:rFonts w:ascii="Consolas" w:hAnsi="Consolas"/>
-          <w:color w:val="212529"/>
-          <w:sz w:val="21"/>
-          <w:szCs w:val="21"/>
-          <w:shd w:val="clear" w:color="auto" w:fill="F8F9FA"/>
-          <w:lang w:val="en-US"/>
-        </w:rPr>
-        <w:t>name</w:t>
-      </w:r>
-      <w:r>
-        <w:rPr>
-          <w:rFonts w:ascii="PT Sans" w:hAnsi="PT Sans"/>
-          <w:color w:val="212529"/>
-          <w:lang w:val="en-US"/>
-        </w:rPr>
-        <w:t>, </w:t>
-      </w:r>
-      <w:r>
-        <w:rPr>
-          <w:rStyle w:val="CdigoHTML"/>
-          <w:rFonts w:ascii="Consolas" w:hAnsi="Consolas"/>
-          <w:color w:val="212529"/>
-          <w:sz w:val="21"/>
-          <w:szCs w:val="21"/>
-          <w:shd w:val="clear" w:color="auto" w:fill="F8F9FA"/>
-          <w:lang w:val="en-US"/>
-        </w:rPr>
-        <w:t>birth</w:t>
-      </w:r>
-      <w:r>
-        <w:rPr>
-          <w:rFonts w:ascii="PT Sans" w:hAnsi="PT Sans"/>
-          <w:color w:val="212529"/>
-          <w:lang w:val="en-US"/>
-        </w:rPr>
-        <w:t> year, and the set of all the </w:t>
-      </w:r>
-      <w:r>
-        <w:rPr>
-          <w:rStyle w:val="CdigoHTML"/>
-          <w:rFonts w:ascii="Consolas" w:hAnsi="Consolas"/>
-          <w:color w:val="212529"/>
-          <w:sz w:val="21"/>
-          <w:szCs w:val="21"/>
-          <w:shd w:val="clear" w:color="auto" w:fill="F8F9FA"/>
-          <w:lang w:val="en-US"/>
-        </w:rPr>
-        <w:t>movies</w:t>
-      </w:r>
-      <w:r>
-        <w:rPr>
-          <w:rFonts w:ascii="PT Sans" w:hAnsi="PT Sans"/>
-          <w:color w:val="212529"/>
-          <w:lang w:val="en-US"/>
-        </w:rPr>
-        <w:t> they have starred in. And the </w:t>
-      </w:r>
-      <w:r>
-        <w:rPr>
-          <w:rStyle w:val="CdigoHTML"/>
-          <w:rFonts w:ascii="Consolas" w:hAnsi="Consolas"/>
-          <w:color w:val="212529"/>
-          <w:sz w:val="21"/>
-          <w:szCs w:val="21"/>
-          <w:shd w:val="clear" w:color="auto" w:fill="F8F9FA"/>
-          <w:lang w:val="en-US"/>
-        </w:rPr>
-        <w:t>movies</w:t>
-      </w:r>
-      <w:r>
-        <w:rPr>
-          <w:rFonts w:ascii="PT Sans" w:hAnsi="PT Sans"/>
-          <w:color w:val="212529"/>
-          <w:lang w:val="en-US"/>
-        </w:rPr>
-        <w:t> dictionary maps each movie’s id to another dictionary with values for that movie’s </w:t>
-      </w:r>
-      <w:r>
-        <w:rPr>
-          <w:rStyle w:val="CdigoHTML"/>
-          <w:rFonts w:ascii="Consolas" w:hAnsi="Consolas"/>
-          <w:color w:val="212529"/>
-          <w:sz w:val="21"/>
-          <w:szCs w:val="21"/>
-          <w:shd w:val="clear" w:color="auto" w:fill="F8F9FA"/>
-          <w:lang w:val="en-US"/>
-        </w:rPr>
-        <w:t>title</w:t>
-      </w:r>
-      <w:r>
-        <w:rPr>
-          <w:rFonts w:ascii="PT Sans" w:hAnsi="PT Sans"/>
-          <w:color w:val="212529"/>
-          <w:lang w:val="en-US"/>
-        </w:rPr>
-        <w:t>, release </w:t>
-      </w:r>
-      <w:r>
-        <w:rPr>
-          <w:rStyle w:val="CdigoHTML"/>
-          <w:rFonts w:ascii="Consolas" w:hAnsi="Consolas"/>
-          <w:color w:val="212529"/>
-          <w:sz w:val="21"/>
-          <w:szCs w:val="21"/>
-          <w:shd w:val="clear" w:color="auto" w:fill="F8F9FA"/>
-          <w:lang w:val="en-US"/>
-        </w:rPr>
-        <w:t>year</w:t>
-      </w:r>
-      <w:r>
-        <w:rPr>
-          <w:rFonts w:ascii="PT Sans" w:hAnsi="PT Sans"/>
-          <w:color w:val="212529"/>
-          <w:lang w:val="en-US"/>
-        </w:rPr>
-        <w:t>, and the set of all the movie’s </w:t>
-      </w:r>
-      <w:r>
-        <w:rPr>
-          <w:rStyle w:val="CdigoHTML"/>
-          <w:rFonts w:ascii="Consolas" w:hAnsi="Consolas"/>
-          <w:color w:val="212529"/>
-          <w:sz w:val="21"/>
-          <w:szCs w:val="21"/>
-          <w:shd w:val="clear" w:color="auto" w:fill="F8F9FA"/>
-          <w:lang w:val="en-US"/>
-        </w:rPr>
-        <w:t>stars</w:t>
-      </w:r>
-      <w:r>
-        <w:rPr>
-          <w:rFonts w:ascii="PT Sans" w:hAnsi="PT Sans"/>
-          <w:color w:val="212529"/>
-          <w:lang w:val="en-US"/>
-        </w:rPr>
-        <w:t>. The </w:t>
-      </w:r>
-      <w:proofErr w:type="spellStart"/>
-      <w:r>
-        <w:rPr>
-          <w:rStyle w:val="CdigoHTML"/>
-          <w:rFonts w:ascii="Consolas" w:hAnsi="Consolas"/>
-          <w:color w:val="212529"/>
-          <w:sz w:val="21"/>
-          <w:szCs w:val="21"/>
-          <w:shd w:val="clear" w:color="auto" w:fill="F8F9FA"/>
-          <w:lang w:val="en-US"/>
-        </w:rPr>
-        <w:t>load_data</w:t>
-      </w:r>
-      <w:proofErr w:type="spellEnd"/>
-      <w:r>
-        <w:rPr>
-          <w:rFonts w:ascii="PT Sans" w:hAnsi="PT Sans"/>
-          <w:color w:val="212529"/>
-          <w:lang w:val="en-US"/>
-        </w:rPr>
-        <w:t> function loads data from the CSV files into these data structures.</w:t>
-      </w:r>
-    </w:p>
-    <w:p>
-      <w:pPr>
-        <w:pStyle w:val="NormalWeb"/>
-        <w:shd w:val="clear" w:color="auto" w:fill="FFFFFF"/>
-        <w:spacing w:before="0" w:beforeAutospacing="0" w:after="0"/>
-        <w:rPr>
-          <w:rFonts w:ascii="PT Sans" w:hAnsi="PT Sans"/>
-          <w:color w:val="212529"/>
-          <w:lang w:val="en-US"/>
-        </w:rPr>
-      </w:pPr>
-      <w:r>
-        <w:rPr>
-          <w:rFonts w:ascii="PT Sans" w:hAnsi="PT Sans"/>
-          <w:color w:val="212529"/>
-          <w:lang w:val="en-US"/>
-        </w:rPr>
-        <w:t>The </w:t>
-      </w:r>
-      <w:r>
-        <w:rPr>
-          <w:rStyle w:val="CdigoHTML"/>
-          <w:rFonts w:ascii="Consolas" w:hAnsi="Consolas"/>
-          <w:color w:val="212529"/>
-          <w:sz w:val="21"/>
-          <w:szCs w:val="21"/>
-          <w:shd w:val="clear" w:color="auto" w:fill="F8F9FA"/>
-          <w:lang w:val="en-US"/>
-        </w:rPr>
-        <w:t>main</w:t>
-      </w:r>
-      <w:r>
-        <w:rPr>
-          <w:rFonts w:ascii="PT Sans" w:hAnsi="PT Sans"/>
-          <w:color w:val="212529"/>
-          <w:lang w:val="en-US"/>
-        </w:rPr>
-        <w:t> function in this program first loads data into memory (the directory from which the data is loaded can be specified by a command-line argument). Then, the function prompts the user to type in two names. The </w:t>
-      </w:r>
-      <w:proofErr w:type="spellStart"/>
-      <w:r>
-        <w:rPr>
-          <w:rStyle w:val="CdigoHTML"/>
-          <w:rFonts w:ascii="Consolas" w:hAnsi="Consolas"/>
-          <w:color w:val="212529"/>
-          <w:sz w:val="21"/>
-          <w:szCs w:val="21"/>
-          <w:shd w:val="clear" w:color="auto" w:fill="F8F9FA"/>
-          <w:lang w:val="en-US"/>
-        </w:rPr>
-        <w:t>person_id_for_name</w:t>
-      </w:r>
-      <w:proofErr w:type="spellEnd"/>
-      <w:r>
-        <w:rPr>
-          <w:rFonts w:ascii="PT Sans" w:hAnsi="PT Sans"/>
-          <w:color w:val="212529"/>
-          <w:lang w:val="en-US"/>
-        </w:rPr>
-        <w:t> function retrieves the id for any person (and handles prompting the user to clarify, in the event that multiple people have the same name). The function then calls the </w:t>
-      </w:r>
-      <w:proofErr w:type="spellStart"/>
-      <w:r>
-        <w:rPr>
-          <w:rStyle w:val="CdigoHTML"/>
-          <w:rFonts w:ascii="Consolas" w:hAnsi="Consolas"/>
-          <w:color w:val="212529"/>
-          <w:sz w:val="21"/>
-          <w:szCs w:val="21"/>
-          <w:shd w:val="clear" w:color="auto" w:fill="F8F9FA"/>
-          <w:lang w:val="en-US"/>
-        </w:rPr>
-        <w:t>shortest_path</w:t>
-      </w:r>
-      <w:proofErr w:type="spellEnd"/>
-      <w:r>
-        <w:rPr>
-          <w:rFonts w:ascii="PT Sans" w:hAnsi="PT Sans"/>
-          <w:color w:val="212529"/>
-          <w:lang w:val="en-US"/>
-        </w:rPr>
-        <w:t> function to compute the shortest path between the two people, and prints out the path.</w:t>
-      </w:r>
-    </w:p>
-    <w:p>
-      <w:pPr>
-        <w:pStyle w:val="NormalWeb"/>
-        <w:shd w:val="clear" w:color="auto" w:fill="FFFFFF"/>
-        <w:spacing w:before="0" w:beforeAutospacing="0" w:after="0"/>
-        <w:rPr>
-          <w:rFonts w:ascii="PT Sans" w:hAnsi="PT Sans"/>
-          <w:color w:val="212529"/>
-          <w:lang w:val="en-US"/>
-        </w:rPr>
-      </w:pPr>
-      <w:r>
-        <w:rPr>
-          <w:rFonts w:ascii="PT Sans" w:hAnsi="PT Sans"/>
-          <w:color w:val="212529"/>
-          <w:lang w:val="en-US"/>
-        </w:rPr>
-        <w:t>The </w:t>
-      </w:r>
-      <w:proofErr w:type="spellStart"/>
-      <w:r>
-        <w:rPr>
-          <w:rStyle w:val="CdigoHTML"/>
-          <w:rFonts w:ascii="Consolas" w:hAnsi="Consolas"/>
-          <w:color w:val="212529"/>
-          <w:sz w:val="21"/>
-          <w:szCs w:val="21"/>
-          <w:shd w:val="clear" w:color="auto" w:fill="F8F9FA"/>
-          <w:lang w:val="en-US"/>
-        </w:rPr>
-        <w:t>shortest_path</w:t>
-      </w:r>
-      <w:proofErr w:type="spellEnd"/>
-      <w:r>
-        <w:rPr>
-          <w:rFonts w:ascii="PT Sans" w:hAnsi="PT Sans"/>
-          <w:color w:val="212529"/>
-          <w:lang w:val="en-US"/>
-        </w:rPr>
-        <w:t> function, however, is left unimplemented. That’s where you come in!</w:t>
-      </w:r>
-    </w:p>
-    <w:p>
-      <w:pPr>
         <w:pStyle w:val="Ttulo1"/>
       </w:pPr>
-      <w:hyperlink r:id="rId15" w:anchor="specification" w:history="1">
+      <w:hyperlink r:id="rId12" w:anchor="specification" w:history="1">
         <w:r>
           <w:rPr>
             <w:rStyle w:val="Hipervnculo"/>
@@ -1233,31 +295,1552 @@
     </w:p>
     <w:p>
       <w:pPr>
-        <w:pStyle w:val="NormalWeb"/>
-        <w:shd w:val="clear" w:color="auto" w:fill="FFF3CD"/>
-        <w:spacing w:before="0" w:beforeAutospacing="0" w:after="0" w:afterAutospacing="0"/>
-        <w:rPr>
-          <w:rFonts w:ascii="PT Sans" w:hAnsi="PT Sans"/>
-          <w:color w:val="856404"/>
-          <w:lang w:val="en-US"/>
-        </w:rPr>
-      </w:pPr>
-      <w:r>
-        <w:rPr>
-          <w:rFonts w:ascii="PT Sans" w:hAnsi="PT Sans"/>
-          <w:color w:val="856404"/>
-          <w:lang w:val="en-US"/>
-        </w:rPr>
-        <w:t xml:space="preserve">An automated tool assists the staff in enforcing the constraints in the below specification. Your submission will fail if any of these are not handled properly, if </w:t>
-      </w:r>
-      <w:r>
-        <w:rPr>
-          <w:rFonts w:ascii="PT Sans" w:hAnsi="PT Sans"/>
-          <w:color w:val="856404"/>
-          <w:lang w:val="en-US"/>
+        <w:rPr>
+          <w:rFonts w:cs="Times New Roman"/>
+        </w:rPr>
+      </w:pPr>
+      <w:r>
+        <w:t>An automated tool assists the staff in enforcing the constraints in the below specification. Your submission will fail if any of these are not handled properly, if you import modules other than those explicitly allowed, or if you modify functions other than as permitted.</w:t>
+      </w:r>
+    </w:p>
+    <w:p>
+      <w:pPr>
+        <w:rPr>
+          <w:color w:val="212529"/>
+        </w:rPr>
+      </w:pPr>
+      <w:r>
+        <w:rPr>
+          <w:color w:val="212529"/>
+        </w:rPr>
+        <w:t>Complete the implementations</w:t>
+      </w:r>
+      <w:r>
+        <w:rPr>
+          <w:color w:val="212529"/>
+        </w:rPr>
+        <w:t xml:space="preserve"> </w:t>
+      </w:r>
+      <w:r>
+        <w:rPr>
+          <w:color w:val="212529"/>
+        </w:rPr>
+        <w:t>of </w:t>
+      </w:r>
+      <w:r>
+        <w:rPr>
+          <w:rStyle w:val="CdigoHTML"/>
+          <w:rFonts w:ascii="Consolas" w:eastAsiaTheme="majorEastAsia" w:hAnsi="Consolas"/>
+          <w:color w:val="212529"/>
+          <w:sz w:val="21"/>
+          <w:szCs w:val="21"/>
+          <w:shd w:val="clear" w:color="auto" w:fill="F8F9FA"/>
+        </w:rPr>
+        <w:t>player</w:t>
+      </w:r>
+      <w:r>
+        <w:rPr>
+          <w:color w:val="212529"/>
+        </w:rPr>
+        <w:t>, </w:t>
+      </w:r>
+      <w:r>
+        <w:rPr>
+          <w:rStyle w:val="CdigoHTML"/>
+          <w:rFonts w:ascii="Consolas" w:eastAsiaTheme="majorEastAsia" w:hAnsi="Consolas"/>
+          <w:color w:val="212529"/>
+          <w:sz w:val="21"/>
+          <w:szCs w:val="21"/>
+          <w:shd w:val="clear" w:color="auto" w:fill="F8F9FA"/>
+        </w:rPr>
+        <w:t>actions</w:t>
+      </w:r>
+      <w:r>
+        <w:rPr>
+          <w:color w:val="212529"/>
+        </w:rPr>
+        <w:t>, </w:t>
+      </w:r>
+      <w:r>
+        <w:rPr>
+          <w:rStyle w:val="CdigoHTML"/>
+          <w:rFonts w:ascii="Consolas" w:eastAsiaTheme="majorEastAsia" w:hAnsi="Consolas"/>
+          <w:color w:val="212529"/>
+          <w:sz w:val="21"/>
+          <w:szCs w:val="21"/>
+          <w:shd w:val="clear" w:color="auto" w:fill="F8F9FA"/>
+        </w:rPr>
+        <w:t>result</w:t>
+      </w:r>
+      <w:r>
+        <w:rPr>
+          <w:color w:val="212529"/>
+        </w:rPr>
+        <w:t>, </w:t>
+      </w:r>
+      <w:r>
+        <w:rPr>
+          <w:rStyle w:val="CdigoHTML"/>
+          <w:rFonts w:ascii="Consolas" w:eastAsiaTheme="majorEastAsia" w:hAnsi="Consolas"/>
+          <w:color w:val="212529"/>
+          <w:sz w:val="21"/>
+          <w:szCs w:val="21"/>
+          <w:shd w:val="clear" w:color="auto" w:fill="F8F9FA"/>
+        </w:rPr>
+        <w:t>winner</w:t>
+      </w:r>
+      <w:r>
+        <w:rPr>
+          <w:color w:val="212529"/>
+        </w:rPr>
+        <w:t>, </w:t>
+      </w:r>
+      <w:r>
+        <w:rPr>
+          <w:rStyle w:val="CdigoHTML"/>
+          <w:rFonts w:ascii="Consolas" w:eastAsiaTheme="majorEastAsia" w:hAnsi="Consolas"/>
+          <w:color w:val="212529"/>
+          <w:sz w:val="21"/>
+          <w:szCs w:val="21"/>
+          <w:shd w:val="clear" w:color="auto" w:fill="F8F9FA"/>
+        </w:rPr>
+        <w:t>terminal</w:t>
+      </w:r>
+      <w:r>
+        <w:rPr>
+          <w:color w:val="212529"/>
+        </w:rPr>
+        <w:t>, </w:t>
+      </w:r>
+      <w:r>
+        <w:rPr>
+          <w:rStyle w:val="CdigoHTML"/>
+          <w:rFonts w:ascii="Consolas" w:eastAsiaTheme="majorEastAsia" w:hAnsi="Consolas"/>
+          <w:color w:val="212529"/>
+          <w:sz w:val="21"/>
+          <w:szCs w:val="21"/>
+          <w:shd w:val="clear" w:color="auto" w:fill="F8F9FA"/>
+        </w:rPr>
+        <w:t>utility</w:t>
+      </w:r>
+      <w:r>
+        <w:rPr>
+          <w:color w:val="212529"/>
+        </w:rPr>
+        <w:t>, and </w:t>
+      </w:r>
+      <w:r>
+        <w:rPr>
+          <w:rStyle w:val="CdigoHTML"/>
+          <w:rFonts w:ascii="Consolas" w:eastAsiaTheme="majorEastAsia" w:hAnsi="Consolas"/>
+          <w:color w:val="212529"/>
+          <w:sz w:val="21"/>
+          <w:szCs w:val="21"/>
+          <w:shd w:val="clear" w:color="auto" w:fill="F8F9FA"/>
+        </w:rPr>
+        <w:t>minimax</w:t>
+      </w:r>
+      <w:r>
+        <w:rPr>
+          <w:color w:val="212529"/>
+        </w:rPr>
+        <w:t>.</w:t>
+      </w:r>
+    </w:p>
+    <w:p>
+      <w:pPr>
+        <w:pStyle w:val="Prrafodelista"/>
+        <w:numPr>
+          <w:ilvl w:val="0"/>
+          <w:numId w:val="30"/>
+        </w:numPr>
+        <w:rPr>
+          <w:color w:val="212529"/>
+        </w:rPr>
+      </w:pPr>
+      <w:r>
+        <w:rPr>
+          <w:color w:val="212529"/>
+        </w:rPr>
+        <w:t>The </w:t>
+      </w:r>
+      <w:r>
+        <w:rPr>
+          <w:rStyle w:val="CdigoHTML"/>
+          <w:rFonts w:ascii="Consolas" w:eastAsiaTheme="majorEastAsia" w:hAnsi="Consolas"/>
+          <w:color w:val="212529"/>
+          <w:sz w:val="21"/>
+          <w:szCs w:val="21"/>
+          <w:shd w:val="clear" w:color="auto" w:fill="F8F9FA"/>
+        </w:rPr>
+        <w:t>player</w:t>
+      </w:r>
+      <w:r>
+        <w:rPr>
+          <w:color w:val="212529"/>
+        </w:rPr>
+        <w:t> function should take a </w:t>
+      </w:r>
+      <w:r>
+        <w:rPr>
+          <w:rStyle w:val="CdigoHTML"/>
+          <w:rFonts w:ascii="Consolas" w:eastAsiaTheme="majorEastAsia" w:hAnsi="Consolas"/>
+          <w:color w:val="212529"/>
+          <w:sz w:val="21"/>
+          <w:szCs w:val="21"/>
+          <w:shd w:val="clear" w:color="auto" w:fill="F8F9FA"/>
+        </w:rPr>
+        <w:t>board</w:t>
+      </w:r>
+      <w:r>
+        <w:rPr>
+          <w:color w:val="212529"/>
+        </w:rPr>
+        <w:t> state as input, and return which player’s turn it is (either </w:t>
+      </w:r>
+      <w:r>
+        <w:rPr>
+          <w:rStyle w:val="CdigoHTML"/>
+          <w:rFonts w:ascii="Consolas" w:eastAsiaTheme="majorEastAsia" w:hAnsi="Consolas"/>
+          <w:color w:val="212529"/>
+          <w:sz w:val="21"/>
+          <w:szCs w:val="21"/>
+          <w:shd w:val="clear" w:color="auto" w:fill="F8F9FA"/>
+        </w:rPr>
+        <w:t>X</w:t>
+      </w:r>
+      <w:r>
+        <w:rPr>
+          <w:color w:val="212529"/>
+        </w:rPr>
+        <w:t> or </w:t>
+      </w:r>
+      <w:r>
+        <w:rPr>
+          <w:rStyle w:val="CdigoHTML"/>
+          <w:rFonts w:ascii="Consolas" w:eastAsiaTheme="majorEastAsia" w:hAnsi="Consolas"/>
+          <w:color w:val="212529"/>
+          <w:sz w:val="21"/>
+          <w:szCs w:val="21"/>
+          <w:shd w:val="clear" w:color="auto" w:fill="F8F9FA"/>
+        </w:rPr>
+        <w:t>O</w:t>
+      </w:r>
+      <w:r>
+        <w:rPr>
+          <w:color w:val="212529"/>
+        </w:rPr>
+        <w:t>).</w:t>
+      </w:r>
+    </w:p>
+    <w:p>
+      <w:pPr>
+        <w:pStyle w:val="Prrafodelista"/>
+        <w:numPr>
+          <w:ilvl w:val="1"/>
+          <w:numId w:val="30"/>
+        </w:numPr>
+        <w:rPr>
+          <w:color w:val="212529"/>
+        </w:rPr>
+      </w:pPr>
+      <w:r>
+        <w:rPr>
+          <w:color w:val="212529"/>
+        </w:rPr>
+        <w:t>In the initial game state, </w:t>
+      </w:r>
+      <w:r>
+        <w:rPr>
+          <w:rStyle w:val="CdigoHTML"/>
+          <w:rFonts w:ascii="Consolas" w:eastAsiaTheme="majorEastAsia" w:hAnsi="Consolas"/>
+          <w:color w:val="212529"/>
+          <w:sz w:val="21"/>
+          <w:szCs w:val="21"/>
+          <w:shd w:val="clear" w:color="auto" w:fill="F8F9FA"/>
+        </w:rPr>
+        <w:t>X</w:t>
+      </w:r>
+      <w:r>
+        <w:rPr>
+          <w:color w:val="212529"/>
+        </w:rPr>
+        <w:t> gets the first move. Subsequently, the player alternates with each additional move.</w:t>
+      </w:r>
+    </w:p>
+    <w:p>
+      <w:pPr>
+        <w:pStyle w:val="Prrafodelista"/>
+        <w:numPr>
+          <w:ilvl w:val="1"/>
+          <w:numId w:val="30"/>
+        </w:numPr>
+        <w:rPr>
+          <w:color w:val="212529"/>
+        </w:rPr>
+      </w:pPr>
+      <w:r>
+        <w:rPr>
+          <w:color w:val="212529"/>
+        </w:rPr>
+        <w:t>Any return value is acceptable if a terminal board is provided as input (i.e., the game is already over).</w:t>
+      </w:r>
+    </w:p>
+    <w:p>
+      <w:pPr>
+        <w:pStyle w:val="Prrafodelista"/>
+        <w:numPr>
+          <w:ilvl w:val="0"/>
+          <w:numId w:val="30"/>
+        </w:numPr>
+        <w:rPr>
+          <w:color w:val="212529"/>
+        </w:rPr>
+      </w:pPr>
+      <w:r>
+        <w:rPr>
+          <w:color w:val="212529"/>
+        </w:rPr>
+        <w:t>The </w:t>
+      </w:r>
+      <w:r>
+        <w:rPr>
+          <w:rStyle w:val="CdigoHTML"/>
+          <w:rFonts w:ascii="Consolas" w:eastAsiaTheme="majorEastAsia" w:hAnsi="Consolas"/>
+          <w:color w:val="212529"/>
+          <w:sz w:val="21"/>
+          <w:szCs w:val="21"/>
+          <w:shd w:val="clear" w:color="auto" w:fill="F8F9FA"/>
+        </w:rPr>
+        <w:t>actions</w:t>
+      </w:r>
+      <w:r>
+        <w:rPr>
+          <w:color w:val="212529"/>
+        </w:rPr>
+        <w:t> function should return a </w:t>
+      </w:r>
+      <w:r>
+        <w:rPr>
+          <w:rStyle w:val="CdigoHTML"/>
+          <w:rFonts w:ascii="Consolas" w:eastAsiaTheme="majorEastAsia" w:hAnsi="Consolas"/>
+          <w:color w:val="212529"/>
+          <w:sz w:val="21"/>
+          <w:szCs w:val="21"/>
+          <w:shd w:val="clear" w:color="auto" w:fill="F8F9FA"/>
+        </w:rPr>
+        <w:t>set</w:t>
+      </w:r>
+      <w:r>
+        <w:rPr>
+          <w:color w:val="212529"/>
+        </w:rPr>
+        <w:t> of all of the possible actions that can be taken on a given board.</w:t>
+      </w:r>
+    </w:p>
+    <w:p>
+      <w:pPr>
+        <w:pStyle w:val="Prrafodelista"/>
+        <w:numPr>
+          <w:ilvl w:val="1"/>
+          <w:numId w:val="30"/>
+        </w:numPr>
+        <w:rPr>
+          <w:color w:val="212529"/>
+        </w:rPr>
+      </w:pPr>
+      <w:r>
+        <w:rPr>
+          <w:color w:val="212529"/>
+        </w:rPr>
+        <w:t>Each action should be represented as a tuple </w:t>
+      </w:r>
+      <w:r>
+        <w:rPr>
+          <w:rStyle w:val="CdigoHTML"/>
+          <w:rFonts w:ascii="Consolas" w:eastAsiaTheme="majorEastAsia" w:hAnsi="Consolas"/>
+          <w:color w:val="212529"/>
+          <w:sz w:val="21"/>
+          <w:szCs w:val="21"/>
+          <w:shd w:val="clear" w:color="auto" w:fill="F8F9FA"/>
+        </w:rPr>
+        <w:t>(i, j)</w:t>
+      </w:r>
+      <w:r>
+        <w:rPr>
+          <w:color w:val="212529"/>
+        </w:rPr>
+        <w:t> where </w:t>
+      </w:r>
+      <w:r>
+        <w:rPr>
+          <w:rStyle w:val="CdigoHTML"/>
+          <w:rFonts w:ascii="Consolas" w:eastAsiaTheme="majorEastAsia" w:hAnsi="Consolas"/>
+          <w:color w:val="212529"/>
+          <w:sz w:val="21"/>
+          <w:szCs w:val="21"/>
+          <w:shd w:val="clear" w:color="auto" w:fill="F8F9FA"/>
+        </w:rPr>
+        <w:t>i</w:t>
+      </w:r>
+      <w:r>
+        <w:rPr>
+          <w:color w:val="212529"/>
+        </w:rPr>
+        <w:t> corresponds to the row of the move (</w:t>
+      </w:r>
+      <w:r>
+        <w:rPr>
+          <w:rStyle w:val="CdigoHTML"/>
+          <w:rFonts w:ascii="Consolas" w:eastAsiaTheme="majorEastAsia" w:hAnsi="Consolas"/>
+          <w:color w:val="212529"/>
+          <w:sz w:val="21"/>
+          <w:szCs w:val="21"/>
+          <w:shd w:val="clear" w:color="auto" w:fill="F8F9FA"/>
+        </w:rPr>
+        <w:t>0</w:t>
+      </w:r>
+      <w:r>
+        <w:rPr>
+          <w:color w:val="212529"/>
+        </w:rPr>
+        <w:t>, </w:t>
+      </w:r>
+      <w:r>
+        <w:rPr>
+          <w:rStyle w:val="CdigoHTML"/>
+          <w:rFonts w:ascii="Consolas" w:eastAsiaTheme="majorEastAsia" w:hAnsi="Consolas"/>
+          <w:color w:val="212529"/>
+          <w:sz w:val="21"/>
+          <w:szCs w:val="21"/>
+          <w:shd w:val="clear" w:color="auto" w:fill="F8F9FA"/>
+        </w:rPr>
+        <w:t>1</w:t>
+      </w:r>
+      <w:r>
+        <w:rPr>
+          <w:color w:val="212529"/>
+        </w:rPr>
+        <w:t>, or </w:t>
+      </w:r>
+      <w:r>
+        <w:rPr>
+          <w:rStyle w:val="CdigoHTML"/>
+          <w:rFonts w:ascii="Consolas" w:eastAsiaTheme="majorEastAsia" w:hAnsi="Consolas"/>
+          <w:color w:val="212529"/>
+          <w:sz w:val="21"/>
+          <w:szCs w:val="21"/>
+          <w:shd w:val="clear" w:color="auto" w:fill="F8F9FA"/>
+        </w:rPr>
+        <w:t>2</w:t>
+      </w:r>
+      <w:r>
+        <w:rPr>
+          <w:color w:val="212529"/>
+        </w:rPr>
+        <w:t>) and </w:t>
+      </w:r>
+      <w:r>
+        <w:rPr>
+          <w:rStyle w:val="CdigoHTML"/>
+          <w:rFonts w:ascii="Consolas" w:eastAsiaTheme="majorEastAsia" w:hAnsi="Consolas"/>
+          <w:color w:val="212529"/>
+          <w:sz w:val="21"/>
+          <w:szCs w:val="21"/>
+          <w:shd w:val="clear" w:color="auto" w:fill="F8F9FA"/>
+        </w:rPr>
+        <w:t>j</w:t>
+      </w:r>
+      <w:r>
+        <w:rPr>
+          <w:color w:val="212529"/>
+        </w:rPr>
+        <w:t> corresponds to which cell in the row corresponds to the move (also </w:t>
+      </w:r>
+      <w:r>
+        <w:rPr>
+          <w:rStyle w:val="CdigoHTML"/>
+          <w:rFonts w:ascii="Consolas" w:eastAsiaTheme="majorEastAsia" w:hAnsi="Consolas"/>
+          <w:color w:val="212529"/>
+          <w:sz w:val="21"/>
+          <w:szCs w:val="21"/>
+          <w:shd w:val="clear" w:color="auto" w:fill="F8F9FA"/>
+        </w:rPr>
+        <w:t>0</w:t>
+      </w:r>
+      <w:r>
+        <w:rPr>
+          <w:color w:val="212529"/>
+        </w:rPr>
+        <w:t>, </w:t>
+      </w:r>
+      <w:r>
+        <w:rPr>
+          <w:rStyle w:val="CdigoHTML"/>
+          <w:rFonts w:ascii="Consolas" w:eastAsiaTheme="majorEastAsia" w:hAnsi="Consolas"/>
+          <w:color w:val="212529"/>
+          <w:sz w:val="21"/>
+          <w:szCs w:val="21"/>
+          <w:shd w:val="clear" w:color="auto" w:fill="F8F9FA"/>
+        </w:rPr>
+        <w:t>1</w:t>
+      </w:r>
+      <w:r>
+        <w:rPr>
+          <w:color w:val="212529"/>
+        </w:rPr>
+        <w:t>, or </w:t>
+      </w:r>
+      <w:r>
+        <w:rPr>
+          <w:rStyle w:val="CdigoHTML"/>
+          <w:rFonts w:ascii="Consolas" w:eastAsiaTheme="majorEastAsia" w:hAnsi="Consolas"/>
+          <w:color w:val="212529"/>
+          <w:sz w:val="21"/>
+          <w:szCs w:val="21"/>
+          <w:shd w:val="clear" w:color="auto" w:fill="F8F9FA"/>
+        </w:rPr>
+        <w:t>2</w:t>
+      </w:r>
+      <w:r>
+        <w:rPr>
+          <w:color w:val="212529"/>
+        </w:rPr>
+        <w:t>).</w:t>
+      </w:r>
+    </w:p>
+    <w:p>
+      <w:pPr>
+        <w:pStyle w:val="Prrafodelista"/>
+        <w:numPr>
+          <w:ilvl w:val="1"/>
+          <w:numId w:val="30"/>
+        </w:numPr>
+        <w:rPr>
+          <w:color w:val="212529"/>
+        </w:rPr>
+      </w:pPr>
+      <w:r>
+        <w:rPr>
+          <w:color w:val="212529"/>
+        </w:rPr>
+        <w:t>Possible moves are any cells on the board that do not already have an </w:t>
+      </w:r>
+      <w:r>
+        <w:rPr>
+          <w:rStyle w:val="CdigoHTML"/>
+          <w:rFonts w:ascii="Consolas" w:eastAsiaTheme="majorEastAsia" w:hAnsi="Consolas"/>
+          <w:color w:val="212529"/>
+          <w:sz w:val="21"/>
+          <w:szCs w:val="21"/>
+          <w:shd w:val="clear" w:color="auto" w:fill="F8F9FA"/>
+        </w:rPr>
+        <w:t>X</w:t>
+      </w:r>
+      <w:r>
+        <w:rPr>
+          <w:color w:val="212529"/>
+        </w:rPr>
+        <w:t> or an </w:t>
+      </w:r>
+      <w:r>
+        <w:rPr>
+          <w:rStyle w:val="CdigoHTML"/>
+          <w:rFonts w:ascii="Consolas" w:eastAsiaTheme="majorEastAsia" w:hAnsi="Consolas"/>
+          <w:color w:val="212529"/>
+          <w:sz w:val="21"/>
+          <w:szCs w:val="21"/>
+          <w:shd w:val="clear" w:color="auto" w:fill="F8F9FA"/>
+        </w:rPr>
+        <w:t>O</w:t>
+      </w:r>
+      <w:r>
+        <w:rPr>
+          <w:color w:val="212529"/>
+        </w:rPr>
+        <w:t> in them.</w:t>
+      </w:r>
+    </w:p>
+    <w:p>
+      <w:pPr>
+        <w:pStyle w:val="Prrafodelista"/>
+        <w:numPr>
+          <w:ilvl w:val="1"/>
+          <w:numId w:val="30"/>
+        </w:numPr>
+        <w:rPr>
+          <w:color w:val="212529"/>
+        </w:rPr>
+      </w:pPr>
+      <w:r>
+        <w:rPr>
+          <w:color w:val="212529"/>
+        </w:rPr>
+        <w:t>Any return value is acceptable if a terminal board is provided as input.</w:t>
+      </w:r>
+    </w:p>
+    <w:p>
+      <w:pPr>
+        <w:pStyle w:val="Prrafodelista"/>
+        <w:numPr>
+          <w:ilvl w:val="0"/>
+          <w:numId w:val="30"/>
+        </w:numPr>
+        <w:rPr>
+          <w:color w:val="212529"/>
+        </w:rPr>
+      </w:pPr>
+      <w:r>
+        <w:rPr>
+          <w:color w:val="212529"/>
+        </w:rPr>
+        <w:t>The </w:t>
+      </w:r>
+      <w:r>
+        <w:rPr>
+          <w:rStyle w:val="CdigoHTML"/>
+          <w:rFonts w:ascii="Consolas" w:eastAsiaTheme="majorEastAsia" w:hAnsi="Consolas"/>
+          <w:color w:val="212529"/>
+          <w:sz w:val="21"/>
+          <w:szCs w:val="21"/>
+          <w:shd w:val="clear" w:color="auto" w:fill="F8F9FA"/>
+        </w:rPr>
+        <w:t>result</w:t>
+      </w:r>
+      <w:r>
+        <w:rPr>
+          <w:color w:val="212529"/>
+        </w:rPr>
+        <w:t> function takes a </w:t>
+      </w:r>
+      <w:r>
+        <w:rPr>
+          <w:rStyle w:val="CdigoHTML"/>
+          <w:rFonts w:ascii="Consolas" w:eastAsiaTheme="majorEastAsia" w:hAnsi="Consolas"/>
+          <w:color w:val="212529"/>
+          <w:sz w:val="21"/>
+          <w:szCs w:val="21"/>
+          <w:shd w:val="clear" w:color="auto" w:fill="F8F9FA"/>
+        </w:rPr>
+        <w:t>board</w:t>
+      </w:r>
+      <w:r>
+        <w:rPr>
+          <w:color w:val="212529"/>
+        </w:rPr>
+        <w:t> and an </w:t>
+      </w:r>
+      <w:r>
+        <w:rPr>
+          <w:rStyle w:val="CdigoHTML"/>
+          <w:rFonts w:ascii="Consolas" w:eastAsiaTheme="majorEastAsia" w:hAnsi="Consolas"/>
+          <w:color w:val="212529"/>
+          <w:sz w:val="21"/>
+          <w:szCs w:val="21"/>
+          <w:shd w:val="clear" w:color="auto" w:fill="F8F9FA"/>
+        </w:rPr>
+        <w:t>action</w:t>
+      </w:r>
+      <w:r>
+        <w:rPr>
+          <w:color w:val="212529"/>
+        </w:rPr>
+        <w:t> as input, and should return a new board state, without modifying the original board.</w:t>
+      </w:r>
+    </w:p>
+    <w:p>
+      <w:pPr>
+        <w:pStyle w:val="Prrafodelista"/>
+        <w:numPr>
+          <w:ilvl w:val="1"/>
+          <w:numId w:val="30"/>
+        </w:numPr>
+        <w:rPr>
+          <w:color w:val="212529"/>
+        </w:rPr>
+      </w:pPr>
+      <w:r>
+        <w:rPr>
+          <w:color w:val="212529"/>
+        </w:rPr>
+        <w:t>If </w:t>
+      </w:r>
+      <w:r>
+        <w:rPr>
+          <w:rStyle w:val="CdigoHTML"/>
+          <w:rFonts w:ascii="Consolas" w:eastAsiaTheme="majorEastAsia" w:hAnsi="Consolas"/>
+          <w:color w:val="212529"/>
+          <w:sz w:val="21"/>
+          <w:szCs w:val="21"/>
+          <w:shd w:val="clear" w:color="auto" w:fill="F8F9FA"/>
+        </w:rPr>
+        <w:t>action</w:t>
+      </w:r>
+      <w:r>
+        <w:rPr>
+          <w:color w:val="212529"/>
+        </w:rPr>
+        <w:t> is not a valid action for the board, your program should </w:t>
+      </w:r>
+      <w:hyperlink r:id="rId13" w:anchor="raising-exceptions" w:history="1">
+        <w:r>
+          <w:rPr>
+            <w:rStyle w:val="Hipervnculo"/>
+            <w:rFonts w:ascii="PT Sans" w:hAnsi="PT Sans"/>
+            <w:color w:val="A51C30"/>
+          </w:rPr>
+          <w:t>raise an exception</w:t>
+        </w:r>
+      </w:hyperlink>
+      <w:r>
+        <w:rPr>
+          <w:color w:val="212529"/>
+        </w:rPr>
+        <w:t>.</w:t>
+      </w:r>
+    </w:p>
+    <w:p>
+      <w:pPr>
+        <w:pStyle w:val="Prrafodelista"/>
+        <w:numPr>
+          <w:ilvl w:val="1"/>
+          <w:numId w:val="30"/>
+        </w:numPr>
+        <w:rPr>
+          <w:color w:val="212529"/>
+        </w:rPr>
+      </w:pPr>
+      <w:r>
+        <w:rPr>
+          <w:color w:val="212529"/>
+        </w:rPr>
+        <w:t>The returned board state should be the board that would result from taking the original input board, and letting the player whose turn it is make their move at the cell indicated by the input action.</w:t>
+      </w:r>
+    </w:p>
+    <w:p>
+      <w:pPr>
+        <w:pStyle w:val="Prrafodelista"/>
+        <w:numPr>
+          <w:ilvl w:val="1"/>
+          <w:numId w:val="30"/>
+        </w:numPr>
+        <w:rPr>
+          <w:color w:val="212529"/>
+        </w:rPr>
+      </w:pPr>
+      <w:r>
+        <w:rPr>
+          <w:color w:val="212529"/>
+        </w:rPr>
+        <w:t>Importantly, the original board should be left unmodified: since Minimax will ultimately require considering many different board states during its computation. This means that simply updating a cell in </w:t>
+      </w:r>
+      <w:r>
+        <w:rPr>
+          <w:rStyle w:val="CdigoHTML"/>
+          <w:rFonts w:ascii="Consolas" w:eastAsiaTheme="majorEastAsia" w:hAnsi="Consolas"/>
+          <w:color w:val="212529"/>
+          <w:sz w:val="21"/>
+          <w:szCs w:val="21"/>
+          <w:shd w:val="clear" w:color="auto" w:fill="F8F9FA"/>
+        </w:rPr>
+        <w:t>board</w:t>
+      </w:r>
+      <w:r>
+        <w:rPr>
+          <w:color w:val="212529"/>
+        </w:rPr>
+        <w:t> itself is not a correct implementation of the </w:t>
+      </w:r>
+      <w:r>
+        <w:rPr>
+          <w:rStyle w:val="CdigoHTML"/>
+          <w:rFonts w:ascii="Consolas" w:eastAsiaTheme="majorEastAsia" w:hAnsi="Consolas"/>
+          <w:color w:val="212529"/>
+          <w:sz w:val="21"/>
+          <w:szCs w:val="21"/>
+          <w:shd w:val="clear" w:color="auto" w:fill="F8F9FA"/>
+        </w:rPr>
+        <w:t>result</w:t>
+      </w:r>
+      <w:r>
+        <w:rPr>
+          <w:color w:val="212529"/>
+        </w:rPr>
+        <w:t> function. You’ll likely want to make a </w:t>
+      </w:r>
+      <w:hyperlink r:id="rId14" w:anchor="copy.deepcopy" w:history="1">
+        <w:r>
+          <w:rPr>
+            <w:rStyle w:val="Hipervnculo"/>
+            <w:rFonts w:ascii="PT Sans" w:hAnsi="PT Sans"/>
+            <w:color w:val="A51C30"/>
+          </w:rPr>
+          <w:t>deep copy</w:t>
+        </w:r>
+      </w:hyperlink>
+      <w:r>
+        <w:rPr>
+          <w:color w:val="212529"/>
+        </w:rPr>
+        <w:t> of the board first before making any changes.</w:t>
+      </w:r>
+    </w:p>
+    <w:p>
+      <w:pPr>
+        <w:pStyle w:val="Prrafodelista"/>
+        <w:numPr>
+          <w:ilvl w:val="0"/>
+          <w:numId w:val="30"/>
+        </w:numPr>
+        <w:rPr>
+          <w:color w:val="212529"/>
+        </w:rPr>
+      </w:pPr>
+      <w:r>
+        <w:rPr>
+          <w:color w:val="212529"/>
+        </w:rPr>
+        <w:t>The </w:t>
+      </w:r>
+      <w:r>
+        <w:rPr>
+          <w:rStyle w:val="CdigoHTML"/>
+          <w:rFonts w:ascii="Consolas" w:eastAsiaTheme="majorEastAsia" w:hAnsi="Consolas"/>
+          <w:color w:val="212529"/>
+          <w:sz w:val="21"/>
+          <w:szCs w:val="21"/>
+          <w:shd w:val="clear" w:color="auto" w:fill="F8F9FA"/>
+        </w:rPr>
+        <w:t>winner</w:t>
+      </w:r>
+      <w:r>
+        <w:rPr>
+          <w:color w:val="212529"/>
+        </w:rPr>
+        <w:t> function should accept a </w:t>
+      </w:r>
+      <w:r>
+        <w:rPr>
+          <w:rStyle w:val="CdigoHTML"/>
+          <w:rFonts w:ascii="Consolas" w:eastAsiaTheme="majorEastAsia" w:hAnsi="Consolas"/>
+          <w:color w:val="212529"/>
+          <w:sz w:val="21"/>
+          <w:szCs w:val="21"/>
+          <w:shd w:val="clear" w:color="auto" w:fill="F8F9FA"/>
+        </w:rPr>
+        <w:t>board</w:t>
+      </w:r>
+      <w:r>
+        <w:rPr>
+          <w:color w:val="212529"/>
+        </w:rPr>
+        <w:t> as input, and return the winner of the board if there is one.</w:t>
+      </w:r>
+    </w:p>
+    <w:p>
+      <w:pPr>
+        <w:pStyle w:val="Prrafodelista"/>
+        <w:numPr>
+          <w:ilvl w:val="1"/>
+          <w:numId w:val="30"/>
+        </w:numPr>
+        <w:rPr>
+          <w:color w:val="212529"/>
+        </w:rPr>
+      </w:pPr>
+      <w:r>
+        <w:rPr>
+          <w:color w:val="212529"/>
         </w:rPr>
         <w:lastRenderedPageBreak/>
-        <w:t>you import modules other than those explicitly allowed, or if you modify functions other than as permitted.</w:t>
+        <w:t>If the X player has won the game, your function should return </w:t>
+      </w:r>
+      <w:r>
+        <w:rPr>
+          <w:rStyle w:val="CdigoHTML"/>
+          <w:rFonts w:ascii="Consolas" w:eastAsiaTheme="majorEastAsia" w:hAnsi="Consolas"/>
+          <w:color w:val="212529"/>
+          <w:sz w:val="21"/>
+          <w:szCs w:val="21"/>
+          <w:shd w:val="clear" w:color="auto" w:fill="F8F9FA"/>
+        </w:rPr>
+        <w:t>X</w:t>
+      </w:r>
+      <w:r>
+        <w:rPr>
+          <w:color w:val="212529"/>
+        </w:rPr>
+        <w:t>. If the O player has won the game, your function should return </w:t>
+      </w:r>
+      <w:r>
+        <w:rPr>
+          <w:rStyle w:val="CdigoHTML"/>
+          <w:rFonts w:ascii="Consolas" w:eastAsiaTheme="majorEastAsia" w:hAnsi="Consolas"/>
+          <w:color w:val="212529"/>
+          <w:sz w:val="21"/>
+          <w:szCs w:val="21"/>
+          <w:shd w:val="clear" w:color="auto" w:fill="F8F9FA"/>
+        </w:rPr>
+        <w:t>O</w:t>
+      </w:r>
+      <w:r>
+        <w:rPr>
+          <w:color w:val="212529"/>
+        </w:rPr>
+        <w:t>.</w:t>
+      </w:r>
+    </w:p>
+    <w:p>
+      <w:pPr>
+        <w:pStyle w:val="Prrafodelista"/>
+        <w:numPr>
+          <w:ilvl w:val="1"/>
+          <w:numId w:val="30"/>
+        </w:numPr>
+        <w:rPr>
+          <w:color w:val="212529"/>
+        </w:rPr>
+      </w:pPr>
+      <w:r>
+        <w:rPr>
+          <w:color w:val="212529"/>
+        </w:rPr>
+        <w:t>One can win the game with three of their moves in a row horizontally, vertically, or diagonally.</w:t>
+      </w:r>
+    </w:p>
+    <w:p>
+      <w:pPr>
+        <w:pStyle w:val="Prrafodelista"/>
+        <w:numPr>
+          <w:ilvl w:val="1"/>
+          <w:numId w:val="30"/>
+        </w:numPr>
+        <w:rPr>
+          <w:color w:val="212529"/>
+        </w:rPr>
+      </w:pPr>
+      <w:r>
+        <w:rPr>
+          <w:color w:val="212529"/>
+        </w:rPr>
+        <w:t>You may assume that there will be at most one winner (that is, no board will ever have both players with three-in-a-row, since that would be an invalid board state).</w:t>
+      </w:r>
+    </w:p>
+    <w:p>
+      <w:pPr>
+        <w:pStyle w:val="Prrafodelista"/>
+        <w:numPr>
+          <w:ilvl w:val="1"/>
+          <w:numId w:val="30"/>
+        </w:numPr>
+        <w:rPr>
+          <w:color w:val="212529"/>
+        </w:rPr>
+      </w:pPr>
+      <w:r>
+        <w:rPr>
+          <w:color w:val="212529"/>
+        </w:rPr>
+        <w:t>If there is no winner of the game (either because the game is in progress, or because it ended in a tie), the function should return </w:t>
+      </w:r>
+      <w:r>
+        <w:rPr>
+          <w:rStyle w:val="CdigoHTML"/>
+          <w:rFonts w:ascii="Consolas" w:eastAsiaTheme="majorEastAsia" w:hAnsi="Consolas"/>
+          <w:color w:val="212529"/>
+          <w:sz w:val="21"/>
+          <w:szCs w:val="21"/>
+          <w:shd w:val="clear" w:color="auto" w:fill="F8F9FA"/>
+        </w:rPr>
+        <w:t>None</w:t>
+      </w:r>
+      <w:r>
+        <w:rPr>
+          <w:color w:val="212529"/>
+        </w:rPr>
+        <w:t>.</w:t>
+      </w:r>
+    </w:p>
+    <w:p>
+      <w:pPr>
+        <w:pStyle w:val="Prrafodelista"/>
+        <w:numPr>
+          <w:ilvl w:val="0"/>
+          <w:numId w:val="30"/>
+        </w:numPr>
+        <w:rPr>
+          <w:color w:val="212529"/>
+        </w:rPr>
+      </w:pPr>
+      <w:r>
+        <w:rPr>
+          <w:color w:val="212529"/>
+        </w:rPr>
+        <w:t>The </w:t>
+      </w:r>
+      <w:r>
+        <w:rPr>
+          <w:rStyle w:val="CdigoHTML"/>
+          <w:rFonts w:ascii="Consolas" w:eastAsiaTheme="majorEastAsia" w:hAnsi="Consolas"/>
+          <w:color w:val="212529"/>
+          <w:sz w:val="21"/>
+          <w:szCs w:val="21"/>
+          <w:shd w:val="clear" w:color="auto" w:fill="F8F9FA"/>
+        </w:rPr>
+        <w:t>terminal</w:t>
+      </w:r>
+      <w:r>
+        <w:rPr>
+          <w:color w:val="212529"/>
+        </w:rPr>
+        <w:t> function should accept a </w:t>
+      </w:r>
+      <w:r>
+        <w:rPr>
+          <w:rStyle w:val="CdigoHTML"/>
+          <w:rFonts w:ascii="Consolas" w:eastAsiaTheme="majorEastAsia" w:hAnsi="Consolas"/>
+          <w:color w:val="212529"/>
+          <w:sz w:val="21"/>
+          <w:szCs w:val="21"/>
+          <w:shd w:val="clear" w:color="auto" w:fill="F8F9FA"/>
+        </w:rPr>
+        <w:t>board</w:t>
+      </w:r>
+      <w:r>
+        <w:rPr>
+          <w:color w:val="212529"/>
+        </w:rPr>
+        <w:t> as input, and return a boolean value indicating whether the game is over.</w:t>
+      </w:r>
+    </w:p>
+    <w:p>
+      <w:pPr>
+        <w:pStyle w:val="Prrafodelista"/>
+        <w:numPr>
+          <w:ilvl w:val="1"/>
+          <w:numId w:val="30"/>
+        </w:numPr>
+        <w:rPr>
+          <w:color w:val="212529"/>
+        </w:rPr>
+      </w:pPr>
+      <w:r>
+        <w:rPr>
+          <w:color w:val="212529"/>
+        </w:rPr>
+        <w:t>If the game is over, either because someone has won the game or because all cells have been filled without anyone winning, the function should return </w:t>
+      </w:r>
+      <w:r>
+        <w:rPr>
+          <w:rStyle w:val="CdigoHTML"/>
+          <w:rFonts w:ascii="Consolas" w:eastAsiaTheme="majorEastAsia" w:hAnsi="Consolas"/>
+          <w:color w:val="212529"/>
+          <w:sz w:val="21"/>
+          <w:szCs w:val="21"/>
+          <w:shd w:val="clear" w:color="auto" w:fill="F8F9FA"/>
+        </w:rPr>
+        <w:t>True</w:t>
+      </w:r>
+      <w:r>
+        <w:rPr>
+          <w:color w:val="212529"/>
+        </w:rPr>
+        <w:t>.</w:t>
+      </w:r>
+    </w:p>
+    <w:p>
+      <w:pPr>
+        <w:pStyle w:val="Prrafodelista"/>
+        <w:numPr>
+          <w:ilvl w:val="1"/>
+          <w:numId w:val="30"/>
+        </w:numPr>
+        <w:rPr>
+          <w:color w:val="212529"/>
+        </w:rPr>
+      </w:pPr>
+      <w:r>
+        <w:rPr>
+          <w:color w:val="212529"/>
+        </w:rPr>
+        <w:t>Otherwise, the function should return </w:t>
+      </w:r>
+      <w:r>
+        <w:rPr>
+          <w:rStyle w:val="CdigoHTML"/>
+          <w:rFonts w:ascii="Consolas" w:eastAsiaTheme="majorEastAsia" w:hAnsi="Consolas"/>
+          <w:color w:val="212529"/>
+          <w:sz w:val="21"/>
+          <w:szCs w:val="21"/>
+          <w:shd w:val="clear" w:color="auto" w:fill="F8F9FA"/>
+        </w:rPr>
+        <w:t>False</w:t>
+      </w:r>
+      <w:r>
+        <w:rPr>
+          <w:color w:val="212529"/>
+        </w:rPr>
+        <w:t> if the game is still in progress.</w:t>
+      </w:r>
+    </w:p>
+    <w:p>
+      <w:pPr>
+        <w:pStyle w:val="Prrafodelista"/>
+        <w:numPr>
+          <w:ilvl w:val="0"/>
+          <w:numId w:val="30"/>
+        </w:numPr>
+        <w:rPr>
+          <w:color w:val="212529"/>
+        </w:rPr>
+      </w:pPr>
+      <w:r>
+        <w:rPr>
+          <w:color w:val="212529"/>
+        </w:rPr>
+        <w:t>The </w:t>
+      </w:r>
+      <w:r>
+        <w:rPr>
+          <w:rStyle w:val="CdigoHTML"/>
+          <w:rFonts w:ascii="Consolas" w:eastAsiaTheme="majorEastAsia" w:hAnsi="Consolas"/>
+          <w:color w:val="212529"/>
+          <w:sz w:val="21"/>
+          <w:szCs w:val="21"/>
+          <w:shd w:val="clear" w:color="auto" w:fill="F8F9FA"/>
+        </w:rPr>
+        <w:t>utility</w:t>
+      </w:r>
+      <w:r>
+        <w:rPr>
+          <w:color w:val="212529"/>
+        </w:rPr>
+        <w:t> function should accept a terminal </w:t>
+      </w:r>
+      <w:r>
+        <w:rPr>
+          <w:rStyle w:val="CdigoHTML"/>
+          <w:rFonts w:ascii="Consolas" w:eastAsiaTheme="majorEastAsia" w:hAnsi="Consolas"/>
+          <w:color w:val="212529"/>
+          <w:sz w:val="21"/>
+          <w:szCs w:val="21"/>
+          <w:shd w:val="clear" w:color="auto" w:fill="F8F9FA"/>
+        </w:rPr>
+        <w:t>board</w:t>
+      </w:r>
+      <w:r>
+        <w:rPr>
+          <w:color w:val="212529"/>
+        </w:rPr>
+        <w:t> as input and output the utility of the board.</w:t>
+      </w:r>
+    </w:p>
+    <w:p>
+      <w:pPr>
+        <w:pStyle w:val="Prrafodelista"/>
+        <w:numPr>
+          <w:ilvl w:val="1"/>
+          <w:numId w:val="30"/>
+        </w:numPr>
+        <w:rPr>
+          <w:color w:val="212529"/>
+        </w:rPr>
+      </w:pPr>
+      <w:r>
+        <w:rPr>
+          <w:color w:val="212529"/>
+        </w:rPr>
+        <w:t>If X has won the game, the utility is </w:t>
+      </w:r>
+      <w:r>
+        <w:rPr>
+          <w:rStyle w:val="CdigoHTML"/>
+          <w:rFonts w:ascii="Consolas" w:eastAsiaTheme="majorEastAsia" w:hAnsi="Consolas"/>
+          <w:color w:val="212529"/>
+          <w:sz w:val="21"/>
+          <w:szCs w:val="21"/>
+          <w:shd w:val="clear" w:color="auto" w:fill="F8F9FA"/>
+        </w:rPr>
+        <w:t>1</w:t>
+      </w:r>
+      <w:r>
+        <w:rPr>
+          <w:color w:val="212529"/>
+        </w:rPr>
+        <w:t>. If O has won the game, the utility is </w:t>
+      </w:r>
+      <w:r>
+        <w:rPr>
+          <w:rStyle w:val="CdigoHTML"/>
+          <w:rFonts w:ascii="Consolas" w:eastAsiaTheme="majorEastAsia" w:hAnsi="Consolas"/>
+          <w:color w:val="212529"/>
+          <w:sz w:val="21"/>
+          <w:szCs w:val="21"/>
+          <w:shd w:val="clear" w:color="auto" w:fill="F8F9FA"/>
+        </w:rPr>
+        <w:t>-1</w:t>
+      </w:r>
+      <w:r>
+        <w:rPr>
+          <w:color w:val="212529"/>
+        </w:rPr>
+        <w:t>. If the game has ended in a tie, the utility is </w:t>
+      </w:r>
+      <w:r>
+        <w:rPr>
+          <w:rStyle w:val="CdigoHTML"/>
+          <w:rFonts w:ascii="Consolas" w:eastAsiaTheme="majorEastAsia" w:hAnsi="Consolas"/>
+          <w:color w:val="212529"/>
+          <w:sz w:val="21"/>
+          <w:szCs w:val="21"/>
+          <w:shd w:val="clear" w:color="auto" w:fill="F8F9FA"/>
+        </w:rPr>
+        <w:t>0</w:t>
+      </w:r>
+      <w:r>
+        <w:rPr>
+          <w:color w:val="212529"/>
+        </w:rPr>
+        <w:t>.</w:t>
+      </w:r>
+    </w:p>
+    <w:p>
+      <w:pPr>
+        <w:pStyle w:val="Prrafodelista"/>
+        <w:numPr>
+          <w:ilvl w:val="1"/>
+          <w:numId w:val="30"/>
+        </w:numPr>
+        <w:rPr>
+          <w:color w:val="212529"/>
+        </w:rPr>
+      </w:pPr>
+      <w:r>
+        <w:rPr>
+          <w:color w:val="212529"/>
+        </w:rPr>
+        <w:t>You may assume </w:t>
+      </w:r>
+      <w:r>
+        <w:rPr>
+          <w:rStyle w:val="CdigoHTML"/>
+          <w:rFonts w:ascii="Consolas" w:eastAsiaTheme="majorEastAsia" w:hAnsi="Consolas"/>
+          <w:color w:val="212529"/>
+          <w:sz w:val="21"/>
+          <w:szCs w:val="21"/>
+          <w:shd w:val="clear" w:color="auto" w:fill="F8F9FA"/>
+        </w:rPr>
+        <w:t>utility</w:t>
+      </w:r>
+      <w:r>
+        <w:rPr>
+          <w:color w:val="212529"/>
+        </w:rPr>
+        <w:t> will only be called on a </w:t>
+      </w:r>
+      <w:r>
+        <w:rPr>
+          <w:rStyle w:val="CdigoHTML"/>
+          <w:rFonts w:ascii="Consolas" w:eastAsiaTheme="majorEastAsia" w:hAnsi="Consolas"/>
+          <w:color w:val="212529"/>
+          <w:sz w:val="21"/>
+          <w:szCs w:val="21"/>
+          <w:shd w:val="clear" w:color="auto" w:fill="F8F9FA"/>
+        </w:rPr>
+        <w:t>board</w:t>
+      </w:r>
+      <w:r>
+        <w:rPr>
+          <w:color w:val="212529"/>
+        </w:rPr>
+        <w:t> if </w:t>
+      </w:r>
+      <w:r>
+        <w:rPr>
+          <w:rStyle w:val="CdigoHTML"/>
+          <w:rFonts w:ascii="Consolas" w:eastAsiaTheme="majorEastAsia" w:hAnsi="Consolas"/>
+          <w:color w:val="212529"/>
+          <w:sz w:val="21"/>
+          <w:szCs w:val="21"/>
+          <w:shd w:val="clear" w:color="auto" w:fill="F8F9FA"/>
+        </w:rPr>
+        <w:t>terminal(board)</w:t>
+      </w:r>
+      <w:r>
+        <w:rPr>
+          <w:color w:val="212529"/>
+        </w:rPr>
+        <w:t> is </w:t>
+      </w:r>
+      <w:r>
+        <w:rPr>
+          <w:rStyle w:val="CdigoHTML"/>
+          <w:rFonts w:ascii="Consolas" w:eastAsiaTheme="majorEastAsia" w:hAnsi="Consolas"/>
+          <w:color w:val="212529"/>
+          <w:sz w:val="21"/>
+          <w:szCs w:val="21"/>
+          <w:shd w:val="clear" w:color="auto" w:fill="F8F9FA"/>
+        </w:rPr>
+        <w:t>True</w:t>
+      </w:r>
+      <w:r>
+        <w:rPr>
+          <w:color w:val="212529"/>
+        </w:rPr>
+        <w:t>.</w:t>
+      </w:r>
+    </w:p>
+    <w:p>
+      <w:pPr>
+        <w:pStyle w:val="Prrafodelista"/>
+        <w:numPr>
+          <w:ilvl w:val="0"/>
+          <w:numId w:val="30"/>
+        </w:numPr>
+        <w:rPr>
+          <w:color w:val="212529"/>
+        </w:rPr>
+      </w:pPr>
+      <w:r>
+        <w:rPr>
+          <w:color w:val="212529"/>
+        </w:rPr>
+        <w:t>The </w:t>
+      </w:r>
+      <w:r>
+        <w:rPr>
+          <w:rStyle w:val="CdigoHTML"/>
+          <w:rFonts w:ascii="Consolas" w:eastAsiaTheme="majorEastAsia" w:hAnsi="Consolas"/>
+          <w:color w:val="212529"/>
+          <w:sz w:val="21"/>
+          <w:szCs w:val="21"/>
+          <w:shd w:val="clear" w:color="auto" w:fill="F8F9FA"/>
+        </w:rPr>
+        <w:t>minimax</w:t>
+      </w:r>
+      <w:r>
+        <w:rPr>
+          <w:color w:val="212529"/>
+        </w:rPr>
+        <w:t> function should take a </w:t>
+      </w:r>
+      <w:r>
+        <w:rPr>
+          <w:rStyle w:val="CdigoHTML"/>
+          <w:rFonts w:ascii="Consolas" w:eastAsiaTheme="majorEastAsia" w:hAnsi="Consolas"/>
+          <w:color w:val="212529"/>
+          <w:sz w:val="21"/>
+          <w:szCs w:val="21"/>
+          <w:shd w:val="clear" w:color="auto" w:fill="F8F9FA"/>
+        </w:rPr>
+        <w:t>board</w:t>
+      </w:r>
+      <w:r>
+        <w:rPr>
+          <w:color w:val="212529"/>
+        </w:rPr>
+        <w:t> as input, and return the optimal move for the player to move on that board.</w:t>
+      </w:r>
+    </w:p>
+    <w:p>
+      <w:pPr>
+        <w:pStyle w:val="Prrafodelista"/>
+        <w:numPr>
+          <w:ilvl w:val="1"/>
+          <w:numId w:val="30"/>
+        </w:numPr>
+        <w:rPr>
+          <w:color w:val="212529"/>
+        </w:rPr>
+      </w:pPr>
+      <w:r>
+        <w:rPr>
+          <w:color w:val="212529"/>
+        </w:rPr>
+        <w:t>The move returned should be the optimal action </w:t>
+      </w:r>
+      <w:r>
+        <w:rPr>
+          <w:rStyle w:val="CdigoHTML"/>
+          <w:rFonts w:ascii="Consolas" w:eastAsiaTheme="majorEastAsia" w:hAnsi="Consolas"/>
+          <w:color w:val="212529"/>
+          <w:sz w:val="21"/>
+          <w:szCs w:val="21"/>
+          <w:shd w:val="clear" w:color="auto" w:fill="F8F9FA"/>
+        </w:rPr>
+        <w:t>(i, j)</w:t>
+      </w:r>
+      <w:r>
+        <w:rPr>
+          <w:color w:val="212529"/>
+        </w:rPr>
+        <w:t> that is one of the allowable actions on the board. If multiple moves are equally optimal, any of those moves is acceptable.</w:t>
+      </w:r>
+    </w:p>
+    <w:p>
+      <w:pPr>
+        <w:pStyle w:val="Prrafodelista"/>
+        <w:numPr>
+          <w:ilvl w:val="1"/>
+          <w:numId w:val="30"/>
+        </w:numPr>
+        <w:rPr>
+          <w:color w:val="212529"/>
+        </w:rPr>
+      </w:pPr>
+      <w:r>
+        <w:rPr>
+          <w:color w:val="212529"/>
+        </w:rPr>
+        <w:t>If the </w:t>
+      </w:r>
+      <w:r>
+        <w:rPr>
+          <w:rStyle w:val="CdigoHTML"/>
+          <w:rFonts w:ascii="Consolas" w:eastAsiaTheme="majorEastAsia" w:hAnsi="Consolas"/>
+          <w:color w:val="212529"/>
+          <w:sz w:val="21"/>
+          <w:szCs w:val="21"/>
+          <w:shd w:val="clear" w:color="auto" w:fill="F8F9FA"/>
+        </w:rPr>
+        <w:t>board</w:t>
+      </w:r>
+      <w:r>
+        <w:rPr>
+          <w:color w:val="212529"/>
+        </w:rPr>
+        <w:t> is a terminal board, the </w:t>
+      </w:r>
+      <w:r>
+        <w:rPr>
+          <w:rStyle w:val="CdigoHTML"/>
+          <w:rFonts w:ascii="Consolas" w:eastAsiaTheme="majorEastAsia" w:hAnsi="Consolas"/>
+          <w:color w:val="212529"/>
+          <w:sz w:val="21"/>
+          <w:szCs w:val="21"/>
+          <w:shd w:val="clear" w:color="auto" w:fill="F8F9FA"/>
+        </w:rPr>
+        <w:t>minimax</w:t>
+      </w:r>
+      <w:r>
+        <w:rPr>
+          <w:color w:val="212529"/>
+        </w:rPr>
+        <w:t> function should return </w:t>
+      </w:r>
+      <w:r>
+        <w:rPr>
+          <w:rStyle w:val="CdigoHTML"/>
+          <w:rFonts w:ascii="Consolas" w:eastAsiaTheme="majorEastAsia" w:hAnsi="Consolas"/>
+          <w:color w:val="212529"/>
+          <w:sz w:val="21"/>
+          <w:szCs w:val="21"/>
+          <w:shd w:val="clear" w:color="auto" w:fill="F8F9FA"/>
+        </w:rPr>
+        <w:t>None</w:t>
+      </w:r>
+      <w:r>
+        <w:rPr>
+          <w:color w:val="212529"/>
+        </w:rPr>
+        <w:t>.</w:t>
+      </w:r>
+    </w:p>
+    <w:p>
+      <w:pPr>
+        <w:rPr>
+          <w:color w:val="212529"/>
+        </w:rPr>
+      </w:pPr>
+      <w:r>
+        <w:t xml:space="preserve">For all functions that accept a board as input, you may assume that it is a valid board (namely, that it is a list that contains three rows, each </w:t>
+      </w:r>
+      <w:r>
+        <w:rPr>
+          <w:color w:val="212529"/>
+        </w:rPr>
+        <w:t>with three values of either </w:t>
+      </w:r>
+      <w:r>
+        <w:rPr>
+          <w:rStyle w:val="CdigoHTML"/>
+          <w:rFonts w:ascii="Consolas" w:eastAsiaTheme="majorEastAsia" w:hAnsi="Consolas"/>
+          <w:color w:val="212529"/>
+          <w:sz w:val="21"/>
+          <w:szCs w:val="21"/>
+          <w:shd w:val="clear" w:color="auto" w:fill="F8F9FA"/>
+        </w:rPr>
+        <w:t>X</w:t>
+      </w:r>
+      <w:r>
+        <w:rPr>
+          <w:color w:val="212529"/>
+        </w:rPr>
+        <w:t>, </w:t>
+      </w:r>
+      <w:r>
+        <w:rPr>
+          <w:rStyle w:val="CdigoHTML"/>
+          <w:rFonts w:ascii="Consolas" w:eastAsiaTheme="majorEastAsia" w:hAnsi="Consolas"/>
+          <w:color w:val="212529"/>
+          <w:sz w:val="21"/>
+          <w:szCs w:val="21"/>
+          <w:shd w:val="clear" w:color="auto" w:fill="F8F9FA"/>
+        </w:rPr>
+        <w:t>O</w:t>
+      </w:r>
+      <w:r>
+        <w:rPr>
+          <w:color w:val="212529"/>
+        </w:rPr>
+        <w:t>, or </w:t>
+      </w:r>
+      <w:r>
+        <w:rPr>
+          <w:rStyle w:val="CdigoHTML"/>
+          <w:rFonts w:ascii="Consolas" w:eastAsiaTheme="majorEastAsia" w:hAnsi="Consolas"/>
+          <w:color w:val="212529"/>
+          <w:sz w:val="21"/>
+          <w:szCs w:val="21"/>
+          <w:shd w:val="clear" w:color="auto" w:fill="F8F9FA"/>
+        </w:rPr>
+        <w:t>EMPTY</w:t>
+      </w:r>
+      <w:r>
+        <w:rPr>
+          <w:color w:val="212529"/>
+        </w:rPr>
+        <w:t>). You should not modify the function declarations (the order or number of arguments to each function) provided.</w:t>
+      </w:r>
+    </w:p>
+    <w:p>
+      <w:pPr>
+        <w:rPr>
+          <w:color w:val="212529"/>
+        </w:rPr>
+      </w:pPr>
+      <w:r>
+        <w:rPr>
+          <w:color w:val="212529"/>
+        </w:rPr>
+        <w:t>Once all functions are implemented correctly, you should be able to run </w:t>
+      </w:r>
+      <w:r>
+        <w:rPr>
+          <w:rStyle w:val="CdigoHTML"/>
+          <w:rFonts w:ascii="Consolas" w:eastAsiaTheme="majorEastAsia" w:hAnsi="Consolas"/>
+          <w:color w:val="212529"/>
+          <w:sz w:val="21"/>
+          <w:szCs w:val="21"/>
+          <w:shd w:val="clear" w:color="auto" w:fill="F8F9FA"/>
+        </w:rPr>
+        <w:t>python runner.py</w:t>
+      </w:r>
+      <w:r>
+        <w:rPr>
+          <w:color w:val="212529"/>
+        </w:rPr>
+        <w:t> and play against your AI. And, since Tic-Tac-Toe is a tie given optimal play by both sides, you should never be able to beat the AI (though if you don’t play optimally as well, it may beat you!)</w:t>
       </w:r>
     </w:p>
     <w:p>
@@ -1271,521 +1854,12 @@
           <w:lang w:val="en-US"/>
         </w:rPr>
       </w:pPr>
-      <w:r>
-        <w:rPr>
-          <w:rFonts w:ascii="PT Sans" w:hAnsi="PT Sans"/>
-          <w:color w:val="212529"/>
-          <w:lang w:val="en-US"/>
-        </w:rPr>
-        <w:t>Complete the implementation of the </w:t>
-      </w:r>
-      <w:proofErr w:type="spellStart"/>
-      <w:r>
-        <w:rPr>
-          <w:rStyle w:val="CdigoHTML"/>
-          <w:rFonts w:ascii="Consolas" w:hAnsi="Consolas"/>
-          <w:color w:val="212529"/>
-          <w:sz w:val="21"/>
-          <w:szCs w:val="21"/>
-          <w:shd w:val="clear" w:color="auto" w:fill="F8F9FA"/>
-          <w:lang w:val="en-US"/>
-        </w:rPr>
-        <w:t>shortest_path</w:t>
-      </w:r>
-      <w:proofErr w:type="spellEnd"/>
-      <w:r>
-        <w:rPr>
-          <w:rFonts w:ascii="PT Sans" w:hAnsi="PT Sans"/>
-          <w:color w:val="212529"/>
-          <w:lang w:val="en-US"/>
-        </w:rPr>
-        <w:t> function such that it returns the shortest path from the person with id </w:t>
-      </w:r>
-      <w:r>
-        <w:rPr>
-          <w:rStyle w:val="CdigoHTML"/>
-          <w:rFonts w:ascii="Consolas" w:hAnsi="Consolas"/>
-          <w:color w:val="212529"/>
-          <w:sz w:val="21"/>
-          <w:szCs w:val="21"/>
-          <w:shd w:val="clear" w:color="auto" w:fill="F8F9FA"/>
-          <w:lang w:val="en-US"/>
-        </w:rPr>
-        <w:t>source</w:t>
-      </w:r>
-      <w:r>
-        <w:rPr>
-          <w:rFonts w:ascii="PT Sans" w:hAnsi="PT Sans"/>
-          <w:color w:val="212529"/>
-          <w:lang w:val="en-US"/>
-        </w:rPr>
-        <w:t> to the person with the id </w:t>
-      </w:r>
-      <w:r>
-        <w:rPr>
-          <w:rStyle w:val="CdigoHTML"/>
-          <w:rFonts w:ascii="Consolas" w:hAnsi="Consolas"/>
-          <w:color w:val="212529"/>
-          <w:sz w:val="21"/>
-          <w:szCs w:val="21"/>
-          <w:shd w:val="clear" w:color="auto" w:fill="F8F9FA"/>
-          <w:lang w:val="en-US"/>
-        </w:rPr>
-        <w:t>target</w:t>
-      </w:r>
-      <w:r>
-        <w:rPr>
-          <w:rFonts w:ascii="PT Sans" w:hAnsi="PT Sans"/>
-          <w:color w:val="212529"/>
-          <w:lang w:val="en-US"/>
-        </w:rPr>
-        <w:t>.</w:t>
-      </w:r>
     </w:p>
     <w:p>
       <w:pPr>
-        <w:numPr>
-          <w:ilvl w:val="0"/>
-          <w:numId w:val="24"/>
-        </w:numPr>
-        <w:shd w:val="clear" w:color="auto" w:fill="FFFFFF"/>
-        <w:spacing w:before="100" w:beforeAutospacing="1" w:after="0" w:afterAutospacing="1" w:line="240" w:lineRule="auto"/>
-        <w:ind w:left="1020"/>
-        <w:rPr>
-          <w:rFonts w:ascii="PT Sans" w:hAnsi="PT Sans"/>
-          <w:color w:val="212529"/>
-        </w:rPr>
-      </w:pPr>
-      <w:r>
-        <w:rPr>
-          <w:rFonts w:ascii="PT Sans" w:hAnsi="PT Sans"/>
-          <w:color w:val="212529"/>
-        </w:rPr>
-        <w:t>Assuming there is a path from the </w:t>
-      </w:r>
-      <w:r>
-        <w:rPr>
-          <w:rStyle w:val="CdigoHTML"/>
-          <w:rFonts w:ascii="Consolas" w:eastAsiaTheme="minorHAnsi" w:hAnsi="Consolas"/>
-          <w:color w:val="212529"/>
-          <w:sz w:val="21"/>
-          <w:szCs w:val="21"/>
-          <w:shd w:val="clear" w:color="auto" w:fill="F8F9FA"/>
-        </w:rPr>
-        <w:t>source</w:t>
-      </w:r>
-      <w:r>
-        <w:rPr>
-          <w:rFonts w:ascii="PT Sans" w:hAnsi="PT Sans"/>
-          <w:color w:val="212529"/>
-        </w:rPr>
-        <w:t> to the </w:t>
-      </w:r>
-      <w:r>
-        <w:rPr>
-          <w:rStyle w:val="CdigoHTML"/>
-          <w:rFonts w:ascii="Consolas" w:eastAsiaTheme="minorHAnsi" w:hAnsi="Consolas"/>
-          <w:color w:val="212529"/>
-          <w:sz w:val="21"/>
-          <w:szCs w:val="21"/>
-          <w:shd w:val="clear" w:color="auto" w:fill="F8F9FA"/>
-        </w:rPr>
-        <w:t>target</w:t>
-      </w:r>
-      <w:r>
-        <w:rPr>
-          <w:rFonts w:ascii="PT Sans" w:hAnsi="PT Sans"/>
-          <w:color w:val="212529"/>
-        </w:rPr>
-        <w:t>, your function should return a list, where each list item is the next </w:t>
-      </w:r>
-      <w:r>
-        <w:rPr>
-          <w:rStyle w:val="CdigoHTML"/>
-          <w:rFonts w:ascii="Consolas" w:eastAsiaTheme="minorHAnsi" w:hAnsi="Consolas"/>
-          <w:color w:val="212529"/>
-          <w:sz w:val="21"/>
-          <w:szCs w:val="21"/>
-          <w:shd w:val="clear" w:color="auto" w:fill="F8F9FA"/>
-        </w:rPr>
-        <w:t>(</w:t>
-      </w:r>
-      <w:proofErr w:type="spellStart"/>
-      <w:r>
-        <w:rPr>
-          <w:rStyle w:val="CdigoHTML"/>
-          <w:rFonts w:ascii="Consolas" w:eastAsiaTheme="minorHAnsi" w:hAnsi="Consolas"/>
-          <w:color w:val="212529"/>
-          <w:sz w:val="21"/>
-          <w:szCs w:val="21"/>
-          <w:shd w:val="clear" w:color="auto" w:fill="F8F9FA"/>
-        </w:rPr>
-        <w:t>movie_id</w:t>
-      </w:r>
-      <w:proofErr w:type="spellEnd"/>
-      <w:r>
-        <w:rPr>
-          <w:rStyle w:val="CdigoHTML"/>
-          <w:rFonts w:ascii="Consolas" w:eastAsiaTheme="minorHAnsi" w:hAnsi="Consolas"/>
-          <w:color w:val="212529"/>
-          <w:sz w:val="21"/>
-          <w:szCs w:val="21"/>
-          <w:shd w:val="clear" w:color="auto" w:fill="F8F9FA"/>
-        </w:rPr>
-        <w:t xml:space="preserve">, </w:t>
-      </w:r>
-      <w:proofErr w:type="spellStart"/>
-      <w:r>
-        <w:rPr>
-          <w:rStyle w:val="CdigoHTML"/>
-          <w:rFonts w:ascii="Consolas" w:eastAsiaTheme="minorHAnsi" w:hAnsi="Consolas"/>
-          <w:color w:val="212529"/>
-          <w:sz w:val="21"/>
-          <w:szCs w:val="21"/>
-          <w:shd w:val="clear" w:color="auto" w:fill="F8F9FA"/>
-        </w:rPr>
-        <w:t>person_id</w:t>
-      </w:r>
-      <w:proofErr w:type="spellEnd"/>
-      <w:r>
-        <w:rPr>
-          <w:rStyle w:val="CdigoHTML"/>
-          <w:rFonts w:ascii="Consolas" w:eastAsiaTheme="minorHAnsi" w:hAnsi="Consolas"/>
-          <w:color w:val="212529"/>
-          <w:sz w:val="21"/>
-          <w:szCs w:val="21"/>
-          <w:shd w:val="clear" w:color="auto" w:fill="F8F9FA"/>
-        </w:rPr>
-        <w:t>)</w:t>
-      </w:r>
-      <w:r>
-        <w:rPr>
-          <w:rFonts w:ascii="PT Sans" w:hAnsi="PT Sans"/>
-          <w:color w:val="212529"/>
-        </w:rPr>
-        <w:t> pair in the path from the source to the target. Each pair should be a tuple of two </w:t>
-      </w:r>
-      <w:proofErr w:type="spellStart"/>
-      <w:r>
-        <w:rPr>
-          <w:rStyle w:val="CdigoHTML"/>
-          <w:rFonts w:ascii="Consolas" w:eastAsiaTheme="minorHAnsi" w:hAnsi="Consolas"/>
-          <w:color w:val="212529"/>
-          <w:sz w:val="21"/>
-          <w:szCs w:val="21"/>
-          <w:shd w:val="clear" w:color="auto" w:fill="F8F9FA"/>
-        </w:rPr>
-        <w:t>int</w:t>
-      </w:r>
-      <w:r>
-        <w:rPr>
-          <w:rFonts w:ascii="PT Sans" w:hAnsi="PT Sans"/>
-          <w:color w:val="212529"/>
-        </w:rPr>
-        <w:t>s</w:t>
-      </w:r>
-      <w:proofErr w:type="spellEnd"/>
-      <w:r>
-        <w:rPr>
-          <w:rFonts w:ascii="PT Sans" w:hAnsi="PT Sans"/>
-          <w:color w:val="212529"/>
-        </w:rPr>
-        <w:t>.</w:t>
-      </w:r>
-    </w:p>
-    <w:p>
-      <w:pPr>
-        <w:numPr>
-          <w:ilvl w:val="1"/>
-          <w:numId w:val="24"/>
-        </w:numPr>
-        <w:shd w:val="clear" w:color="auto" w:fill="FFFFFF"/>
-        <w:spacing w:before="100" w:beforeAutospacing="1" w:after="0" w:line="240" w:lineRule="auto"/>
-        <w:ind w:left="2340"/>
-        <w:rPr>
-          <w:rFonts w:ascii="PT Sans" w:hAnsi="PT Sans"/>
-          <w:color w:val="212529"/>
-        </w:rPr>
-      </w:pPr>
-      <w:r>
-        <w:rPr>
-          <w:rFonts w:ascii="PT Sans" w:hAnsi="PT Sans"/>
-          <w:color w:val="212529"/>
-        </w:rPr>
-        <w:t>For example, if the return value of </w:t>
-      </w:r>
-      <w:proofErr w:type="spellStart"/>
-      <w:r>
-        <w:rPr>
-          <w:rStyle w:val="CdigoHTML"/>
-          <w:rFonts w:ascii="Consolas" w:eastAsiaTheme="minorHAnsi" w:hAnsi="Consolas"/>
-          <w:color w:val="212529"/>
-          <w:sz w:val="21"/>
-          <w:szCs w:val="21"/>
-          <w:shd w:val="clear" w:color="auto" w:fill="F8F9FA"/>
-        </w:rPr>
-        <w:t>shortest_path</w:t>
-      </w:r>
-      <w:proofErr w:type="spellEnd"/>
-      <w:r>
-        <w:rPr>
-          <w:rFonts w:ascii="PT Sans" w:hAnsi="PT Sans"/>
-          <w:color w:val="212529"/>
-        </w:rPr>
-        <w:t> </w:t>
-      </w:r>
-      <w:proofErr w:type="gramStart"/>
-      <w:r>
-        <w:rPr>
-          <w:rFonts w:ascii="PT Sans" w:hAnsi="PT Sans"/>
-          <w:color w:val="212529"/>
-        </w:rPr>
-        <w:t>were</w:t>
-      </w:r>
-      <w:proofErr w:type="gramEnd"/>
-      <w:r>
-        <w:rPr>
-          <w:rFonts w:ascii="PT Sans" w:hAnsi="PT Sans"/>
-          <w:color w:val="212529"/>
-        </w:rPr>
-        <w:t> </w:t>
-      </w:r>
-      <w:r>
-        <w:rPr>
-          <w:rStyle w:val="CdigoHTML"/>
-          <w:rFonts w:ascii="Consolas" w:eastAsiaTheme="minorHAnsi" w:hAnsi="Consolas"/>
-          <w:color w:val="212529"/>
-          <w:sz w:val="21"/>
-          <w:szCs w:val="21"/>
-          <w:shd w:val="clear" w:color="auto" w:fill="F8F9FA"/>
-        </w:rPr>
-        <w:t>[(1, 2), (3, 4)]</w:t>
-      </w:r>
-      <w:r>
-        <w:rPr>
-          <w:rFonts w:ascii="PT Sans" w:hAnsi="PT Sans"/>
-          <w:color w:val="212529"/>
-        </w:rPr>
-        <w:t>, that would mean that the source starred in movie 1 with person 2, person 2 starred in movie 3 with person 4, and person 4 is the target.</w:t>
-      </w:r>
-    </w:p>
-    <w:p>
-      <w:pPr>
-        <w:numPr>
-          <w:ilvl w:val="0"/>
-          <w:numId w:val="24"/>
-        </w:numPr>
-        <w:shd w:val="clear" w:color="auto" w:fill="FFFFFF"/>
-        <w:spacing w:before="100" w:beforeAutospacing="1" w:after="0" w:afterAutospacing="1" w:line="240" w:lineRule="auto"/>
-        <w:ind w:left="1020"/>
-        <w:rPr>
-          <w:rFonts w:ascii="PT Sans" w:hAnsi="PT Sans"/>
-          <w:color w:val="212529"/>
-        </w:rPr>
-      </w:pPr>
-      <w:r>
-        <w:rPr>
-          <w:rFonts w:ascii="PT Sans" w:hAnsi="PT Sans"/>
-          <w:color w:val="212529"/>
-        </w:rPr>
-        <w:t>If there are multiple paths of minimum length from the source to the target, your function can return any of them.</w:t>
-      </w:r>
-    </w:p>
-    <w:p>
-      <w:pPr>
-        <w:numPr>
-          <w:ilvl w:val="0"/>
-          <w:numId w:val="24"/>
-        </w:numPr>
-        <w:shd w:val="clear" w:color="auto" w:fill="FFFFFF"/>
-        <w:spacing w:before="100" w:beforeAutospacing="1" w:after="0" w:afterAutospacing="1" w:line="240" w:lineRule="auto"/>
-        <w:ind w:left="1020"/>
-        <w:rPr>
-          <w:rFonts w:ascii="PT Sans" w:hAnsi="PT Sans"/>
-          <w:color w:val="212529"/>
-        </w:rPr>
-      </w:pPr>
-      <w:r>
-        <w:rPr>
-          <w:rFonts w:ascii="PT Sans" w:hAnsi="PT Sans"/>
-          <w:color w:val="212529"/>
-        </w:rPr>
-        <w:t>If there is no possible path between two actors, your function should return </w:t>
-      </w:r>
-      <w:r>
-        <w:rPr>
-          <w:rStyle w:val="CdigoHTML"/>
-          <w:rFonts w:ascii="Consolas" w:eastAsiaTheme="minorHAnsi" w:hAnsi="Consolas"/>
-          <w:color w:val="212529"/>
-          <w:sz w:val="21"/>
-          <w:szCs w:val="21"/>
-          <w:shd w:val="clear" w:color="auto" w:fill="F8F9FA"/>
-        </w:rPr>
-        <w:t>None</w:t>
-      </w:r>
-      <w:r>
-        <w:rPr>
-          <w:rFonts w:ascii="PT Sans" w:hAnsi="PT Sans"/>
-          <w:color w:val="212529"/>
-        </w:rPr>
-        <w:t>.</w:t>
-      </w:r>
-    </w:p>
-    <w:p>
-      <w:pPr>
-        <w:numPr>
-          <w:ilvl w:val="0"/>
-          <w:numId w:val="24"/>
-        </w:numPr>
-        <w:shd w:val="clear" w:color="auto" w:fill="FFFFFF"/>
-        <w:spacing w:before="100" w:beforeAutospacing="1" w:after="0" w:line="240" w:lineRule="auto"/>
-        <w:ind w:left="1020"/>
-        <w:rPr>
-          <w:rFonts w:ascii="PT Sans" w:hAnsi="PT Sans"/>
-          <w:color w:val="212529"/>
-        </w:rPr>
-      </w:pPr>
-      <w:r>
-        <w:rPr>
-          <w:rFonts w:ascii="PT Sans" w:hAnsi="PT Sans"/>
-          <w:color w:val="212529"/>
-        </w:rPr>
-        <w:t>You may call the </w:t>
-      </w:r>
-      <w:proofErr w:type="spellStart"/>
-      <w:r>
-        <w:rPr>
-          <w:rStyle w:val="CdigoHTML"/>
-          <w:rFonts w:ascii="Consolas" w:eastAsiaTheme="minorHAnsi" w:hAnsi="Consolas"/>
-          <w:color w:val="212529"/>
-          <w:sz w:val="21"/>
-          <w:szCs w:val="21"/>
-          <w:shd w:val="clear" w:color="auto" w:fill="F8F9FA"/>
-        </w:rPr>
-        <w:t>neighbors_for_person</w:t>
-      </w:r>
-      <w:proofErr w:type="spellEnd"/>
-      <w:r>
-        <w:rPr>
-          <w:rFonts w:ascii="PT Sans" w:hAnsi="PT Sans"/>
-          <w:color w:val="212529"/>
-        </w:rPr>
-        <w:t> function, which accepts a person’s id as input, and returns a set of </w:t>
-      </w:r>
-      <w:r>
-        <w:rPr>
-          <w:rStyle w:val="CdigoHTML"/>
-          <w:rFonts w:ascii="Consolas" w:eastAsiaTheme="minorHAnsi" w:hAnsi="Consolas"/>
-          <w:color w:val="212529"/>
-          <w:sz w:val="21"/>
-          <w:szCs w:val="21"/>
-          <w:shd w:val="clear" w:color="auto" w:fill="F8F9FA"/>
-        </w:rPr>
-        <w:t>(</w:t>
-      </w:r>
-      <w:proofErr w:type="spellStart"/>
-      <w:r>
-        <w:rPr>
-          <w:rStyle w:val="CdigoHTML"/>
-          <w:rFonts w:ascii="Consolas" w:eastAsiaTheme="minorHAnsi" w:hAnsi="Consolas"/>
-          <w:color w:val="212529"/>
-          <w:sz w:val="21"/>
-          <w:szCs w:val="21"/>
-          <w:shd w:val="clear" w:color="auto" w:fill="F8F9FA"/>
-        </w:rPr>
-        <w:t>movie_id</w:t>
-      </w:r>
-      <w:proofErr w:type="spellEnd"/>
-      <w:r>
-        <w:rPr>
-          <w:rStyle w:val="CdigoHTML"/>
-          <w:rFonts w:ascii="Consolas" w:eastAsiaTheme="minorHAnsi" w:hAnsi="Consolas"/>
-          <w:color w:val="212529"/>
-          <w:sz w:val="21"/>
-          <w:szCs w:val="21"/>
-          <w:shd w:val="clear" w:color="auto" w:fill="F8F9FA"/>
-        </w:rPr>
-        <w:t xml:space="preserve">, </w:t>
-      </w:r>
-      <w:proofErr w:type="spellStart"/>
-      <w:r>
-        <w:rPr>
-          <w:rStyle w:val="CdigoHTML"/>
-          <w:rFonts w:ascii="Consolas" w:eastAsiaTheme="minorHAnsi" w:hAnsi="Consolas"/>
-          <w:color w:val="212529"/>
-          <w:sz w:val="21"/>
-          <w:szCs w:val="21"/>
-          <w:shd w:val="clear" w:color="auto" w:fill="F8F9FA"/>
-        </w:rPr>
-        <w:t>person_id</w:t>
-      </w:r>
-      <w:proofErr w:type="spellEnd"/>
-      <w:r>
-        <w:rPr>
-          <w:rStyle w:val="CdigoHTML"/>
-          <w:rFonts w:ascii="Consolas" w:eastAsiaTheme="minorHAnsi" w:hAnsi="Consolas"/>
-          <w:color w:val="212529"/>
-          <w:sz w:val="21"/>
-          <w:szCs w:val="21"/>
-          <w:shd w:val="clear" w:color="auto" w:fill="F8F9FA"/>
-        </w:rPr>
-        <w:t>)</w:t>
-      </w:r>
-      <w:r>
-        <w:rPr>
-          <w:rFonts w:ascii="PT Sans" w:hAnsi="PT Sans"/>
-          <w:color w:val="212529"/>
-        </w:rPr>
-        <w:t> pairs for all people who starred in a movie with a given person.</w:t>
-      </w:r>
-    </w:p>
-    <w:p>
-      <w:pPr>
-        <w:pStyle w:val="NormalWeb"/>
-        <w:shd w:val="clear" w:color="auto" w:fill="FFFFFF"/>
-        <w:spacing w:before="0" w:beforeAutospacing="0" w:after="0"/>
-        <w:rPr>
-          <w:rFonts w:ascii="PT Sans" w:hAnsi="PT Sans"/>
-          <w:color w:val="212529"/>
-          <w:lang w:val="en-US"/>
-        </w:rPr>
-      </w:pPr>
-      <w:r>
-        <w:rPr>
-          <w:rFonts w:ascii="PT Sans" w:hAnsi="PT Sans"/>
-          <w:color w:val="212529"/>
-          <w:lang w:val="en-US"/>
-        </w:rPr>
-        <w:t>You should not modify anything else in the file other than the </w:t>
-      </w:r>
-      <w:proofErr w:type="spellStart"/>
-      <w:r>
-        <w:rPr>
-          <w:rStyle w:val="CdigoHTML"/>
-          <w:rFonts w:ascii="Consolas" w:hAnsi="Consolas"/>
-          <w:color w:val="212529"/>
-          <w:sz w:val="21"/>
-          <w:szCs w:val="21"/>
-          <w:shd w:val="clear" w:color="auto" w:fill="F8F9FA"/>
-          <w:lang w:val="en-US"/>
-        </w:rPr>
-        <w:t>shortest_path</w:t>
-      </w:r>
-      <w:proofErr w:type="spellEnd"/>
-      <w:r>
-        <w:rPr>
-          <w:rFonts w:ascii="PT Sans" w:hAnsi="PT Sans"/>
-          <w:color w:val="212529"/>
-          <w:lang w:val="en-US"/>
-        </w:rPr>
-        <w:t> function, though you may write additional functions and/or import other Python standard library modules.</w:t>
-      </w:r>
-    </w:p>
-    <w:p>
-      <w:pPr>
         <w:pStyle w:val="Ttulo1"/>
       </w:pPr>
-      <w:hyperlink r:id="rId16" w:anchor="hints" w:history="1">
+      <w:hyperlink r:id="rId15" w:anchor="hints" w:history="1">
         <w:r>
           <w:rPr>
             <w:rStyle w:val="Hipervnculo"/>
@@ -1798,129 +1872,95 @@
     </w:p>
     <w:p>
       <w:pPr>
+        <w:pStyle w:val="Prrafodelista"/>
         <w:numPr>
           <w:ilvl w:val="0"/>
-          <w:numId w:val="25"/>
+          <w:numId w:val="32"/>
         </w:numPr>
-        <w:shd w:val="clear" w:color="auto" w:fill="FFFFFF"/>
-        <w:spacing w:before="100" w:beforeAutospacing="1" w:after="0" w:afterAutospacing="1" w:line="240" w:lineRule="auto"/>
-        <w:ind w:left="1020"/>
-        <w:rPr>
-          <w:rFonts w:ascii="PT Sans" w:hAnsi="PT Sans"/>
-          <w:color w:val="212529"/>
-        </w:rPr>
-      </w:pPr>
-      <w:r>
-        <w:rPr>
-          <w:rFonts w:ascii="PT Sans" w:hAnsi="PT Sans"/>
-          <w:color w:val="212529"/>
-        </w:rPr>
-        <w:t>While the implementation of search in lecture checks for a goal when a node is popped off the frontier, you can improve the efficiency of your search by checking for a goal as nodes are added to the frontier: if you detect a goal node, no need to add it to the frontier, you can simply return the solution immediately.</w:t>
-      </w:r>
-    </w:p>
-    <w:p>
-      <w:pPr>
-        <w:numPr>
-          <w:ilvl w:val="0"/>
-          <w:numId w:val="25"/>
-        </w:numPr>
-        <w:shd w:val="clear" w:color="auto" w:fill="FFFFFF"/>
-        <w:spacing w:before="100" w:beforeAutospacing="1" w:after="0" w:line="240" w:lineRule="auto"/>
-        <w:ind w:left="1020"/>
-        <w:rPr>
-          <w:rFonts w:ascii="PT Sans" w:hAnsi="PT Sans"/>
-          <w:color w:val="212529"/>
-        </w:rPr>
-      </w:pPr>
-      <w:r>
-        <w:rPr>
-          <w:rFonts w:ascii="PT Sans" w:hAnsi="PT Sans"/>
-          <w:color w:val="212529"/>
-        </w:rPr>
-        <w:t>You’re welcome to borrow and adapt any code from the lecture examples. We’ve already provided you with a file </w:t>
-      </w:r>
-      <w:r>
-        <w:rPr>
-          <w:rStyle w:val="CdigoHTML"/>
-          <w:rFonts w:ascii="Consolas" w:eastAsiaTheme="minorHAnsi" w:hAnsi="Consolas"/>
-          <w:color w:val="212529"/>
+        <w:rPr>
+          <w:lang w:eastAsia="es-CO"/>
+        </w:rPr>
+      </w:pPr>
+      <w:r>
+        <w:rPr>
+          <w:lang w:eastAsia="es-CO"/>
+        </w:rPr>
+        <w:t>If you’d like to test your functions in a different Python file, you can import them with lines like </w:t>
+      </w:r>
+      <w:r>
+        <w:rPr>
+          <w:rFonts w:ascii="Consolas" w:hAnsi="Consolas" w:cs="Courier New"/>
           <w:sz w:val="21"/>
           <w:szCs w:val="21"/>
           <w:shd w:val="clear" w:color="auto" w:fill="F8F9FA"/>
-        </w:rPr>
-        <w:t>util.py</w:t>
-      </w:r>
-      <w:r>
-        <w:rPr>
-          <w:rFonts w:ascii="PT Sans" w:hAnsi="PT Sans"/>
-          <w:color w:val="212529"/>
-        </w:rPr>
-        <w:t> that contains the lecture implementations for </w:t>
-      </w:r>
-      <w:r>
-        <w:rPr>
-          <w:rStyle w:val="CdigoHTML"/>
-          <w:rFonts w:ascii="Consolas" w:eastAsiaTheme="minorHAnsi" w:hAnsi="Consolas"/>
-          <w:color w:val="212529"/>
+          <w:lang w:eastAsia="es-CO"/>
+        </w:rPr>
+        <w:t>from tictactoe import initial_state</w:t>
+      </w:r>
+      <w:r>
+        <w:rPr>
+          <w:lang w:eastAsia="es-CO"/>
+        </w:rPr>
+        <w:t>.</w:t>
+      </w:r>
+    </w:p>
+    <w:p>
+      <w:pPr>
+        <w:pStyle w:val="Prrafodelista"/>
+        <w:numPr>
+          <w:ilvl w:val="0"/>
+          <w:numId w:val="32"/>
+        </w:numPr>
+        <w:rPr>
+          <w:lang w:eastAsia="es-CO"/>
+        </w:rPr>
+      </w:pPr>
+      <w:r>
+        <w:rPr>
+          <w:lang w:eastAsia="es-CO"/>
+        </w:rPr>
+        <w:t>You’re welcome to add additional helper functions to </w:t>
+      </w:r>
+      <w:r>
+        <w:rPr>
+          <w:rFonts w:ascii="Consolas" w:hAnsi="Consolas" w:cs="Courier New"/>
           <w:sz w:val="21"/>
           <w:szCs w:val="21"/>
           <w:shd w:val="clear" w:color="auto" w:fill="F8F9FA"/>
-        </w:rPr>
-        <w:t>Node</w:t>
-      </w:r>
-      <w:r>
-        <w:rPr>
-          <w:rFonts w:ascii="PT Sans" w:hAnsi="PT Sans"/>
-          <w:color w:val="212529"/>
-        </w:rPr>
-        <w:t>, </w:t>
-      </w:r>
-      <w:proofErr w:type="spellStart"/>
-      <w:r>
-        <w:rPr>
-          <w:rStyle w:val="CdigoHTML"/>
-          <w:rFonts w:ascii="Consolas" w:eastAsiaTheme="minorHAnsi" w:hAnsi="Consolas"/>
-          <w:color w:val="212529"/>
-          <w:sz w:val="21"/>
-          <w:szCs w:val="21"/>
-          <w:shd w:val="clear" w:color="auto" w:fill="F8F9FA"/>
-        </w:rPr>
-        <w:t>StackFrontier</w:t>
-      </w:r>
-      <w:proofErr w:type="spellEnd"/>
-      <w:r>
-        <w:rPr>
-          <w:rFonts w:ascii="PT Sans" w:hAnsi="PT Sans"/>
-          <w:color w:val="212529"/>
-        </w:rPr>
-        <w:t>, and </w:t>
-      </w:r>
-      <w:proofErr w:type="spellStart"/>
-      <w:r>
-        <w:rPr>
-          <w:rStyle w:val="CdigoHTML"/>
-          <w:rFonts w:ascii="Consolas" w:eastAsiaTheme="minorHAnsi" w:hAnsi="Consolas"/>
-          <w:color w:val="212529"/>
-          <w:sz w:val="21"/>
-          <w:szCs w:val="21"/>
-          <w:shd w:val="clear" w:color="auto" w:fill="F8F9FA"/>
-        </w:rPr>
-        <w:t>QueueFrontier</w:t>
-      </w:r>
-      <w:proofErr w:type="spellEnd"/>
-      <w:r>
-        <w:rPr>
-          <w:rFonts w:ascii="PT Sans" w:hAnsi="PT Sans"/>
-          <w:color w:val="212529"/>
-        </w:rPr>
-        <w:t>, which you’re welcome to use (and modify if you’d like).</w:t>
+          <w:lang w:eastAsia="es-CO"/>
+        </w:rPr>
+        <w:t>tictactoe.py</w:t>
+      </w:r>
+      <w:r>
+        <w:rPr>
+          <w:lang w:eastAsia="es-CO"/>
+        </w:rPr>
+        <w:t>, provided that their names do not collide with function or variable names already in the module.</w:t>
       </w:r>
     </w:p>
     <w:p>
       <w:pPr>
+        <w:pStyle w:val="Prrafodelista"/>
+        <w:numPr>
+          <w:ilvl w:val="0"/>
+          <w:numId w:val="32"/>
+        </w:numPr>
+        <w:rPr>
+          <w:lang w:eastAsia="es-CO"/>
+        </w:rPr>
+      </w:pPr>
+      <w:r>
+        <w:rPr>
+          <w:lang w:eastAsia="es-CO"/>
+        </w:rPr>
+        <w:t>Alpha-beta pruning is optional, but may make your AI run more efficiently!</w:t>
+      </w:r>
+    </w:p>
+    <w:p>
+      <w:pPr>
         <w:pStyle w:val="Ttulo1"/>
       </w:pPr>
-      <w:hyperlink r:id="rId17" w:anchor="how-to-submit" w:history="1">
+      <w:hyperlink r:id="rId16" w:anchor="how-to-submit" w:history="1">
         <w:r>
           <w:rPr>
             <w:rStyle w:val="Hipervnculo"/>
@@ -1933,150 +1973,105 @@
     </w:p>
     <w:p>
       <w:pPr>
-        <w:pStyle w:val="NormalWeb"/>
-        <w:shd w:val="clear" w:color="auto" w:fill="FFF3CD"/>
-        <w:spacing w:before="0" w:beforeAutospacing="0" w:after="0" w:afterAutospacing="0"/>
-        <w:rPr>
-          <w:rFonts w:ascii="PT Sans" w:hAnsi="PT Sans"/>
-          <w:color w:val="856404"/>
-          <w:lang w:val="en-US"/>
-        </w:rPr>
-      </w:pPr>
-      <w:r>
-        <w:rPr>
-          <w:rFonts w:ascii="PT Sans" w:hAnsi="PT Sans"/>
-          <w:color w:val="856404"/>
-          <w:lang w:val="en-US"/>
-        </w:rPr>
+        <w:rPr>
+          <w:rFonts w:cs="Times New Roman"/>
+        </w:rPr>
+      </w:pPr>
+      <w:r>
         <w:t>You may not have your code in your </w:t>
       </w:r>
       <w:r>
         <w:rPr>
           <w:rStyle w:val="CdigoHTML"/>
-          <w:rFonts w:ascii="Consolas" w:hAnsi="Consolas"/>
+          <w:rFonts w:ascii="Consolas" w:eastAsiaTheme="majorEastAsia" w:hAnsi="Consolas"/>
           <w:color w:val="856404"/>
           <w:sz w:val="21"/>
           <w:szCs w:val="21"/>
           <w:shd w:val="clear" w:color="auto" w:fill="F8F9FA"/>
-          <w:lang w:val="en-US"/>
-        </w:rPr>
-        <w:t>ai50/projects/2020/x/degrees</w:t>
-      </w:r>
-      <w:r>
-        <w:rPr>
-          <w:rFonts w:ascii="PT Sans" w:hAnsi="PT Sans"/>
-          <w:color w:val="856404"/>
-          <w:lang w:val="en-US"/>
-        </w:rPr>
+        </w:rPr>
+        <w:t>ai50/projects/2020/x/tictactoe</w:t>
+      </w:r>
+      <w:r>
         <w:t> branch nested within any further subdirectories (such as a subdirectory called </w:t>
       </w:r>
       <w:r>
         <w:rPr>
           <w:rStyle w:val="CdigoHTML"/>
-          <w:rFonts w:ascii="Consolas" w:hAnsi="Consolas"/>
+          <w:rFonts w:ascii="Consolas" w:eastAsiaTheme="majorEastAsia" w:hAnsi="Consolas"/>
           <w:color w:val="856404"/>
           <w:sz w:val="21"/>
           <w:szCs w:val="21"/>
           <w:shd w:val="clear" w:color="auto" w:fill="F8F9FA"/>
-          <w:lang w:val="en-US"/>
-        </w:rPr>
-        <w:t>degrees</w:t>
-      </w:r>
-      <w:r>
-        <w:rPr>
-          <w:rFonts w:ascii="PT Sans" w:hAnsi="PT Sans"/>
-          <w:color w:val="856404"/>
-          <w:lang w:val="en-US"/>
-        </w:rPr>
+        </w:rPr>
+        <w:t>tictactoe</w:t>
+      </w:r>
+      <w:r>
         <w:t> or </w:t>
       </w:r>
       <w:r>
         <w:rPr>
           <w:rStyle w:val="CdigoHTML"/>
-          <w:rFonts w:ascii="Consolas" w:hAnsi="Consolas"/>
+          <w:rFonts w:ascii="Consolas" w:eastAsiaTheme="majorEastAsia" w:hAnsi="Consolas"/>
           <w:color w:val="856404"/>
           <w:sz w:val="21"/>
           <w:szCs w:val="21"/>
           <w:shd w:val="clear" w:color="auto" w:fill="F8F9FA"/>
-          <w:lang w:val="en-US"/>
-        </w:rPr>
-        <w:t>project0a</w:t>
-      </w:r>
-      <w:r>
-        <w:rPr>
-          <w:rFonts w:ascii="PT Sans" w:hAnsi="PT Sans"/>
-          <w:color w:val="856404"/>
-          <w:lang w:val="en-US"/>
-        </w:rPr>
+        </w:rPr>
+        <w:t>project0b</w:t>
+      </w:r>
+      <w:r>
         <w:t>). That is to say, if the staff attempts to access </w:t>
       </w:r>
       <w:r>
         <w:rPr>
           <w:rStyle w:val="CdigoHTML"/>
-          <w:rFonts w:ascii="Consolas" w:hAnsi="Consolas"/>
+          <w:rFonts w:ascii="Consolas" w:eastAsiaTheme="majorEastAsia" w:hAnsi="Consolas"/>
           <w:color w:val="856404"/>
           <w:sz w:val="21"/>
           <w:szCs w:val="21"/>
           <w:shd w:val="clear" w:color="auto" w:fill="F8F9FA"/>
-          <w:lang w:val="en-US"/>
-        </w:rPr>
-        <w:t>https://github.com/me50/USERNAME/blob/ai50/projects/2020/x/degrees/degrees.py</w:t>
-      </w:r>
-      <w:r>
-        <w:rPr>
-          <w:rFonts w:ascii="PT Sans" w:hAnsi="PT Sans"/>
-          <w:color w:val="856404"/>
-          <w:lang w:val="en-US"/>
-        </w:rPr>
+        </w:rPr>
+        <w:t>https://github.com/me50/USERNAME/blob/ai50/projects/2020/x/tictactoe/tictactoe.py</w:t>
+      </w:r>
+      <w:r>
         <w:t>, where </w:t>
       </w:r>
       <w:r>
         <w:rPr>
           <w:rStyle w:val="CdigoHTML"/>
-          <w:rFonts w:ascii="Consolas" w:hAnsi="Consolas"/>
+          <w:rFonts w:ascii="Consolas" w:eastAsiaTheme="majorEastAsia" w:hAnsi="Consolas"/>
           <w:color w:val="856404"/>
           <w:sz w:val="21"/>
           <w:szCs w:val="21"/>
           <w:shd w:val="clear" w:color="auto" w:fill="F8F9FA"/>
-          <w:lang w:val="en-US"/>
         </w:rPr>
         <w:t>USERNAME</w:t>
       </w:r>
       <w:r>
-        <w:rPr>
-          <w:rFonts w:ascii="PT Sans" w:hAnsi="PT Sans"/>
-          <w:color w:val="856404"/>
-          <w:lang w:val="en-US"/>
-        </w:rPr>
         <w:t> is your GitHub username, that is exactly where your file should live. If your file is not at that location when the staff attempts to grade, your submission will fail.</w:t>
       </w:r>
     </w:p>
     <w:p>
       <w:pPr>
+        <w:pStyle w:val="Prrafodelista"/>
         <w:numPr>
           <w:ilvl w:val="0"/>
-          <w:numId w:val="26"/>
+          <w:numId w:val="35"/>
         </w:numPr>
-        <w:shd w:val="clear" w:color="auto" w:fill="FFFFFF"/>
-        <w:spacing w:before="100" w:beforeAutospacing="1" w:after="0" w:afterAutospacing="1" w:line="240" w:lineRule="auto"/>
-        <w:rPr>
-          <w:rFonts w:ascii="PT Sans" w:hAnsi="PT Sans"/>
-          <w:color w:val="212529"/>
-        </w:rPr>
-      </w:pPr>
-      <w:r>
-        <w:rPr>
-          <w:rFonts w:ascii="PT Sans" w:hAnsi="PT Sans"/>
-          <w:color w:val="212529"/>
-        </w:rPr>
-        <w:lastRenderedPageBreak/>
+        <w:rPr>
+          <w:color w:val="212529"/>
+        </w:rPr>
+      </w:pPr>
+      <w:r>
+        <w:rPr>
+          <w:color w:val="212529"/>
+        </w:rPr>
         <w:t>Visit </w:t>
       </w:r>
-      <w:hyperlink r:id="rId18" w:history="1">
+      <w:hyperlink r:id="rId17" w:history="1">
         <w:r>
           <w:rPr>
             <w:rStyle w:val="Hipervnculo"/>
-            <w:rFonts w:ascii="PT Sans" w:hAnsi="PT Sans"/>
             <w:color w:val="A51C30"/>
           </w:rPr>
           <w:t>this link</w:t>
@@ -2084,7 +2079,6 @@
       </w:hyperlink>
       <w:r>
         <w:rPr>
-          <w:rFonts w:ascii="PT Sans" w:hAnsi="PT Sans"/>
           <w:color w:val="212529"/>
         </w:rPr>
         <w:t>, log in with your GitHub account, and click </w:t>
@@ -2092,14 +2086,12 @@
       <w:r>
         <w:rPr>
           <w:rStyle w:val="Textoennegrita"/>
-          <w:rFonts w:ascii="PT Sans" w:hAnsi="PT Sans"/>
           <w:color w:val="212529"/>
         </w:rPr>
         <w:t>Authorize cs50</w:t>
       </w:r>
       <w:r>
         <w:rPr>
-          <w:rFonts w:ascii="PT Sans" w:hAnsi="PT Sans"/>
           <w:color w:val="212529"/>
         </w:rPr>
         <w:t>. Then, check the box indicating that you’d like to grant course staff access to your submissions, and click </w:t>
@@ -2107,14 +2099,12 @@
       <w:r>
         <w:rPr>
           <w:rStyle w:val="Textoennegrita"/>
-          <w:rFonts w:ascii="PT Sans" w:hAnsi="PT Sans"/>
           <w:color w:val="212529"/>
         </w:rPr>
         <w:t>Join course</w:t>
       </w:r>
       <w:r>
         <w:rPr>
-          <w:rFonts w:ascii="PT Sans" w:hAnsi="PT Sans"/>
           <w:color w:val="212529"/>
         </w:rPr>
         <w:t>.</w:t>
@@ -2122,22 +2112,19 @@
     </w:p>
     <w:p>
       <w:pPr>
+        <w:pStyle w:val="Prrafodelista"/>
         <w:numPr>
           <w:ilvl w:val="0"/>
-          <w:numId w:val="26"/>
+          <w:numId w:val="35"/>
         </w:numPr>
-        <w:shd w:val="clear" w:color="auto" w:fill="FFFFFF"/>
-        <w:spacing w:before="100" w:beforeAutospacing="1" w:after="0" w:afterAutospacing="1" w:line="240" w:lineRule="auto"/>
-        <w:rPr>
-          <w:rFonts w:ascii="PT Sans" w:hAnsi="PT Sans"/>
-          <w:color w:val="212529"/>
-        </w:rPr>
-      </w:pPr>
-      <w:hyperlink r:id="rId19" w:history="1">
+        <w:rPr>
+          <w:color w:val="212529"/>
+        </w:rPr>
+      </w:pPr>
+      <w:hyperlink r:id="rId18" w:history="1">
         <w:r>
           <w:rPr>
             <w:rStyle w:val="Hipervnculo"/>
-            <w:rFonts w:ascii="PT Sans" w:hAnsi="PT Sans"/>
             <w:color w:val="A51C30"/>
           </w:rPr>
           <w:t>Install Git</w:t>
@@ -2145,16 +2132,14 @@
       </w:hyperlink>
       <w:r>
         <w:rPr>
-          <w:rFonts w:ascii="PT Sans" w:hAnsi="PT Sans"/>
           <w:color w:val="212529"/>
         </w:rPr>
         <w:t> and, optionally, </w:t>
       </w:r>
-      <w:hyperlink r:id="rId20" w:history="1">
+      <w:hyperlink r:id="rId19" w:history="1">
         <w:r>
           <w:rPr>
             <w:rStyle w:val="Hipervnculo"/>
-            <w:rFonts w:ascii="PT Sans" w:hAnsi="PT Sans"/>
             <w:color w:val="A51C30"/>
           </w:rPr>
           <w:t>install </w:t>
@@ -2162,10 +2147,10 @@
         <w:r>
           <w:rPr>
             <w:rStyle w:val="CdigoHTML"/>
-            <w:rFonts w:ascii="Consolas" w:eastAsiaTheme="minorHAnsi" w:hAnsi="Consolas"/>
+            <w:rFonts w:ascii="Arial" w:eastAsiaTheme="majorEastAsia" w:hAnsi="Arial" w:cs="Arial"/>
             <w:color w:val="A51C30"/>
-            <w:sz w:val="21"/>
-            <w:szCs w:val="21"/>
+            <w:sz w:val="24"/>
+            <w:szCs w:val="24"/>
             <w:shd w:val="clear" w:color="auto" w:fill="F8F9FA"/>
           </w:rPr>
           <w:t>submit50</w:t>
@@ -2173,7 +2158,6 @@
       </w:hyperlink>
       <w:r>
         <w:rPr>
-          <w:rFonts w:ascii="PT Sans" w:hAnsi="PT Sans"/>
           <w:color w:val="212529"/>
         </w:rPr>
         <w:t>.</w:t>
@@ -2181,20 +2165,17 @@
     </w:p>
     <w:p>
       <w:pPr>
+        <w:pStyle w:val="Prrafodelista"/>
         <w:numPr>
           <w:ilvl w:val="0"/>
-          <w:numId w:val="26"/>
+          <w:numId w:val="35"/>
         </w:numPr>
-        <w:shd w:val="clear" w:color="auto" w:fill="FFFFFF"/>
-        <w:spacing w:before="100" w:beforeAutospacing="1" w:after="100" w:afterAutospacing="1" w:line="240" w:lineRule="auto"/>
-        <w:rPr>
-          <w:rFonts w:ascii="PT Sans" w:hAnsi="PT Sans"/>
-          <w:color w:val="212529"/>
-        </w:rPr>
-      </w:pPr>
-      <w:r>
-        <w:rPr>
-          <w:rFonts w:ascii="PT Sans" w:hAnsi="PT Sans"/>
+        <w:rPr>
+          <w:color w:val="212529"/>
+        </w:rPr>
+      </w:pPr>
+      <w:r>
+        <w:rPr>
           <w:color w:val="212529"/>
         </w:rPr>
         <w:t>If you’ve installed </w:t>
@@ -2202,17 +2183,16 @@
       <w:r>
         <w:rPr>
           <w:rStyle w:val="CdigoHTML"/>
-          <w:rFonts w:ascii="Consolas" w:eastAsiaTheme="minorHAnsi" w:hAnsi="Consolas"/>
-          <w:color w:val="212529"/>
-          <w:sz w:val="21"/>
-          <w:szCs w:val="21"/>
+          <w:rFonts w:ascii="Arial" w:eastAsiaTheme="majorEastAsia" w:hAnsi="Arial" w:cs="Arial"/>
+          <w:color w:val="212529"/>
+          <w:sz w:val="24"/>
+          <w:szCs w:val="24"/>
           <w:shd w:val="clear" w:color="auto" w:fill="F8F9FA"/>
         </w:rPr>
         <w:t>submit50</w:t>
       </w:r>
       <w:r>
         <w:rPr>
-          <w:rFonts w:ascii="PT Sans" w:hAnsi="PT Sans"/>
           <w:color w:val="212529"/>
         </w:rPr>
         <w:t>, execute</w:t>
@@ -2220,158 +2200,163 @@
     </w:p>
     <w:p>
       <w:pPr>
-        <w:pStyle w:val="HTMLconformatoprevio"/>
+        <w:pStyle w:val="Prrafodelista"/>
+        <w:rPr>
+          <w:rStyle w:val="CdigoHTML"/>
+          <w:rFonts w:ascii="Arial" w:eastAsiaTheme="minorHAnsi" w:hAnsi="Arial" w:cs="Arial"/>
+          <w:color w:val="444444"/>
+          <w:sz w:val="24"/>
+          <w:szCs w:val="24"/>
+        </w:rPr>
+      </w:pPr>
+      <w:r>
+        <w:rPr>
+          <w:rStyle w:val="CdigoHTML"/>
+          <w:rFonts w:ascii="Arial" w:eastAsiaTheme="minorHAnsi" w:hAnsi="Arial" w:cs="Arial"/>
+          <w:color w:val="444444"/>
+          <w:sz w:val="24"/>
+          <w:szCs w:val="24"/>
+        </w:rPr>
+        <w:t>submit50 ai50/projects/2020/x/degrees</w:t>
+      </w:r>
+    </w:p>
+    <w:p>
+      <w:pPr>
+        <w:pStyle w:val="Prrafodelista"/>
+        <w:rPr>
+          <w:rStyle w:val="CdigoHTML"/>
+          <w:rFonts w:ascii="Arial" w:eastAsiaTheme="minorHAnsi" w:hAnsi="Arial" w:cs="Arial"/>
+          <w:color w:val="444444"/>
+          <w:sz w:val="24"/>
+          <w:szCs w:val="24"/>
+        </w:rPr>
+      </w:pPr>
+      <w:r>
+        <w:rPr>
+          <w:rStyle w:val="CdigoHTML"/>
+          <w:rFonts w:ascii="Arial" w:eastAsiaTheme="minorHAnsi" w:hAnsi="Arial" w:cs="Arial"/>
+          <w:color w:val="444444"/>
+          <w:sz w:val="24"/>
+          <w:szCs w:val="24"/>
+        </w:rPr>
+        <w:t>submit50 ai50/projects/2020/x/tictactoe</w:t>
+      </w:r>
+    </w:p>
+    <w:p>
+      <w:pPr>
+        <w:pStyle w:val="Prrafodelista"/>
+        <w:rPr>
+          <w:color w:val="212529"/>
+        </w:rPr>
+      </w:pPr>
+      <w:r>
+        <w:rPr>
+          <w:color w:val="212529"/>
+        </w:rPr>
+        <w:t>Otherwise, using Git, push your work to </w:t>
+      </w:r>
+      <w:r>
+        <w:rPr>
+          <w:rStyle w:val="CdigoHTML"/>
+          <w:rFonts w:ascii="Arial" w:eastAsiaTheme="minorHAnsi" w:hAnsi="Arial" w:cs="Arial"/>
+          <w:color w:val="212529"/>
+          <w:sz w:val="24"/>
+          <w:szCs w:val="24"/>
+          <w:shd w:val="clear" w:color="auto" w:fill="F8F9FA"/>
+        </w:rPr>
+        <w:t>https://github.com/me50/USERNAME.git</w:t>
+      </w:r>
+      <w:r>
+        <w:rPr>
+          <w:color w:val="212529"/>
+        </w:rPr>
+        <w:t>, where </w:t>
+      </w:r>
+      <w:r>
+        <w:rPr>
+          <w:rStyle w:val="CdigoHTML"/>
+          <w:rFonts w:ascii="Arial" w:eastAsiaTheme="minorHAnsi" w:hAnsi="Arial" w:cs="Arial"/>
+          <w:color w:val="212529"/>
+          <w:sz w:val="24"/>
+          <w:szCs w:val="24"/>
+          <w:shd w:val="clear" w:color="auto" w:fill="F8F9FA"/>
+        </w:rPr>
+        <w:t>USERNAME</w:t>
+      </w:r>
+      <w:r>
+        <w:rPr>
+          <w:color w:val="212529"/>
+        </w:rPr>
+        <w:t> is your GitHub username, on a branch called </w:t>
+      </w:r>
+      <w:r>
+        <w:rPr>
+          <w:rStyle w:val="CdigoHTML"/>
+          <w:rFonts w:ascii="Arial" w:eastAsiaTheme="minorHAnsi" w:hAnsi="Arial" w:cs="Arial"/>
+          <w:color w:val="212529"/>
+          <w:sz w:val="24"/>
+          <w:szCs w:val="24"/>
+          <w:shd w:val="clear" w:color="auto" w:fill="F8F9FA"/>
+        </w:rPr>
+        <w:t>ai50/projects/2020/x/tictactoe</w:t>
+      </w:r>
+      <w:r>
+        <w:rPr>
+          <w:color w:val="212529"/>
+        </w:rPr>
+        <w:t>.</w:t>
+      </w:r>
+    </w:p>
+    <w:p>
+      <w:pPr>
+        <w:pStyle w:val="Prrafodelista"/>
         <w:numPr>
           <w:ilvl w:val="0"/>
-          <w:numId w:val="26"/>
+          <w:numId w:val="35"/>
         </w:numPr>
-        <w:shd w:val="clear" w:color="auto" w:fill="F8F9FA"/>
-        <w:tabs>
-          <w:tab w:val="clear" w:pos="720"/>
-        </w:tabs>
-        <w:rPr>
-          <w:rStyle w:val="CdigoHTML"/>
-          <w:rFonts w:ascii="Consolas" w:hAnsi="Consolas"/>
-          <w:color w:val="444444"/>
-        </w:rPr>
-      </w:pPr>
-      <w:r>
-        <w:rPr>
-          <w:rStyle w:val="CdigoHTML"/>
-          <w:rFonts w:ascii="Consolas" w:hAnsi="Consolas"/>
-          <w:color w:val="444444"/>
-        </w:rPr>
-        <w:t>submit50 ai50/</w:t>
-      </w:r>
-      <w:proofErr w:type="spellStart"/>
-      <w:r>
-        <w:rPr>
-          <w:rStyle w:val="CdigoHTML"/>
-          <w:rFonts w:ascii="Consolas" w:hAnsi="Consolas"/>
-          <w:color w:val="444444"/>
-        </w:rPr>
-        <w:t>projects</w:t>
-      </w:r>
-      <w:proofErr w:type="spellEnd"/>
-      <w:r>
-        <w:rPr>
-          <w:rStyle w:val="CdigoHTML"/>
-          <w:rFonts w:ascii="Consolas" w:hAnsi="Consolas"/>
-          <w:color w:val="444444"/>
-        </w:rPr>
-        <w:t>/2020/x/</w:t>
-      </w:r>
-      <w:proofErr w:type="spellStart"/>
-      <w:r>
-        <w:rPr>
-          <w:rStyle w:val="CdigoHTML"/>
-          <w:rFonts w:ascii="Consolas" w:hAnsi="Consolas"/>
-          <w:color w:val="444444"/>
-        </w:rPr>
-        <w:t>degrees</w:t>
-      </w:r>
-      <w:proofErr w:type="spellEnd"/>
+        <w:rPr>
+          <w:color w:val="212529"/>
+        </w:rPr>
+      </w:pPr>
+      <w:r>
+        <w:rPr>
+          <w:color w:val="212529"/>
+        </w:rPr>
+        <w:t>Submit </w:t>
+      </w:r>
+      <w:hyperlink r:id="rId20" w:history="1">
+        <w:r>
+          <w:rPr>
+            <w:rStyle w:val="Hipervnculo"/>
+            <w:color w:val="A51C30"/>
+          </w:rPr>
+          <w:t>this form</w:t>
+        </w:r>
+      </w:hyperlink>
+      <w:r>
+        <w:rPr>
+          <w:color w:val="212529"/>
+        </w:rPr>
+        <w:t>.</w:t>
+      </w:r>
     </w:p>
     <w:p>
       <w:pPr>
         <w:pStyle w:val="NormalWeb"/>
         <w:shd w:val="clear" w:color="auto" w:fill="FFFFFF"/>
-        <w:spacing w:after="0" w:afterAutospacing="0"/>
-        <w:ind w:left="720"/>
+        <w:spacing w:before="0" w:beforeAutospacing="0" w:after="0"/>
+        <w:rPr>
+          <w:b/>
+          <w:bCs/>
+        </w:rPr>
+      </w:pPr>
+      <w:r>
         <w:rPr>
           <w:rFonts w:ascii="PT Sans" w:hAnsi="PT Sans"/>
           <w:color w:val="212529"/>
           <w:lang w:val="en-US"/>
         </w:rPr>
-      </w:pPr>
-      <w:r>
-        <w:rPr>
-          <w:rFonts w:ascii="PT Sans" w:hAnsi="PT Sans"/>
-          <w:color w:val="212529"/>
-          <w:lang w:val="en-US"/>
-        </w:rPr>
-        <w:t>Otherwise, using Git, push your work to </w:t>
-      </w:r>
-      <w:r>
-        <w:rPr>
-          <w:rStyle w:val="CdigoHTML"/>
-          <w:rFonts w:ascii="Consolas" w:hAnsi="Consolas"/>
-          <w:color w:val="212529"/>
-          <w:sz w:val="21"/>
-          <w:szCs w:val="21"/>
-          <w:shd w:val="clear" w:color="auto" w:fill="F8F9FA"/>
-          <w:lang w:val="en-US"/>
-        </w:rPr>
-        <w:t>https://github.com/me50/USERNAME.git</w:t>
-      </w:r>
-      <w:r>
-        <w:rPr>
-          <w:rFonts w:ascii="PT Sans" w:hAnsi="PT Sans"/>
-          <w:color w:val="212529"/>
-          <w:lang w:val="en-US"/>
-        </w:rPr>
-        <w:t>, where </w:t>
-      </w:r>
-      <w:r>
-        <w:rPr>
-          <w:rStyle w:val="CdigoHTML"/>
-          <w:rFonts w:ascii="Consolas" w:hAnsi="Consolas"/>
-          <w:color w:val="212529"/>
-          <w:sz w:val="21"/>
-          <w:szCs w:val="21"/>
-          <w:shd w:val="clear" w:color="auto" w:fill="F8F9FA"/>
-          <w:lang w:val="en-US"/>
-        </w:rPr>
-        <w:t>USERNAME</w:t>
-      </w:r>
-      <w:r>
-        <w:rPr>
-          <w:rFonts w:ascii="PT Sans" w:hAnsi="PT Sans"/>
-          <w:color w:val="212529"/>
-          <w:lang w:val="en-US"/>
-        </w:rPr>
-        <w:t> is your GitHub username, on a branch called </w:t>
-      </w:r>
-      <w:r>
-        <w:rPr>
-          <w:rStyle w:val="CdigoHTML"/>
-          <w:rFonts w:ascii="Consolas" w:hAnsi="Consolas"/>
-          <w:color w:val="212529"/>
-          <w:sz w:val="21"/>
-          <w:szCs w:val="21"/>
-          <w:shd w:val="clear" w:color="auto" w:fill="F8F9FA"/>
-          <w:lang w:val="en-US"/>
-        </w:rPr>
-        <w:t>ai50/projects/2020/x/degrees</w:t>
-      </w:r>
-      <w:r>
-        <w:rPr>
-          <w:rFonts w:ascii="PT Sans" w:hAnsi="PT Sans"/>
-          <w:color w:val="212529"/>
-          <w:lang w:val="en-US"/>
-        </w:rPr>
-        <w:t>.</w:t>
-      </w:r>
-    </w:p>
-    <w:p>
-      <w:pPr>
-        <w:numPr>
-          <w:ilvl w:val="0"/>
-          <w:numId w:val="26"/>
-        </w:numPr>
-        <w:shd w:val="clear" w:color="auto" w:fill="FFFFFF"/>
-        <w:spacing w:before="100" w:beforeAutospacing="1" w:after="0" w:line="240" w:lineRule="auto"/>
-        <w:rPr>
-          <w:rFonts w:ascii="PT Sans" w:hAnsi="PT Sans"/>
-          <w:color w:val="212529"/>
-        </w:rPr>
-      </w:pPr>
-      <w:r>
-        <w:rPr>
-          <w:rFonts w:ascii="PT Sans" w:hAnsi="PT Sans"/>
-          <w:color w:val="212529"/>
-        </w:rPr>
-        <w:t>Submit </w:t>
+        <w:t>You can then go to </w:t>
       </w:r>
       <w:hyperlink r:id="rId21" w:history="1">
         <w:r>
@@ -2379,43 +2364,6 @@
             <w:rStyle w:val="Hipervnculo"/>
             <w:rFonts w:ascii="PT Sans" w:hAnsi="PT Sans"/>
             <w:color w:val="A51C30"/>
-          </w:rPr>
-          <w:t>this form</w:t>
-        </w:r>
-      </w:hyperlink>
-      <w:r>
-        <w:rPr>
-          <w:rFonts w:ascii="PT Sans" w:hAnsi="PT Sans"/>
-          <w:color w:val="212529"/>
-        </w:rPr>
-        <w:t>.</w:t>
-      </w:r>
-    </w:p>
-    <w:p>
-      <w:pPr>
-        <w:pStyle w:val="NormalWeb"/>
-        <w:shd w:val="clear" w:color="auto" w:fill="FFFFFF"/>
-        <w:spacing w:before="0" w:beforeAutospacing="0" w:after="0"/>
-        <w:rPr>
-          <w:rFonts w:ascii="PT Sans" w:hAnsi="PT Sans"/>
-          <w:color w:val="212529"/>
-          <w:lang w:val="en-US"/>
-        </w:rPr>
-      </w:pPr>
-      <w:r>
-        <w:rPr>
-          <w:rFonts w:ascii="PT Sans" w:hAnsi="PT Sans"/>
-          <w:color w:val="212529"/>
-          <w:lang w:val="en-US"/>
-        </w:rPr>
-        <w:t>You can then go to </w:t>
-      </w:r>
-      <w:hyperlink r:id="rId22" w:history="1">
-        <w:r>
-          <w:rPr>
-            <w:rStyle w:val="Hipervnculo"/>
-            <w:rFonts w:ascii="PT Sans" w:eastAsiaTheme="majorEastAsia" w:hAnsi="PT Sans"/>
-            <w:color w:val="A51C30"/>
             <w:lang w:val="en-US"/>
           </w:rPr>
           <w:t>https://cs50.me/cs50ai</w:t>
@@ -2432,272 +2380,6 @@
     </w:p>
     <w:p>
       <w:pPr>
-        <w:pStyle w:val="NormalWeb"/>
-        <w:shd w:val="clear" w:color="auto" w:fill="CCE5FF"/>
-        <w:spacing w:before="0" w:beforeAutospacing="0" w:after="0"/>
-        <w:rPr>
-          <w:rFonts w:ascii="PT Sans" w:hAnsi="PT Sans"/>
-          <w:color w:val="004085"/>
-          <w:lang w:val="en-US"/>
-        </w:rPr>
-      </w:pPr>
-      <w:r>
-        <w:rPr>
-          <w:rStyle w:val="Textoennegrita"/>
-          <w:rFonts w:ascii="PT Sans" w:hAnsi="PT Sans"/>
-          <w:color w:val="004085"/>
-          <w:lang w:val="en-US"/>
-        </w:rPr>
-        <w:t>IMPORTANT</w:t>
-      </w:r>
-      <w:r>
-        <w:rPr>
-          <w:rFonts w:ascii="PT Sans" w:hAnsi="PT Sans"/>
-          <w:color w:val="004085"/>
-          <w:lang w:val="en-US"/>
-        </w:rPr>
-        <w:t> note regarding your gradebook at </w:t>
-      </w:r>
-      <w:hyperlink r:id="rId23" w:history="1">
-        <w:r>
-          <w:rPr>
-            <w:rStyle w:val="Hipervnculo"/>
-            <w:rFonts w:ascii="PT Sans" w:eastAsiaTheme="majorEastAsia" w:hAnsi="PT Sans"/>
-            <w:b/>
-            <w:bCs/>
-            <w:color w:val="002752"/>
-            <w:lang w:val="en-US"/>
-          </w:rPr>
-          <w:t>cs50.me/cs50ai</w:t>
-        </w:r>
-      </w:hyperlink>
-      <w:r>
-        <w:rPr>
-          <w:rFonts w:ascii="PT Sans" w:hAnsi="PT Sans"/>
-          <w:color w:val="004085"/>
-          <w:lang w:val="en-US"/>
-        </w:rPr>
-        <w:t>! Soon after the start of each calendar year (we estimate during the week of 11 January 2021), we typically refresh all of our gradebooks. </w:t>
-      </w:r>
-      <w:r>
-        <w:rPr>
-          <w:rStyle w:val="nfasis"/>
-          <w:rFonts w:ascii="PT Sans" w:hAnsi="PT Sans"/>
-          <w:color w:val="004085"/>
-          <w:lang w:val="en-US"/>
-        </w:rPr>
-        <w:t>All of your work from 2020 will be saved and will carry forward</w:t>
-      </w:r>
-      <w:r>
-        <w:rPr>
-          <w:rFonts w:ascii="PT Sans" w:hAnsi="PT Sans"/>
-          <w:color w:val="004085"/>
-          <w:lang w:val="en-US"/>
-        </w:rPr>
-        <w:t xml:space="preserve">, but your gradebook may appear temporarily empty or unavailable until you have submitted work in 2021 that has been graded and returned to you by CS50 Bot. </w:t>
-      </w:r>
-      <w:proofErr w:type="gramStart"/>
-      <w:r>
-        <w:rPr>
-          <w:rFonts w:ascii="PT Sans" w:hAnsi="PT Sans"/>
-          <w:color w:val="004085"/>
-          <w:lang w:val="en-US"/>
-        </w:rPr>
-        <w:t>So</w:t>
-      </w:r>
-      <w:proofErr w:type="gramEnd"/>
-      <w:r>
-        <w:rPr>
-          <w:rFonts w:ascii="PT Sans" w:hAnsi="PT Sans"/>
-          <w:color w:val="004085"/>
-          <w:lang w:val="en-US"/>
-        </w:rPr>
-        <w:t xml:space="preserve"> don’t be alarmed!</w:t>
-      </w:r>
-    </w:p>
-    <w:p>
-      <w:pPr>
-        <w:pStyle w:val="NormalWeb"/>
-        <w:shd w:val="clear" w:color="auto" w:fill="CCE5FF"/>
-        <w:spacing w:before="0" w:beforeAutospacing="0" w:after="0" w:afterAutospacing="0"/>
-        <w:rPr>
-          <w:rFonts w:ascii="PT Sans" w:hAnsi="PT Sans"/>
-          <w:color w:val="004085"/>
-        </w:rPr>
-      </w:pPr>
-      <w:r>
-        <w:rPr>
-          <w:rFonts w:ascii="PT Sans" w:hAnsi="PT Sans"/>
-          <w:color w:val="004085"/>
-          <w:lang w:val="en-US"/>
-        </w:rPr>
-        <w:t xml:space="preserve">If you finish CS50AI during the final days of December 2020, it is very important that you claim your free CS50 Certificate before this gradebook reset takes place, so don’t delay! </w:t>
-      </w:r>
-      <w:r>
-        <w:rPr>
-          <w:rFonts w:ascii="PT Sans" w:hAnsi="PT Sans"/>
-          <w:color w:val="004085"/>
-        </w:rPr>
-        <w:t>(</w:t>
-      </w:r>
-      <w:proofErr w:type="spellStart"/>
-      <w:r>
-        <w:rPr>
-          <w:rFonts w:ascii="PT Sans" w:hAnsi="PT Sans"/>
-          <w:color w:val="004085"/>
-        </w:rPr>
-        <w:t>Verified</w:t>
-      </w:r>
-      <w:proofErr w:type="spellEnd"/>
-      <w:r>
-        <w:rPr>
-          <w:rFonts w:ascii="PT Sans" w:hAnsi="PT Sans"/>
-          <w:color w:val="004085"/>
-        </w:rPr>
-        <w:t xml:space="preserve"> </w:t>
-      </w:r>
-      <w:proofErr w:type="spellStart"/>
-      <w:r>
-        <w:rPr>
-          <w:rFonts w:ascii="PT Sans" w:hAnsi="PT Sans"/>
-          <w:color w:val="004085"/>
-        </w:rPr>
-        <w:t>certificates</w:t>
-      </w:r>
-      <w:proofErr w:type="spellEnd"/>
-      <w:r>
-        <w:rPr>
-          <w:rFonts w:ascii="PT Sans" w:hAnsi="PT Sans"/>
-          <w:color w:val="004085"/>
-        </w:rPr>
-        <w:t xml:space="preserve"> are </w:t>
-      </w:r>
-      <w:proofErr w:type="spellStart"/>
-      <w:r>
-        <w:rPr>
-          <w:rFonts w:ascii="PT Sans" w:hAnsi="PT Sans"/>
-          <w:color w:val="004085"/>
-        </w:rPr>
-        <w:t>unaffected</w:t>
-      </w:r>
-      <w:proofErr w:type="spellEnd"/>
-      <w:r>
-        <w:rPr>
-          <w:rFonts w:ascii="PT Sans" w:hAnsi="PT Sans"/>
-          <w:color w:val="004085"/>
-        </w:rPr>
-        <w:t xml:space="preserve"> </w:t>
-      </w:r>
-      <w:proofErr w:type="spellStart"/>
-      <w:r>
-        <w:rPr>
-          <w:rFonts w:ascii="PT Sans" w:hAnsi="PT Sans"/>
-          <w:color w:val="004085"/>
-        </w:rPr>
-        <w:t>by</w:t>
-      </w:r>
-      <w:proofErr w:type="spellEnd"/>
-      <w:r>
-        <w:rPr>
-          <w:rFonts w:ascii="PT Sans" w:hAnsi="PT Sans"/>
-          <w:color w:val="004085"/>
-        </w:rPr>
-        <w:t xml:space="preserve"> </w:t>
-      </w:r>
-      <w:proofErr w:type="spellStart"/>
-      <w:r>
-        <w:rPr>
-          <w:rFonts w:ascii="PT Sans" w:hAnsi="PT Sans"/>
-          <w:color w:val="004085"/>
-        </w:rPr>
-        <w:t>this</w:t>
-      </w:r>
-      <w:proofErr w:type="spellEnd"/>
-      <w:r>
-        <w:rPr>
-          <w:rFonts w:ascii="PT Sans" w:hAnsi="PT Sans"/>
-          <w:color w:val="004085"/>
-        </w:rPr>
-        <w:t>.)</w:t>
-      </w:r>
-    </w:p>
-    <w:p>
-      <w:pPr>
-        <w:pStyle w:val="Ttulo1"/>
-      </w:pPr>
-      <w:hyperlink r:id="rId24" w:anchor="acknowledgements" w:history="1">
-        <w:r>
-          <w:rPr>
-            <w:rStyle w:val="Hipervnculo"/>
-            <w:color w:val="auto"/>
-            <w:u w:val="none"/>
-          </w:rPr>
-          <w:t>Acknowledgements</w:t>
-        </w:r>
-      </w:hyperlink>
-    </w:p>
-    <w:p>
-      <w:pPr>
-        <w:pStyle w:val="NormalWeb"/>
-        <w:shd w:val="clear" w:color="auto" w:fill="FFFFFF"/>
-        <w:spacing w:before="0" w:beforeAutospacing="0" w:after="0" w:afterAutospacing="0"/>
-        <w:rPr>
-          <w:rFonts w:ascii="PT Sans" w:hAnsi="PT Sans"/>
-          <w:color w:val="212529"/>
-          <w:lang w:val="en-US"/>
-        </w:rPr>
-      </w:pPr>
-      <w:r>
-        <w:rPr>
-          <w:rFonts w:ascii="PT Sans" w:hAnsi="PT Sans"/>
-          <w:color w:val="212529"/>
-          <w:lang w:val="en-US"/>
-        </w:rPr>
-        <w:t>Information courtesy of </w:t>
-      </w:r>
-      <w:hyperlink r:id="rId25" w:history="1">
-        <w:r>
-          <w:rPr>
-            <w:rStyle w:val="Hipervnculo"/>
-            <w:rFonts w:ascii="PT Sans" w:eastAsiaTheme="majorEastAsia" w:hAnsi="PT Sans"/>
-            <w:color w:val="A51C30"/>
-            <w:lang w:val="en-US"/>
-          </w:rPr>
-          <w:t>IMDb</w:t>
-        </w:r>
-      </w:hyperlink>
-      <w:r>
-        <w:rPr>
-          <w:rFonts w:ascii="PT Sans" w:hAnsi="PT Sans"/>
-          <w:color w:val="212529"/>
-          <w:lang w:val="en-US"/>
-        </w:rPr>
-        <w:t>. Used with permission.</w:t>
-      </w:r>
-    </w:p>
-    <w:p>
-      <w:pPr>
-        <w:pStyle w:val="NormalWeb"/>
-        <w:shd w:val="clear" w:color="auto" w:fill="FFFFFF"/>
-        <w:spacing w:before="0" w:beforeAutospacing="0"/>
-        <w:rPr>
-          <w:rFonts w:ascii="PT Sans" w:hAnsi="PT Sans"/>
-          <w:color w:val="212529"/>
-          <w:lang w:val="en-US"/>
-        </w:rPr>
-      </w:pPr>
-    </w:p>
-    <w:p>
-      <w:pPr>
-        <w:spacing w:after="0"/>
-        <w:rPr>
-          <w:b/>
-          <w:bCs/>
-        </w:rPr>
-      </w:pPr>
-    </w:p>
-    <w:p>
-      <w:pPr>
         <w:spacing w:after="0"/>
         <w:rPr>
           <w:b/>
@@ -2708,7 +2390,7 @@
       </w:pPr>
     </w:p>
     <w:sectPr>
-      <w:headerReference w:type="default" r:id="rId26"/>
+      <w:headerReference w:type="default" r:id="rId22"/>
       <w:pgSz w:w="12240" w:h="15840"/>
       <w:pgMar w:top="1417" w:right="1701" w:bottom="1417" w:left="1701" w:header="708" w:footer="708" w:gutter="0"/>
       <w:cols w:space="708"/>
@@ -3526,6 +3208,155 @@
     </w:lvl>
   </w:abstractNum>
   <w:abstractNum w:abstractNumId="6" w15:restartNumberingAfterBreak="0">
+    <w:nsid w:val="1B3732F1"/>
+    <w:multiLevelType w:val="multilevel"/>
+    <w:tmpl w:val="E9EEF29C"/>
+    <w:lvl w:ilvl="0">
+      <w:start w:val="1"/>
+      <w:numFmt w:val="bullet"/>
+      <w:lvlText w:val=""/>
+      <w:lvlJc w:val="left"/>
+      <w:pPr>
+        <w:tabs>
+          <w:tab w:val="num" w:pos="720"/>
+        </w:tabs>
+        <w:ind w:left="720" w:hanging="360"/>
+      </w:pPr>
+      <w:rPr>
+        <w:rFonts w:ascii="Symbol" w:hAnsi="Symbol" w:hint="default"/>
+        <w:sz w:val="20"/>
+      </w:rPr>
+    </w:lvl>
+    <w:lvl w:ilvl="1" w:tentative="1">
+      <w:start w:val="1"/>
+      <w:numFmt w:val="bullet"/>
+      <w:lvlText w:val="o"/>
+      <w:lvlJc w:val="left"/>
+      <w:pPr>
+        <w:tabs>
+          <w:tab w:val="num" w:pos="1440"/>
+        </w:tabs>
+        <w:ind w:left="1440" w:hanging="360"/>
+      </w:pPr>
+      <w:rPr>
+        <w:rFonts w:ascii="Courier New" w:hAnsi="Courier New" w:hint="default"/>
+        <w:sz w:val="20"/>
+      </w:rPr>
+    </w:lvl>
+    <w:lvl w:ilvl="2" w:tentative="1">
+      <w:start w:val="1"/>
+      <w:numFmt w:val="bullet"/>
+      <w:lvlText w:val=""/>
+      <w:lvlJc w:val="left"/>
+      <w:pPr>
+        <w:tabs>
+          <w:tab w:val="num" w:pos="2160"/>
+        </w:tabs>
+        <w:ind w:left="2160" w:hanging="360"/>
+      </w:pPr>
+      <w:rPr>
+        <w:rFonts w:ascii="Wingdings" w:hAnsi="Wingdings" w:hint="default"/>
+        <w:sz w:val="20"/>
+      </w:rPr>
+    </w:lvl>
+    <w:lvl w:ilvl="3" w:tentative="1">
+      <w:start w:val="1"/>
+      <w:numFmt w:val="bullet"/>
+      <w:lvlText w:val=""/>
+      <w:lvlJc w:val="left"/>
+      <w:pPr>
+        <w:tabs>
+          <w:tab w:val="num" w:pos="2880"/>
+        </w:tabs>
+        <w:ind w:left="2880" w:hanging="360"/>
+      </w:pPr>
+      <w:rPr>
+        <w:rFonts w:ascii="Wingdings" w:hAnsi="Wingdings" w:hint="default"/>
+        <w:sz w:val="20"/>
+      </w:rPr>
+    </w:lvl>
+    <w:lvl w:ilvl="4" w:tentative="1">
+      <w:start w:val="1"/>
+      <w:numFmt w:val="bullet"/>
+      <w:lvlText w:val=""/>
+      <w:lvlJc w:val="left"/>
+      <w:pPr>
+        <w:tabs>
+          <w:tab w:val="num" w:pos="3600"/>
+        </w:tabs>
+        <w:ind w:left="3600" w:hanging="360"/>
+      </w:pPr>
+      <w:rPr>
+        <w:rFonts w:ascii="Wingdings" w:hAnsi="Wingdings" w:hint="default"/>
+        <w:sz w:val="20"/>
+      </w:rPr>
+    </w:lvl>
+    <w:lvl w:ilvl="5" w:tentative="1">
+      <w:start w:val="1"/>
+      <w:numFmt w:val="bullet"/>
+      <w:lvlText w:val=""/>
+      <w:lvlJc w:val="left"/>
+      <w:pPr>
+        <w:tabs>
+          <w:tab w:val="num" w:pos="4320"/>
+        </w:tabs>
+        <w:ind w:left="4320" w:hanging="360"/>
+      </w:pPr>
+      <w:rPr>
+        <w:rFonts w:ascii="Wingdings" w:hAnsi="Wingdings" w:hint="default"/>
+        <w:sz w:val="20"/>
+      </w:rPr>
+    </w:lvl>
+    <w:lvl w:ilvl="6" w:tentative="1">
+      <w:start w:val="1"/>
+      <w:numFmt w:val="bullet"/>
+      <w:lvlText w:val=""/>
+      <w:lvlJc w:val="left"/>
+      <w:pPr>
+        <w:tabs>
+          <w:tab w:val="num" w:pos="5040"/>
+        </w:tabs>
+        <w:ind w:left="5040" w:hanging="360"/>
+      </w:pPr>
+      <w:rPr>
+        <w:rFonts w:ascii="Wingdings" w:hAnsi="Wingdings" w:hint="default"/>
+        <w:sz w:val="20"/>
+      </w:rPr>
+    </w:lvl>
+    <w:lvl w:ilvl="7" w:tentative="1">
+      <w:start w:val="1"/>
+      <w:numFmt w:val="bullet"/>
+      <w:lvlText w:val=""/>
+      <w:lvlJc w:val="left"/>
+      <w:pPr>
+        <w:tabs>
+          <w:tab w:val="num" w:pos="5760"/>
+        </w:tabs>
+        <w:ind w:left="5760" w:hanging="360"/>
+      </w:pPr>
+      <w:rPr>
+        <w:rFonts w:ascii="Wingdings" w:hAnsi="Wingdings" w:hint="default"/>
+        <w:sz w:val="20"/>
+      </w:rPr>
+    </w:lvl>
+    <w:lvl w:ilvl="8" w:tentative="1">
+      <w:start w:val="1"/>
+      <w:numFmt w:val="bullet"/>
+      <w:lvlText w:val=""/>
+      <w:lvlJc w:val="left"/>
+      <w:pPr>
+        <w:tabs>
+          <w:tab w:val="num" w:pos="6480"/>
+        </w:tabs>
+        <w:ind w:left="6480" w:hanging="360"/>
+      </w:pPr>
+      <w:rPr>
+        <w:rFonts w:ascii="Wingdings" w:hAnsi="Wingdings" w:hint="default"/>
+        <w:sz w:val="20"/>
+      </w:rPr>
+    </w:lvl>
+  </w:abstractNum>
+  <w:abstractNum w:abstractNumId="7" w15:restartNumberingAfterBreak="0">
     <w:nsid w:val="1CF46381"/>
     <w:multiLevelType w:val="multilevel"/>
     <w:tmpl w:val="1DFA67C8"/>
@@ -3674,7 +3505,7 @@
       </w:rPr>
     </w:lvl>
   </w:abstractNum>
-  <w:abstractNum w:abstractNumId="7" w15:restartNumberingAfterBreak="0">
+  <w:abstractNum w:abstractNumId="8" w15:restartNumberingAfterBreak="0">
     <w:nsid w:val="227B10C3"/>
     <w:multiLevelType w:val="multilevel"/>
     <w:tmpl w:val="A588E938"/>
@@ -3762,7 +3593,156 @@
       </w:pPr>
     </w:lvl>
   </w:abstractNum>
-  <w:abstractNum w:abstractNumId="8" w15:restartNumberingAfterBreak="0">
+  <w:abstractNum w:abstractNumId="9" w15:restartNumberingAfterBreak="0">
+    <w:nsid w:val="23005FBD"/>
+    <w:multiLevelType w:val="multilevel"/>
+    <w:tmpl w:val="44FE2932"/>
+    <w:lvl w:ilvl="0">
+      <w:start w:val="1"/>
+      <w:numFmt w:val="bullet"/>
+      <w:lvlText w:val=""/>
+      <w:lvlJc w:val="left"/>
+      <w:pPr>
+        <w:tabs>
+          <w:tab w:val="num" w:pos="720"/>
+        </w:tabs>
+        <w:ind w:left="720" w:hanging="360"/>
+      </w:pPr>
+      <w:rPr>
+        <w:rFonts w:ascii="Symbol" w:hAnsi="Symbol" w:hint="default"/>
+        <w:sz w:val="20"/>
+      </w:rPr>
+    </w:lvl>
+    <w:lvl w:ilvl="1">
+      <w:start w:val="1"/>
+      <w:numFmt w:val="bullet"/>
+      <w:lvlText w:val="o"/>
+      <w:lvlJc w:val="left"/>
+      <w:pPr>
+        <w:tabs>
+          <w:tab w:val="num" w:pos="1440"/>
+        </w:tabs>
+        <w:ind w:left="1440" w:hanging="360"/>
+      </w:pPr>
+      <w:rPr>
+        <w:rFonts w:ascii="Courier New" w:hAnsi="Courier New" w:hint="default"/>
+        <w:sz w:val="20"/>
+      </w:rPr>
+    </w:lvl>
+    <w:lvl w:ilvl="2" w:tentative="1">
+      <w:start w:val="1"/>
+      <w:numFmt w:val="bullet"/>
+      <w:lvlText w:val=""/>
+      <w:lvlJc w:val="left"/>
+      <w:pPr>
+        <w:tabs>
+          <w:tab w:val="num" w:pos="2160"/>
+        </w:tabs>
+        <w:ind w:left="2160" w:hanging="360"/>
+      </w:pPr>
+      <w:rPr>
+        <w:rFonts w:ascii="Wingdings" w:hAnsi="Wingdings" w:hint="default"/>
+        <w:sz w:val="20"/>
+      </w:rPr>
+    </w:lvl>
+    <w:lvl w:ilvl="3" w:tentative="1">
+      <w:start w:val="1"/>
+      <w:numFmt w:val="bullet"/>
+      <w:lvlText w:val=""/>
+      <w:lvlJc w:val="left"/>
+      <w:pPr>
+        <w:tabs>
+          <w:tab w:val="num" w:pos="2880"/>
+        </w:tabs>
+        <w:ind w:left="2880" w:hanging="360"/>
+      </w:pPr>
+      <w:rPr>
+        <w:rFonts w:ascii="Wingdings" w:hAnsi="Wingdings" w:hint="default"/>
+        <w:sz w:val="20"/>
+      </w:rPr>
+    </w:lvl>
+    <w:lvl w:ilvl="4" w:tentative="1">
+      <w:start w:val="1"/>
+      <w:numFmt w:val="bullet"/>
+      <w:lvlText w:val=""/>
+      <w:lvlJc w:val="left"/>
+      <w:pPr>
+        <w:tabs>
+          <w:tab w:val="num" w:pos="3600"/>
+        </w:tabs>
+        <w:ind w:left="3600" w:hanging="360"/>
+      </w:pPr>
+      <w:rPr>
+        <w:rFonts w:ascii="Wingdings" w:hAnsi="Wingdings" w:hint="default"/>
+        <w:sz w:val="20"/>
+      </w:rPr>
+    </w:lvl>
+    <w:lvl w:ilvl="5" w:tentative="1">
+      <w:start w:val="1"/>
+      <w:numFmt w:val="bullet"/>
+      <w:lvlText w:val=""/>
+      <w:lvlJc w:val="left"/>
+      <w:pPr>
+        <w:tabs>
+          <w:tab w:val="num" w:pos="4320"/>
+        </w:tabs>
+        <w:ind w:left="4320" w:hanging="360"/>
+      </w:pPr>
+      <w:rPr>
+        <w:rFonts w:ascii="Wingdings" w:hAnsi="Wingdings" w:hint="default"/>
+        <w:sz w:val="20"/>
+      </w:rPr>
+    </w:lvl>
+    <w:lvl w:ilvl="6" w:tentative="1">
+      <w:start w:val="1"/>
+      <w:numFmt w:val="bullet"/>
+      <w:lvlText w:val=""/>
+      <w:lvlJc w:val="left"/>
+      <w:pPr>
+        <w:tabs>
+          <w:tab w:val="num" w:pos="5040"/>
+        </w:tabs>
+        <w:ind w:left="5040" w:hanging="360"/>
+      </w:pPr>
+      <w:rPr>
+        <w:rFonts w:ascii="Wingdings" w:hAnsi="Wingdings" w:hint="default"/>
+        <w:sz w:val="20"/>
+      </w:rPr>
+    </w:lvl>
+    <w:lvl w:ilvl="7" w:tentative="1">
+      <w:start w:val="1"/>
+      <w:numFmt w:val="bullet"/>
+      <w:lvlText w:val=""/>
+      <w:lvlJc w:val="left"/>
+      <w:pPr>
+        <w:tabs>
+          <w:tab w:val="num" w:pos="5760"/>
+        </w:tabs>
+        <w:ind w:left="5760" w:hanging="360"/>
+      </w:pPr>
+      <w:rPr>
+        <w:rFonts w:ascii="Wingdings" w:hAnsi="Wingdings" w:hint="default"/>
+        <w:sz w:val="20"/>
+      </w:rPr>
+    </w:lvl>
+    <w:lvl w:ilvl="8" w:tentative="1">
+      <w:start w:val="1"/>
+      <w:numFmt w:val="bullet"/>
+      <w:lvlText w:val=""/>
+      <w:lvlJc w:val="left"/>
+      <w:pPr>
+        <w:tabs>
+          <w:tab w:val="num" w:pos="6480"/>
+        </w:tabs>
+        <w:ind w:left="6480" w:hanging="360"/>
+      </w:pPr>
+      <w:rPr>
+        <w:rFonts w:ascii="Wingdings" w:hAnsi="Wingdings" w:hint="default"/>
+        <w:sz w:val="20"/>
+      </w:rPr>
+    </w:lvl>
+  </w:abstractNum>
+  <w:abstractNum w:abstractNumId="10" w15:restartNumberingAfterBreak="0">
     <w:nsid w:val="260417A7"/>
     <w:multiLevelType w:val="multilevel"/>
     <w:tmpl w:val="1BCCE7DA"/>
@@ -3875,7 +3855,7 @@
       </w:pPr>
     </w:lvl>
   </w:abstractNum>
-  <w:abstractNum w:abstractNumId="9" w15:restartNumberingAfterBreak="0">
+  <w:abstractNum w:abstractNumId="11" w15:restartNumberingAfterBreak="0">
     <w:nsid w:val="267E76D9"/>
     <w:multiLevelType w:val="multilevel"/>
     <w:tmpl w:val="7B6C4FB4"/>
@@ -4024,7 +4004,7 @@
       </w:rPr>
     </w:lvl>
   </w:abstractNum>
-  <w:abstractNum w:abstractNumId="10" w15:restartNumberingAfterBreak="0">
+  <w:abstractNum w:abstractNumId="12" w15:restartNumberingAfterBreak="0">
     <w:nsid w:val="26D20B55"/>
     <w:multiLevelType w:val="multilevel"/>
     <w:tmpl w:val="CB94A602"/>
@@ -4137,7 +4117,7 @@
       </w:pPr>
     </w:lvl>
   </w:abstractNum>
-  <w:abstractNum w:abstractNumId="11" w15:restartNumberingAfterBreak="0">
+  <w:abstractNum w:abstractNumId="13" w15:restartNumberingAfterBreak="0">
     <w:nsid w:val="3DCA1EF6"/>
     <w:multiLevelType w:val="hybridMultilevel"/>
     <w:tmpl w:val="80D86688"/>
@@ -4225,7 +4205,120 @@
       </w:pPr>
     </w:lvl>
   </w:abstractNum>
-  <w:abstractNum w:abstractNumId="12" w15:restartNumberingAfterBreak="0">
+  <w:abstractNum w:abstractNumId="14" w15:restartNumberingAfterBreak="0">
+    <w:nsid w:val="41AC3765"/>
+    <w:multiLevelType w:val="multilevel"/>
+    <w:tmpl w:val="B8AAE1E6"/>
+    <w:lvl w:ilvl="0">
+      <w:start w:val="1"/>
+      <w:numFmt w:val="decimal"/>
+      <w:lvlText w:val="%1."/>
+      <w:lvlJc w:val="left"/>
+      <w:pPr>
+        <w:tabs>
+          <w:tab w:val="num" w:pos="720"/>
+        </w:tabs>
+        <w:ind w:left="720" w:hanging="360"/>
+      </w:pPr>
+    </w:lvl>
+    <w:lvl w:ilvl="1" w:tentative="1">
+      <w:start w:val="1"/>
+      <w:numFmt w:val="decimal"/>
+      <w:lvlText w:val="%2."/>
+      <w:lvlJc w:val="left"/>
+      <w:pPr>
+        <w:tabs>
+          <w:tab w:val="num" w:pos="1440"/>
+        </w:tabs>
+        <w:ind w:left="1440" w:hanging="360"/>
+      </w:pPr>
+    </w:lvl>
+    <w:lvl w:ilvl="2" w:tentative="1">
+      <w:start w:val="1"/>
+      <w:numFmt w:val="decimal"/>
+      <w:lvlText w:val="%3."/>
+      <w:lvlJc w:val="left"/>
+      <w:pPr>
+        <w:tabs>
+          <w:tab w:val="num" w:pos="2160"/>
+        </w:tabs>
+        <w:ind w:left="2160" w:hanging="360"/>
+      </w:pPr>
+    </w:lvl>
+    <w:lvl w:ilvl="3" w:tentative="1">
+      <w:start w:val="1"/>
+      <w:numFmt w:val="decimal"/>
+      <w:lvlText w:val="%4."/>
+      <w:lvlJc w:val="left"/>
+      <w:pPr>
+        <w:tabs>
+          <w:tab w:val="num" w:pos="2880"/>
+        </w:tabs>
+        <w:ind w:left="2880" w:hanging="360"/>
+      </w:pPr>
+    </w:lvl>
+    <w:lvl w:ilvl="4" w:tentative="1">
+      <w:start w:val="1"/>
+      <w:numFmt w:val="decimal"/>
+      <w:lvlText w:val="%5."/>
+      <w:lvlJc w:val="left"/>
+      <w:pPr>
+        <w:tabs>
+          <w:tab w:val="num" w:pos="3600"/>
+        </w:tabs>
+        <w:ind w:left="3600" w:hanging="360"/>
+      </w:pPr>
+    </w:lvl>
+    <w:lvl w:ilvl="5" w:tentative="1">
+      <w:start w:val="1"/>
+      <w:numFmt w:val="decimal"/>
+      <w:lvlText w:val="%6."/>
+      <w:lvlJc w:val="left"/>
+      <w:pPr>
+        <w:tabs>
+          <w:tab w:val="num" w:pos="4320"/>
+        </w:tabs>
+        <w:ind w:left="4320" w:hanging="360"/>
+      </w:pPr>
+    </w:lvl>
+    <w:lvl w:ilvl="6" w:tentative="1">
+      <w:start w:val="1"/>
+      <w:numFmt w:val="decimal"/>
+      <w:lvlText w:val="%7."/>
+      <w:lvlJc w:val="left"/>
+      <w:pPr>
+        <w:tabs>
+          <w:tab w:val="num" w:pos="5040"/>
+        </w:tabs>
+        <w:ind w:left="5040" w:hanging="360"/>
+      </w:pPr>
+    </w:lvl>
+    <w:lvl w:ilvl="7" w:tentative="1">
+      <w:start w:val="1"/>
+      <w:numFmt w:val="decimal"/>
+      <w:lvlText w:val="%8."/>
+      <w:lvlJc w:val="left"/>
+      <w:pPr>
+        <w:tabs>
+          <w:tab w:val="num" w:pos="5760"/>
+        </w:tabs>
+        <w:ind w:left="5760" w:hanging="360"/>
+      </w:pPr>
+    </w:lvl>
+    <w:lvl w:ilvl="8" w:tentative="1">
+      <w:start w:val="1"/>
+      <w:numFmt w:val="decimal"/>
+      <w:lvlText w:val="%9."/>
+      <w:lvlJc w:val="left"/>
+      <w:pPr>
+        <w:tabs>
+          <w:tab w:val="num" w:pos="6480"/>
+        </w:tabs>
+        <w:ind w:left="6480" w:hanging="360"/>
+      </w:pPr>
+    </w:lvl>
+  </w:abstractNum>
+  <w:abstractNum w:abstractNumId="15" w15:restartNumberingAfterBreak="0">
     <w:nsid w:val="448A21A6"/>
     <w:multiLevelType w:val="multilevel"/>
     <w:tmpl w:val="45C87BD0"/>
@@ -4338,7 +4431,7 @@
       </w:pPr>
     </w:lvl>
   </w:abstractNum>
-  <w:abstractNum w:abstractNumId="13" w15:restartNumberingAfterBreak="0">
+  <w:abstractNum w:abstractNumId="16" w15:restartNumberingAfterBreak="0">
     <w:nsid w:val="468E6937"/>
     <w:multiLevelType w:val="multilevel"/>
     <w:tmpl w:val="7B142ACA"/>
@@ -4487,7 +4580,7 @@
       </w:rPr>
     </w:lvl>
   </w:abstractNum>
-  <w:abstractNum w:abstractNumId="14" w15:restartNumberingAfterBreak="0">
+  <w:abstractNum w:abstractNumId="17" w15:restartNumberingAfterBreak="0">
     <w:nsid w:val="500756BB"/>
     <w:multiLevelType w:val="multilevel"/>
     <w:tmpl w:val="F8601BA2"/>
@@ -4600,7 +4693,269 @@
       </w:pPr>
     </w:lvl>
   </w:abstractNum>
-  <w:abstractNum w:abstractNumId="15" w15:restartNumberingAfterBreak="0">
+  <w:abstractNum w:abstractNumId="18" w15:restartNumberingAfterBreak="0">
+    <w:nsid w:val="52E32805"/>
+    <w:multiLevelType w:val="multilevel"/>
+    <w:tmpl w:val="0698783E"/>
+    <w:lvl w:ilvl="0">
+      <w:start w:val="1"/>
+      <w:numFmt w:val="decimal"/>
+      <w:lvlText w:val="%1."/>
+      <w:lvlJc w:val="left"/>
+      <w:pPr>
+        <w:tabs>
+          <w:tab w:val="num" w:pos="720"/>
+        </w:tabs>
+        <w:ind w:left="720" w:hanging="360"/>
+      </w:pPr>
+    </w:lvl>
+    <w:lvl w:ilvl="1" w:tentative="1">
+      <w:start w:val="1"/>
+      <w:numFmt w:val="decimal"/>
+      <w:lvlText w:val="%2."/>
+      <w:lvlJc w:val="left"/>
+      <w:pPr>
+        <w:tabs>
+          <w:tab w:val="num" w:pos="1440"/>
+        </w:tabs>
+        <w:ind w:left="1440" w:hanging="360"/>
+      </w:pPr>
+    </w:lvl>
+    <w:lvl w:ilvl="2" w:tentative="1">
+      <w:start w:val="1"/>
+      <w:numFmt w:val="decimal"/>
+      <w:lvlText w:val="%3."/>
+      <w:lvlJc w:val="left"/>
+      <w:pPr>
+        <w:tabs>
+          <w:tab w:val="num" w:pos="2160"/>
+        </w:tabs>
+        <w:ind w:left="2160" w:hanging="360"/>
+      </w:pPr>
+    </w:lvl>
+    <w:lvl w:ilvl="3" w:tentative="1">
+      <w:start w:val="1"/>
+      <w:numFmt w:val="decimal"/>
+      <w:lvlText w:val="%4."/>
+      <w:lvlJc w:val="left"/>
+      <w:pPr>
+        <w:tabs>
+          <w:tab w:val="num" w:pos="2880"/>
+        </w:tabs>
+        <w:ind w:left="2880" w:hanging="360"/>
+      </w:pPr>
+    </w:lvl>
+    <w:lvl w:ilvl="4" w:tentative="1">
+      <w:start w:val="1"/>
+      <w:numFmt w:val="decimal"/>
+      <w:lvlText w:val="%5."/>
+      <w:lvlJc w:val="left"/>
+      <w:pPr>
+        <w:tabs>
+          <w:tab w:val="num" w:pos="3600"/>
+        </w:tabs>
+        <w:ind w:left="3600" w:hanging="360"/>
+      </w:pPr>
+    </w:lvl>
+    <w:lvl w:ilvl="5" w:tentative="1">
+      <w:start w:val="1"/>
+      <w:numFmt w:val="decimal"/>
+      <w:lvlText w:val="%6."/>
+      <w:lvlJc w:val="left"/>
+      <w:pPr>
+        <w:tabs>
+          <w:tab w:val="num" w:pos="4320"/>
+        </w:tabs>
+        <w:ind w:left="4320" w:hanging="360"/>
+      </w:pPr>
+    </w:lvl>
+    <w:lvl w:ilvl="6" w:tentative="1">
+      <w:start w:val="1"/>
+      <w:numFmt w:val="decimal"/>
+      <w:lvlText w:val="%7."/>
+      <w:lvlJc w:val="left"/>
+      <w:pPr>
+        <w:tabs>
+          <w:tab w:val="num" w:pos="5040"/>
+        </w:tabs>
+        <w:ind w:left="5040" w:hanging="360"/>
+      </w:pPr>
+    </w:lvl>
+    <w:lvl w:ilvl="7" w:tentative="1">
+      <w:start w:val="1"/>
+      <w:numFmt w:val="decimal"/>
+      <w:lvlText w:val="%8."/>
+      <w:lvlJc w:val="left"/>
+      <w:pPr>
+        <w:tabs>
+          <w:tab w:val="num" w:pos="5760"/>
+        </w:tabs>
+        <w:ind w:left="5760" w:hanging="360"/>
+      </w:pPr>
+    </w:lvl>
+    <w:lvl w:ilvl="8" w:tentative="1">
+      <w:start w:val="1"/>
+      <w:numFmt w:val="decimal"/>
+      <w:lvlText w:val="%9."/>
+      <w:lvlJc w:val="left"/>
+      <w:pPr>
+        <w:tabs>
+          <w:tab w:val="num" w:pos="6480"/>
+        </w:tabs>
+        <w:ind w:left="6480" w:hanging="360"/>
+      </w:pPr>
+    </w:lvl>
+  </w:abstractNum>
+  <w:abstractNum w:abstractNumId="19" w15:restartNumberingAfterBreak="0">
+    <w:nsid w:val="55991025"/>
+    <w:multiLevelType w:val="multilevel"/>
+    <w:tmpl w:val="00F07640"/>
+    <w:lvl w:ilvl="0">
+      <w:start w:val="1"/>
+      <w:numFmt w:val="bullet"/>
+      <w:lvlText w:val=""/>
+      <w:lvlJc w:val="left"/>
+      <w:pPr>
+        <w:tabs>
+          <w:tab w:val="num" w:pos="720"/>
+        </w:tabs>
+        <w:ind w:left="720" w:hanging="360"/>
+      </w:pPr>
+      <w:rPr>
+        <w:rFonts w:ascii="Symbol" w:hAnsi="Symbol" w:hint="default"/>
+        <w:sz w:val="20"/>
+      </w:rPr>
+    </w:lvl>
+    <w:lvl w:ilvl="1" w:tentative="1">
+      <w:start w:val="1"/>
+      <w:numFmt w:val="bullet"/>
+      <w:lvlText w:val="o"/>
+      <w:lvlJc w:val="left"/>
+      <w:pPr>
+        <w:tabs>
+          <w:tab w:val="num" w:pos="1440"/>
+        </w:tabs>
+        <w:ind w:left="1440" w:hanging="360"/>
+      </w:pPr>
+      <w:rPr>
+        <w:rFonts w:ascii="Courier New" w:hAnsi="Courier New" w:hint="default"/>
+        <w:sz w:val="20"/>
+      </w:rPr>
+    </w:lvl>
+    <w:lvl w:ilvl="2" w:tentative="1">
+      <w:start w:val="1"/>
+      <w:numFmt w:val="bullet"/>
+      <w:lvlText w:val=""/>
+      <w:lvlJc w:val="left"/>
+      <w:pPr>
+        <w:tabs>
+          <w:tab w:val="num" w:pos="2160"/>
+        </w:tabs>
+        <w:ind w:left="2160" w:hanging="360"/>
+      </w:pPr>
+      <w:rPr>
+        <w:rFonts w:ascii="Wingdings" w:hAnsi="Wingdings" w:hint="default"/>
+        <w:sz w:val="20"/>
+      </w:rPr>
+    </w:lvl>
+    <w:lvl w:ilvl="3" w:tentative="1">
+      <w:start w:val="1"/>
+      <w:numFmt w:val="bullet"/>
+      <w:lvlText w:val=""/>
+      <w:lvlJc w:val="left"/>
+      <w:pPr>
+        <w:tabs>
+          <w:tab w:val="num" w:pos="2880"/>
+        </w:tabs>
+        <w:ind w:left="2880" w:hanging="360"/>
+      </w:pPr>
+      <w:rPr>
+        <w:rFonts w:ascii="Wingdings" w:hAnsi="Wingdings" w:hint="default"/>
+        <w:sz w:val="20"/>
+      </w:rPr>
+    </w:lvl>
+    <w:lvl w:ilvl="4" w:tentative="1">
+      <w:start w:val="1"/>
+      <w:numFmt w:val="bullet"/>
+      <w:lvlText w:val=""/>
+      <w:lvlJc w:val="left"/>
+      <w:pPr>
+        <w:tabs>
+          <w:tab w:val="num" w:pos="3600"/>
+        </w:tabs>
+        <w:ind w:left="3600" w:hanging="360"/>
+      </w:pPr>
+      <w:rPr>
+        <w:rFonts w:ascii="Wingdings" w:hAnsi="Wingdings" w:hint="default"/>
+        <w:sz w:val="20"/>
+      </w:rPr>
+    </w:lvl>
+    <w:lvl w:ilvl="5" w:tentative="1">
+      <w:start w:val="1"/>
+      <w:numFmt w:val="bullet"/>
+      <w:lvlText w:val=""/>
+      <w:lvlJc w:val="left"/>
+      <w:pPr>
+        <w:tabs>
+          <w:tab w:val="num" w:pos="4320"/>
+        </w:tabs>
+        <w:ind w:left="4320" w:hanging="360"/>
+      </w:pPr>
+      <w:rPr>
+        <w:rFonts w:ascii="Wingdings" w:hAnsi="Wingdings" w:hint="default"/>
+        <w:sz w:val="20"/>
+      </w:rPr>
+    </w:lvl>
+    <w:lvl w:ilvl="6" w:tentative="1">
+      <w:start w:val="1"/>
+      <w:numFmt w:val="bullet"/>
+      <w:lvlText w:val=""/>
+      <w:lvlJc w:val="left"/>
+      <w:pPr>
+        <w:tabs>
+          <w:tab w:val="num" w:pos="5040"/>
+        </w:tabs>
+        <w:ind w:left="5040" w:hanging="360"/>
+      </w:pPr>
+      <w:rPr>
+        <w:rFonts w:ascii="Wingdings" w:hAnsi="Wingdings" w:hint="default"/>
+        <w:sz w:val="20"/>
+      </w:rPr>
+    </w:lvl>
+    <w:lvl w:ilvl="7" w:tentative="1">
+      <w:start w:val="1"/>
+      <w:numFmt w:val="bullet"/>
+      <w:lvlText w:val=""/>
+      <w:lvlJc w:val="left"/>
+      <w:pPr>
+        <w:tabs>
+          <w:tab w:val="num" w:pos="5760"/>
+        </w:tabs>
+        <w:ind w:left="5760" w:hanging="360"/>
+      </w:pPr>
+      <w:rPr>
+        <w:rFonts w:ascii="Wingdings" w:hAnsi="Wingdings" w:hint="default"/>
+        <w:sz w:val="20"/>
+      </w:rPr>
+    </w:lvl>
+    <w:lvl w:ilvl="8" w:tentative="1">
+      <w:start w:val="1"/>
+      <w:numFmt w:val="bullet"/>
+      <w:lvlText w:val=""/>
+      <w:lvlJc w:val="left"/>
+      <w:pPr>
+        <w:tabs>
+          <w:tab w:val="num" w:pos="6480"/>
+        </w:tabs>
+        <w:ind w:left="6480" w:hanging="360"/>
+      </w:pPr>
+      <w:rPr>
+        <w:rFonts w:ascii="Wingdings" w:hAnsi="Wingdings" w:hint="default"/>
+        <w:sz w:val="20"/>
+      </w:rPr>
+    </w:lvl>
+  </w:abstractNum>
+  <w:abstractNum w:abstractNumId="20" w15:restartNumberingAfterBreak="0">
     <w:nsid w:val="565A0155"/>
     <w:multiLevelType w:val="multilevel"/>
     <w:tmpl w:val="95F07B96"/>
@@ -4713,7 +5068,7 @@
       </w:pPr>
     </w:lvl>
   </w:abstractNum>
-  <w:abstractNum w:abstractNumId="16" w15:restartNumberingAfterBreak="0">
+  <w:abstractNum w:abstractNumId="21" w15:restartNumberingAfterBreak="0">
     <w:nsid w:val="57081F28"/>
     <w:multiLevelType w:val="multilevel"/>
     <w:tmpl w:val="E7CAF69E"/>
@@ -4862,7 +5217,93 @@
       </w:rPr>
     </w:lvl>
   </w:abstractNum>
-  <w:abstractNum w:abstractNumId="17" w15:restartNumberingAfterBreak="0">
+  <w:abstractNum w:abstractNumId="22" w15:restartNumberingAfterBreak="0">
+    <w:nsid w:val="57510202"/>
+    <w:multiLevelType w:val="hybridMultilevel"/>
+    <w:tmpl w:val="65CE0C20"/>
+    <w:lvl w:ilvl="0" w:tplc="240A000F">
+      <w:start w:val="1"/>
+      <w:numFmt w:val="decimal"/>
+      <w:lvlText w:val="%1."/>
+      <w:lvlJc w:val="left"/>
+      <w:pPr>
+        <w:ind w:left="720" w:hanging="360"/>
+      </w:pPr>
+    </w:lvl>
+    <w:lvl w:ilvl="1" w:tplc="240A0019" w:tentative="1">
+      <w:start w:val="1"/>
+      <w:numFmt w:val="lowerLetter"/>
+      <w:lvlText w:val="%2."/>
+      <w:lvlJc w:val="left"/>
+      <w:pPr>
+        <w:ind w:left="1440" w:hanging="360"/>
+      </w:pPr>
+    </w:lvl>
+    <w:lvl w:ilvl="2" w:tplc="240A001B" w:tentative="1">
+      <w:start w:val="1"/>
+      <w:numFmt w:val="lowerRoman"/>
+      <w:lvlText w:val="%3."/>
+      <w:lvlJc w:val="right"/>
+      <w:pPr>
+        <w:ind w:left="2160" w:hanging="180"/>
+      </w:pPr>
+    </w:lvl>
+    <w:lvl w:ilvl="3" w:tplc="240A000F" w:tentative="1">
+      <w:start w:val="1"/>
+      <w:numFmt w:val="decimal"/>
+      <w:lvlText w:val="%4."/>
+      <w:lvlJc w:val="left"/>
+      <w:pPr>
+        <w:ind w:left="2880" w:hanging="360"/>
+      </w:pPr>
+    </w:lvl>
+    <w:lvl w:ilvl="4" w:tplc="240A0019" w:tentative="1">
+      <w:start w:val="1"/>
+      <w:numFmt w:val="lowerLetter"/>
+      <w:lvlText w:val="%5."/>
+      <w:lvlJc w:val="left"/>
+      <w:pPr>
+        <w:ind w:left="3600" w:hanging="360"/>
+      </w:pPr>
+    </w:lvl>
+    <w:lvl w:ilvl="5" w:tplc="240A001B" w:tentative="1">
+      <w:start w:val="1"/>
+      <w:numFmt w:val="lowerRoman"/>
+      <w:lvlText w:val="%6."/>
+      <w:lvlJc w:val="right"/>
+      <w:pPr>
+        <w:ind w:left="4320" w:hanging="180"/>
+      </w:pPr>
+    </w:lvl>
+    <w:lvl w:ilvl="6" w:tplc="240A000F" w:tentative="1">
+      <w:start w:val="1"/>
+      <w:numFmt w:val="decimal"/>
+      <w:lvlText w:val="%7."/>
+      <w:lvlJc w:val="left"/>
+      <w:pPr>
+        <w:ind w:left="5040" w:hanging="360"/>
+      </w:pPr>
+    </w:lvl>
+    <w:lvl w:ilvl="7" w:tplc="240A0019" w:tentative="1">
+      <w:start w:val="1"/>
+      <w:numFmt w:val="lowerLetter"/>
+      <w:lvlText w:val="%8."/>
+      <w:lvlJc w:val="left"/>
+      <w:pPr>
+        <w:ind w:left="5760" w:hanging="360"/>
+      </w:pPr>
+    </w:lvl>
+    <w:lvl w:ilvl="8" w:tplc="240A001B" w:tentative="1">
+      <w:start w:val="1"/>
+      <w:numFmt w:val="lowerRoman"/>
+      <w:lvlText w:val="%9."/>
+      <w:lvlJc w:val="right"/>
+      <w:pPr>
+        <w:ind w:left="6480" w:hanging="180"/>
+      </w:pPr>
+    </w:lvl>
+  </w:abstractNum>
+  <w:abstractNum w:abstractNumId="23" w15:restartNumberingAfterBreak="0">
     <w:nsid w:val="60D35377"/>
     <w:multiLevelType w:val="multilevel"/>
     <w:tmpl w:val="9BA234C8"/>
@@ -5011,7 +5452,7 @@
       </w:rPr>
     </w:lvl>
   </w:abstractNum>
-  <w:abstractNum w:abstractNumId="18" w15:restartNumberingAfterBreak="0">
+  <w:abstractNum w:abstractNumId="24" w15:restartNumberingAfterBreak="0">
     <w:nsid w:val="63876C5B"/>
     <w:multiLevelType w:val="multilevel"/>
     <w:tmpl w:val="6A0000D0"/>
@@ -5124,7 +5565,7 @@
       </w:pPr>
     </w:lvl>
   </w:abstractNum>
-  <w:abstractNum w:abstractNumId="19" w15:restartNumberingAfterBreak="0">
+  <w:abstractNum w:abstractNumId="25" w15:restartNumberingAfterBreak="0">
     <w:nsid w:val="65885D34"/>
     <w:multiLevelType w:val="multilevel"/>
     <w:tmpl w:val="99666EEC"/>
@@ -5237,7 +5678,120 @@
       </w:pPr>
     </w:lvl>
   </w:abstractNum>
-  <w:abstractNum w:abstractNumId="20" w15:restartNumberingAfterBreak="0">
+  <w:abstractNum w:abstractNumId="26" w15:restartNumberingAfterBreak="0">
+    <w:nsid w:val="6721308F"/>
+    <w:multiLevelType w:val="hybridMultilevel"/>
+    <w:tmpl w:val="31107D78"/>
+    <w:lvl w:ilvl="0" w:tplc="240A0001">
+      <w:start w:val="1"/>
+      <w:numFmt w:val="bullet"/>
+      <w:lvlText w:val=""/>
+      <w:lvlJc w:val="left"/>
+      <w:pPr>
+        <w:ind w:left="720" w:hanging="360"/>
+      </w:pPr>
+      <w:rPr>
+        <w:rFonts w:ascii="Symbol" w:hAnsi="Symbol" w:hint="default"/>
+      </w:rPr>
+    </w:lvl>
+    <w:lvl w:ilvl="1" w:tplc="240A0003">
+      <w:start w:val="1"/>
+      <w:numFmt w:val="bullet"/>
+      <w:lvlText w:val="o"/>
+      <w:lvlJc w:val="left"/>
+      <w:pPr>
+        <w:ind w:left="1440" w:hanging="360"/>
+      </w:pPr>
+      <w:rPr>
+        <w:rFonts w:ascii="Courier New" w:hAnsi="Courier New" w:cs="Courier New" w:hint="default"/>
+      </w:rPr>
+    </w:lvl>
+    <w:lvl w:ilvl="2" w:tplc="240A0005" w:tentative="1">
+      <w:start w:val="1"/>
+      <w:numFmt w:val="bullet"/>
+      <w:lvlText w:val=""/>
+      <w:lvlJc w:val="left"/>
+      <w:pPr>
+        <w:ind w:left="2160" w:hanging="360"/>
+      </w:pPr>
+      <w:rPr>
+        <w:rFonts w:ascii="Wingdings" w:hAnsi="Wingdings" w:hint="default"/>
+      </w:rPr>
+    </w:lvl>
+    <w:lvl w:ilvl="3" w:tplc="240A0001" w:tentative="1">
+      <w:start w:val="1"/>
+      <w:numFmt w:val="bullet"/>
+      <w:lvlText w:val=""/>
+      <w:lvlJc w:val="left"/>
+      <w:pPr>
+        <w:ind w:left="2880" w:hanging="360"/>
+      </w:pPr>
+      <w:rPr>
+        <w:rFonts w:ascii="Symbol" w:hAnsi="Symbol" w:hint="default"/>
+      </w:rPr>
+    </w:lvl>
+    <w:lvl w:ilvl="4" w:tplc="240A0003" w:tentative="1">
+      <w:start w:val="1"/>
+      <w:numFmt w:val="bullet"/>
+      <w:lvlText w:val="o"/>
+      <w:lvlJc w:val="left"/>
+      <w:pPr>
+        <w:ind w:left="3600" w:hanging="360"/>
+      </w:pPr>
+      <w:rPr>
+        <w:rFonts w:ascii="Courier New" w:hAnsi="Courier New" w:cs="Courier New" w:hint="default"/>
+      </w:rPr>
+    </w:lvl>
+    <w:lvl w:ilvl="5" w:tplc="240A0005" w:tentative="1">
+      <w:start w:val="1"/>
+      <w:numFmt w:val="bullet"/>
+      <w:lvlText w:val=""/>
+      <w:lvlJc w:val="left"/>
+      <w:pPr>
+        <w:ind w:left="4320" w:hanging="360"/>
+      </w:pPr>
+      <w:rPr>
+        <w:rFonts w:ascii="Wingdings" w:hAnsi="Wingdings" w:hint="default"/>
+      </w:rPr>
+    </w:lvl>
+    <w:lvl w:ilvl="6" w:tplc="240A0001" w:tentative="1">
+      <w:start w:val="1"/>
+      <w:numFmt w:val="bullet"/>
+      <w:lvlText w:val=""/>
+      <w:lvlJc w:val="left"/>
+      <w:pPr>
+        <w:ind w:left="5040" w:hanging="360"/>
+      </w:pPr>
+      <w:rPr>
+        <w:rFonts w:ascii="Symbol" w:hAnsi="Symbol" w:hint="default"/>
+      </w:rPr>
+    </w:lvl>
+    <w:lvl w:ilvl="7" w:tplc="240A0003" w:tentative="1">
+      <w:start w:val="1"/>
+      <w:numFmt w:val="bullet"/>
+      <w:lvlText w:val="o"/>
+      <w:lvlJc w:val="left"/>
+      <w:pPr>
+        <w:ind w:left="5760" w:hanging="360"/>
+      </w:pPr>
+      <w:rPr>
+        <w:rFonts w:ascii="Courier New" w:hAnsi="Courier New" w:cs="Courier New" w:hint="default"/>
+      </w:rPr>
+    </w:lvl>
+    <w:lvl w:ilvl="8" w:tplc="240A0005" w:tentative="1">
+      <w:start w:val="1"/>
+      <w:numFmt w:val="bullet"/>
+      <w:lvlText w:val=""/>
+      <w:lvlJc w:val="left"/>
+      <w:pPr>
+        <w:ind w:left="6480" w:hanging="360"/>
+      </w:pPr>
+      <w:rPr>
+        <w:rFonts w:ascii="Wingdings" w:hAnsi="Wingdings" w:hint="default"/>
+      </w:rPr>
+    </w:lvl>
+  </w:abstractNum>
+  <w:abstractNum w:abstractNumId="27" w15:restartNumberingAfterBreak="0">
     <w:nsid w:val="68566C89"/>
     <w:multiLevelType w:val="multilevel"/>
     <w:tmpl w:val="1C1E1A08"/>
@@ -5386,7 +5940,7 @@
       </w:rPr>
     </w:lvl>
   </w:abstractNum>
-  <w:abstractNum w:abstractNumId="21" w15:restartNumberingAfterBreak="0">
+  <w:abstractNum w:abstractNumId="28" w15:restartNumberingAfterBreak="0">
     <w:nsid w:val="6A0A5166"/>
     <w:multiLevelType w:val="hybridMultilevel"/>
     <w:tmpl w:val="DCE8576A"/>
@@ -5500,7 +6054,120 @@
       </w:rPr>
     </w:lvl>
   </w:abstractNum>
-  <w:abstractNum w:abstractNumId="22" w15:restartNumberingAfterBreak="0">
+  <w:abstractNum w:abstractNumId="29" w15:restartNumberingAfterBreak="0">
+    <w:nsid w:val="7090205F"/>
+    <w:multiLevelType w:val="hybridMultilevel"/>
+    <w:tmpl w:val="416052AC"/>
+    <w:lvl w:ilvl="0" w:tplc="240A0001">
+      <w:start w:val="1"/>
+      <w:numFmt w:val="bullet"/>
+      <w:lvlText w:val=""/>
+      <w:lvlJc w:val="left"/>
+      <w:pPr>
+        <w:ind w:left="720" w:hanging="360"/>
+      </w:pPr>
+      <w:rPr>
+        <w:rFonts w:ascii="Symbol" w:hAnsi="Symbol" w:hint="default"/>
+      </w:rPr>
+    </w:lvl>
+    <w:lvl w:ilvl="1" w:tplc="240A0003" w:tentative="1">
+      <w:start w:val="1"/>
+      <w:numFmt w:val="bullet"/>
+      <w:lvlText w:val="o"/>
+      <w:lvlJc w:val="left"/>
+      <w:pPr>
+        <w:ind w:left="1440" w:hanging="360"/>
+      </w:pPr>
+      <w:rPr>
+        <w:rFonts w:ascii="Courier New" w:hAnsi="Courier New" w:cs="Courier New" w:hint="default"/>
+      </w:rPr>
+    </w:lvl>
+    <w:lvl w:ilvl="2" w:tplc="240A0005" w:tentative="1">
+      <w:start w:val="1"/>
+      <w:numFmt w:val="bullet"/>
+      <w:lvlText w:val=""/>
+      <w:lvlJc w:val="left"/>
+      <w:pPr>
+        <w:ind w:left="2160" w:hanging="360"/>
+      </w:pPr>
+      <w:rPr>
+        <w:rFonts w:ascii="Wingdings" w:hAnsi="Wingdings" w:hint="default"/>
+      </w:rPr>
+    </w:lvl>
+    <w:lvl w:ilvl="3" w:tplc="240A0001" w:tentative="1">
+      <w:start w:val="1"/>
+      <w:numFmt w:val="bullet"/>
+      <w:lvlText w:val=""/>
+      <w:lvlJc w:val="left"/>
+      <w:pPr>
+        <w:ind w:left="2880" w:hanging="360"/>
+      </w:pPr>
+      <w:rPr>
+        <w:rFonts w:ascii="Symbol" w:hAnsi="Symbol" w:hint="default"/>
+      </w:rPr>
+    </w:lvl>
+    <w:lvl w:ilvl="4" w:tplc="240A0003" w:tentative="1">
+      <w:start w:val="1"/>
+      <w:numFmt w:val="bullet"/>
+      <w:lvlText w:val="o"/>
+      <w:lvlJc w:val="left"/>
+      <w:pPr>
+        <w:ind w:left="3600" w:hanging="360"/>
+      </w:pPr>
+      <w:rPr>
+        <w:rFonts w:ascii="Courier New" w:hAnsi="Courier New" w:cs="Courier New" w:hint="default"/>
+      </w:rPr>
+    </w:lvl>
+    <w:lvl w:ilvl="5" w:tplc="240A0005" w:tentative="1">
+      <w:start w:val="1"/>
+      <w:numFmt w:val="bullet"/>
+      <w:lvlText w:val=""/>
+      <w:lvlJc w:val="left"/>
+      <w:pPr>
+        <w:ind w:left="4320" w:hanging="360"/>
+      </w:pPr>
+      <w:rPr>
+        <w:rFonts w:ascii="Wingdings" w:hAnsi="Wingdings" w:hint="default"/>
+      </w:rPr>
+    </w:lvl>
+    <w:lvl w:ilvl="6" w:tplc="240A0001" w:tentative="1">
+      <w:start w:val="1"/>
+      <w:numFmt w:val="bullet"/>
+      <w:lvlText w:val=""/>
+      <w:lvlJc w:val="left"/>
+      <w:pPr>
+        <w:ind w:left="5040" w:hanging="360"/>
+      </w:pPr>
+      <w:rPr>
+        <w:rFonts w:ascii="Symbol" w:hAnsi="Symbol" w:hint="default"/>
+      </w:rPr>
+    </w:lvl>
+    <w:lvl w:ilvl="7" w:tplc="240A0003" w:tentative="1">
+      <w:start w:val="1"/>
+      <w:numFmt w:val="bullet"/>
+      <w:lvlText w:val="o"/>
+      <w:lvlJc w:val="left"/>
+      <w:pPr>
+        <w:ind w:left="5760" w:hanging="360"/>
+      </w:pPr>
+      <w:rPr>
+        <w:rFonts w:ascii="Courier New" w:hAnsi="Courier New" w:cs="Courier New" w:hint="default"/>
+      </w:rPr>
+    </w:lvl>
+    <w:lvl w:ilvl="8" w:tplc="240A0005" w:tentative="1">
+      <w:start w:val="1"/>
+      <w:numFmt w:val="bullet"/>
+      <w:lvlText w:val=""/>
+      <w:lvlJc w:val="left"/>
+      <w:pPr>
+        <w:ind w:left="6480" w:hanging="360"/>
+      </w:pPr>
+      <w:rPr>
+        <w:rFonts w:ascii="Wingdings" w:hAnsi="Wingdings" w:hint="default"/>
+      </w:rPr>
+    </w:lvl>
+  </w:abstractNum>
+  <w:abstractNum w:abstractNumId="30" w15:restartNumberingAfterBreak="0">
     <w:nsid w:val="722D724A"/>
     <w:multiLevelType w:val="multilevel"/>
     <w:tmpl w:val="C69E3F1C"/>
@@ -5649,7 +6316,7 @@
       </w:rPr>
     </w:lvl>
   </w:abstractNum>
-  <w:abstractNum w:abstractNumId="23" w15:restartNumberingAfterBreak="0">
+  <w:abstractNum w:abstractNumId="31" w15:restartNumberingAfterBreak="0">
     <w:nsid w:val="774E35A7"/>
     <w:multiLevelType w:val="multilevel"/>
     <w:tmpl w:val="11FA07CC"/>
@@ -5798,7 +6465,7 @@
       </w:rPr>
     </w:lvl>
   </w:abstractNum>
-  <w:abstractNum w:abstractNumId="24" w15:restartNumberingAfterBreak="0">
+  <w:abstractNum w:abstractNumId="32" w15:restartNumberingAfterBreak="0">
     <w:nsid w:val="78AE0982"/>
     <w:multiLevelType w:val="multilevel"/>
     <w:tmpl w:val="01C671CA"/>
@@ -5915,7 +6582,120 @@
       </w:pPr>
     </w:lvl>
   </w:abstractNum>
-  <w:abstractNum w:abstractNumId="25" w15:restartNumberingAfterBreak="0">
+  <w:abstractNum w:abstractNumId="33" w15:restartNumberingAfterBreak="0">
+    <w:nsid w:val="78BD48AA"/>
+    <w:multiLevelType w:val="hybridMultilevel"/>
+    <w:tmpl w:val="ECE0CD2A"/>
+    <w:lvl w:ilvl="0" w:tplc="240A0001">
+      <w:start w:val="1"/>
+      <w:numFmt w:val="bullet"/>
+      <w:lvlText w:val=""/>
+      <w:lvlJc w:val="left"/>
+      <w:pPr>
+        <w:ind w:left="720" w:hanging="360"/>
+      </w:pPr>
+      <w:rPr>
+        <w:rFonts w:ascii="Symbol" w:hAnsi="Symbol" w:hint="default"/>
+      </w:rPr>
+    </w:lvl>
+    <w:lvl w:ilvl="1" w:tplc="240A0003" w:tentative="1">
+      <w:start w:val="1"/>
+      <w:numFmt w:val="bullet"/>
+      <w:lvlText w:val="o"/>
+      <w:lvlJc w:val="left"/>
+      <w:pPr>
+        <w:ind w:left="1440" w:hanging="360"/>
+      </w:pPr>
+      <w:rPr>
+        <w:rFonts w:ascii="Courier New" w:hAnsi="Courier New" w:cs="Courier New" w:hint="default"/>
+      </w:rPr>
+    </w:lvl>
+    <w:lvl w:ilvl="2" w:tplc="240A0005" w:tentative="1">
+      <w:start w:val="1"/>
+      <w:numFmt w:val="bullet"/>
+      <w:lvlText w:val=""/>
+      <w:lvlJc w:val="left"/>
+      <w:pPr>
+        <w:ind w:left="2160" w:hanging="360"/>
+      </w:pPr>
+      <w:rPr>
+        <w:rFonts w:ascii="Wingdings" w:hAnsi="Wingdings" w:hint="default"/>
+      </w:rPr>
+    </w:lvl>
+    <w:lvl w:ilvl="3" w:tplc="240A0001" w:tentative="1">
+      <w:start w:val="1"/>
+      <w:numFmt w:val="bullet"/>
+      <w:lvlText w:val=""/>
+      <w:lvlJc w:val="left"/>
+      <w:pPr>
+        <w:ind w:left="2880" w:hanging="360"/>
+      </w:pPr>
+      <w:rPr>
+        <w:rFonts w:ascii="Symbol" w:hAnsi="Symbol" w:hint="default"/>
+      </w:rPr>
+    </w:lvl>
+    <w:lvl w:ilvl="4" w:tplc="240A0003" w:tentative="1">
+      <w:start w:val="1"/>
+      <w:numFmt w:val="bullet"/>
+      <w:lvlText w:val="o"/>
+      <w:lvlJc w:val="left"/>
+      <w:pPr>
+        <w:ind w:left="3600" w:hanging="360"/>
+      </w:pPr>
+      <w:rPr>
+        <w:rFonts w:ascii="Courier New" w:hAnsi="Courier New" w:cs="Courier New" w:hint="default"/>
+      </w:rPr>
+    </w:lvl>
+    <w:lvl w:ilvl="5" w:tplc="240A0005" w:tentative="1">
+      <w:start w:val="1"/>
+      <w:numFmt w:val="bullet"/>
+      <w:lvlText w:val=""/>
+      <w:lvlJc w:val="left"/>
+      <w:pPr>
+        <w:ind w:left="4320" w:hanging="360"/>
+      </w:pPr>
+      <w:rPr>
+        <w:rFonts w:ascii="Wingdings" w:hAnsi="Wingdings" w:hint="default"/>
+      </w:rPr>
+    </w:lvl>
+    <w:lvl w:ilvl="6" w:tplc="240A0001" w:tentative="1">
+      <w:start w:val="1"/>
+      <w:numFmt w:val="bullet"/>
+      <w:lvlText w:val=""/>
+      <w:lvlJc w:val="left"/>
+      <w:pPr>
+        <w:ind w:left="5040" w:hanging="360"/>
+      </w:pPr>
+      <w:rPr>
+        <w:rFonts w:ascii="Symbol" w:hAnsi="Symbol" w:hint="default"/>
+      </w:rPr>
+    </w:lvl>
+    <w:lvl w:ilvl="7" w:tplc="240A0003" w:tentative="1">
+      <w:start w:val="1"/>
+      <w:numFmt w:val="bullet"/>
+      <w:lvlText w:val="o"/>
+      <w:lvlJc w:val="left"/>
+      <w:pPr>
+        <w:ind w:left="5760" w:hanging="360"/>
+      </w:pPr>
+      <w:rPr>
+        <w:rFonts w:ascii="Courier New" w:hAnsi="Courier New" w:cs="Courier New" w:hint="default"/>
+      </w:rPr>
+    </w:lvl>
+    <w:lvl w:ilvl="8" w:tplc="240A0005" w:tentative="1">
+      <w:start w:val="1"/>
+      <w:numFmt w:val="bullet"/>
+      <w:lvlText w:val=""/>
+      <w:lvlJc w:val="left"/>
+      <w:pPr>
+        <w:ind w:left="6480" w:hanging="360"/>
+      </w:pPr>
+      <w:rPr>
+        <w:rFonts w:ascii="Wingdings" w:hAnsi="Wingdings" w:hint="default"/>
+      </w:rPr>
+    </w:lvl>
+  </w:abstractNum>
+  <w:abstractNum w:abstractNumId="34" w15:restartNumberingAfterBreak="0">
     <w:nsid w:val="794F0B68"/>
     <w:multiLevelType w:val="multilevel"/>
     <w:tmpl w:val="72F81BD4"/>
@@ -6065,22 +6845,22 @@
     </w:lvl>
   </w:abstractNum>
   <w:num w:numId="1">
-    <w:abstractNumId w:val="7"/>
+    <w:abstractNumId w:val="8"/>
   </w:num>
   <w:num w:numId="2">
     <w:abstractNumId w:val="3"/>
   </w:num>
   <w:num w:numId="3">
-    <w:abstractNumId w:val="21"/>
+    <w:abstractNumId w:val="28"/>
   </w:num>
   <w:num w:numId="4">
-    <w:abstractNumId w:val="18"/>
+    <w:abstractNumId w:val="24"/>
   </w:num>
   <w:num w:numId="5">
-    <w:abstractNumId w:val="12"/>
+    <w:abstractNumId w:val="15"/>
   </w:num>
   <w:num w:numId="6">
-    <w:abstractNumId w:val="8"/>
+    <w:abstractNumId w:val="10"/>
   </w:num>
   <w:num w:numId="7">
     <w:abstractNumId w:val="5"/>
@@ -6089,58 +6869,85 @@
     <w:abstractNumId w:val="4"/>
   </w:num>
   <w:num w:numId="9">
-    <w:abstractNumId w:val="10"/>
+    <w:abstractNumId w:val="12"/>
   </w:num>
   <w:num w:numId="10">
     <w:abstractNumId w:val="2"/>
   </w:num>
   <w:num w:numId="11">
-    <w:abstractNumId w:val="15"/>
+    <w:abstractNumId w:val="20"/>
   </w:num>
   <w:num w:numId="12">
-    <w:abstractNumId w:val="17"/>
+    <w:abstractNumId w:val="23"/>
   </w:num>
   <w:num w:numId="13">
-    <w:abstractNumId w:val="9"/>
+    <w:abstractNumId w:val="11"/>
   </w:num>
   <w:num w:numId="14">
-    <w:abstractNumId w:val="6"/>
+    <w:abstractNumId w:val="7"/>
   </w:num>
   <w:num w:numId="15">
     <w:abstractNumId w:val="0"/>
   </w:num>
   <w:num w:numId="16">
-    <w:abstractNumId w:val="24"/>
+    <w:abstractNumId w:val="32"/>
   </w:num>
   <w:num w:numId="17">
-    <w:abstractNumId w:val="20"/>
+    <w:abstractNumId w:val="27"/>
   </w:num>
   <w:num w:numId="18">
     <w:abstractNumId w:val="1"/>
   </w:num>
   <w:num w:numId="19">
+    <w:abstractNumId w:val="25"/>
+  </w:num>
+  <w:num w:numId="20">
+    <w:abstractNumId w:val="31"/>
+  </w:num>
+  <w:num w:numId="21">
+    <w:abstractNumId w:val="16"/>
+  </w:num>
+  <w:num w:numId="22">
+    <w:abstractNumId w:val="13"/>
+  </w:num>
+  <w:num w:numId="23">
+    <w:abstractNumId w:val="21"/>
+  </w:num>
+  <w:num w:numId="24">
+    <w:abstractNumId w:val="34"/>
+  </w:num>
+  <w:num w:numId="25">
+    <w:abstractNumId w:val="30"/>
+  </w:num>
+  <w:num w:numId="26">
+    <w:abstractNumId w:val="17"/>
+  </w:num>
+  <w:num w:numId="27">
+    <w:abstractNumId w:val="6"/>
+  </w:num>
+  <w:num w:numId="28">
+    <w:abstractNumId w:val="29"/>
+  </w:num>
+  <w:num w:numId="29">
+    <w:abstractNumId w:val="9"/>
+  </w:num>
+  <w:num w:numId="30">
+    <w:abstractNumId w:val="26"/>
+  </w:num>
+  <w:num w:numId="31">
     <w:abstractNumId w:val="19"/>
   </w:num>
-  <w:num w:numId="20">
-    <w:abstractNumId w:val="23"/>
+  <w:num w:numId="32">
+    <w:abstractNumId w:val="33"/>
   </w:num>
-  <w:num w:numId="21">
-    <w:abstractNumId w:val="13"/>
+  <w:num w:numId="33">
+    <w:abstractNumId w:val="14"/>
   </w:num>
-  <w:num w:numId="22">
-    <w:abstractNumId w:val="11"/>
+  <w:num w:numId="34">
+    <w:abstractNumId w:val="18"/>
   </w:num>
-  <w:num w:numId="23">
-    <w:abstractNumId w:val="16"/>
-  </w:num>
-  <w:num w:numId="24">
-    <w:abstractNumId w:val="25"/>
-  </w:num>
-  <w:num w:numId="25">
+  <w:num w:numId="35">
     <w:abstractNumId w:val="22"/>
-  </w:num>
-  <w:num w:numId="26">
-    <w:abstractNumId w:val="14"/>
   </w:num>
 </w:numbering>
 </file>
@@ -6623,7 +7430,6 @@
   <w:style w:type="character" w:default="1" w:styleId="Fuentedeprrafopredeter">
     <w:name w:val="Default Paragraph Font"/>
     <w:uiPriority w:val="1"/>
-    <w:semiHidden/>
     <w:unhideWhenUsed/>
   </w:style>
   <w:style w:type="table" w:default="1" w:styleId="Tablanormal">
@@ -6780,7 +7586,6 @@
     <w:name w:val="Normal (Web)"/>
     <w:basedOn w:val="Normal"/>
     <w:uiPriority w:val="99"/>
-    <w:semiHidden/>
     <w:unhideWhenUsed/>
     <w:rsid w:val="00DB79D7"/>
     <w:pPr>
